--- a/report.docx
+++ b/report.docx
@@ -3414,46 +3414,513 @@
         <w:t>System Catalog</w:t>
       </w:r>
     </w:p>
-    <w:p>
-      <w:pPr>
-        <w:ind w:firstLine="708"/>
-        <w:jc w:val="both"/>
-        <w:rPr>
-          <w:rFonts w:ascii="Calibri" w:hAnsi="Calibri" w:cs="Calibri"/>
-          <w:lang w:val="en-US"/>
-        </w:rPr>
-      </w:pPr>
-      <w:r>
-        <w:rPr>
-          <w:rFonts w:ascii="Calibri" w:hAnsi="Calibri" w:cs="Calibri"/>
-          <w:lang w:val="en-US"/>
-        </w:rPr>
-        <w:t>It is the main file of the storage system. It keeps all general information about the storage system and its files. Users first reach this file if they want to make an operation in the storage system.</w:t>
-      </w:r>
-      <w:r>
-        <w:rPr>
-          <w:rFonts w:ascii="Calibri" w:hAnsi="Calibri" w:cs="Calibri"/>
-          <w:lang w:val="en-US"/>
-        </w:rPr>
-        <w:t xml:space="preserve"> There is only one system catalog. Creating or deleting system catalogs are not allowed.</w:t>
-      </w:r>
-    </w:p>
     <w:tbl>
       <w:tblPr>
         <w:tblStyle w:val="TabloKlavuzu"/>
-        <w:tblW w:w="0" w:type="auto"/>
-        <w:tblInd w:w="5" w:type="dxa"/>
+        <w:tblpPr w:leftFromText="141" w:rightFromText="141" w:vertAnchor="page" w:horzAnchor="margin" w:tblpXSpec="center" w:tblpY="3691"/>
+        <w:tblW w:w="10774" w:type="dxa"/>
         <w:tblLook w:val="04A0" w:firstRow="1" w:lastRow="0" w:firstColumn="1" w:lastColumn="0" w:noHBand="0" w:noVBand="1"/>
       </w:tblPr>
       <w:tblGrid>
-        <w:gridCol w:w="3020"/>
+        <w:gridCol w:w="2552"/>
+        <w:gridCol w:w="1701"/>
+        <w:gridCol w:w="1417"/>
+        <w:gridCol w:w="2268"/>
+        <w:gridCol w:w="1418"/>
+        <w:gridCol w:w="1418"/>
       </w:tblGrid>
       <w:tr>
         <w:tc>
           <w:tcPr>
-            <w:tcW w:w="3020" w:type="dxa"/>
+            <w:tcW w:w="2552" w:type="dxa"/>
             <w:tcBorders>
               <w:top w:val="nil"/>
+              <w:left w:val="nil"/>
+              <w:right w:val="nil"/>
+            </w:tcBorders>
+            <w:vAlign w:val="center"/>
+          </w:tcPr>
+          <w:p>
+            <w:pPr>
+              <w:jc w:val="center"/>
+              <w:rPr>
+                <w:rFonts w:ascii="Calibri" w:hAnsi="Calibri" w:cs="Calibri"/>
+                <w:b/>
+                <w:color w:val="000000"/>
+                <w:lang w:val="en-US"/>
+              </w:rPr>
+            </w:pPr>
+            <w:r>
+              <w:rPr>
+                <w:rFonts w:ascii="Calibri" w:hAnsi="Calibri" w:cs="Calibri"/>
+                <w:b/>
+                <w:color w:val="000000"/>
+                <w:lang w:val="en-US"/>
+              </w:rPr>
+              <w:t>System Catalog</w:t>
+            </w:r>
+          </w:p>
+        </w:tc>
+        <w:tc>
+          <w:tcPr>
+            <w:tcW w:w="3118" w:type="dxa"/>
+            <w:gridSpan w:val="2"/>
+            <w:vMerge w:val="restart"/>
+            <w:tcBorders>
+              <w:top w:val="nil"/>
+              <w:left w:val="nil"/>
+            </w:tcBorders>
+            <w:vAlign w:val="center"/>
+          </w:tcPr>
+          <w:p>
+            <w:pPr>
+              <w:jc w:val="center"/>
+              <w:rPr>
+                <w:rFonts w:cstheme="minorHAnsi"/>
+                <w:b/>
+                <w:lang w:val="en-US"/>
+              </w:rPr>
+            </w:pPr>
+            <w:r>
+              <w:rPr>
+                <w:rFonts w:cstheme="minorHAnsi"/>
+                <w:b/>
+                <w:lang w:val="en-US"/>
+              </w:rPr>
+              <w:t>System Catalog Header</w:t>
+            </w:r>
+          </w:p>
+        </w:tc>
+        <w:tc>
+          <w:tcPr>
+            <w:tcW w:w="2268" w:type="dxa"/>
+            <w:tcBorders>
+              <w:top w:val="nil"/>
+            </w:tcBorders>
+            <w:vAlign w:val="center"/>
+          </w:tcPr>
+          <w:p>
+            <w:pPr>
+              <w:jc w:val="center"/>
+              <w:rPr>
+                <w:rFonts w:cstheme="minorHAnsi"/>
+                <w:b/>
+                <w:lang w:val="en-US"/>
+              </w:rPr>
+            </w:pPr>
+            <w:r>
+              <w:rPr>
+                <w:rFonts w:ascii="Calibri" w:hAnsi="Calibri" w:cs="Calibri"/>
+                <w:b/>
+                <w:color w:val="000000"/>
+                <w:lang w:val="en-US"/>
+              </w:rPr>
+              <w:t>System Catalog Page</w:t>
+            </w:r>
+          </w:p>
+        </w:tc>
+        <w:tc>
+          <w:tcPr>
+            <w:tcW w:w="2836" w:type="dxa"/>
+            <w:gridSpan w:val="2"/>
+            <w:vMerge w:val="restart"/>
+            <w:tcBorders>
+              <w:top w:val="nil"/>
+              <w:right w:val="nil"/>
+            </w:tcBorders>
+            <w:vAlign w:val="center"/>
+          </w:tcPr>
+          <w:p>
+            <w:pPr>
+              <w:jc w:val="center"/>
+              <w:rPr>
+                <w:b/>
+                <w:lang w:val="en-US"/>
+              </w:rPr>
+            </w:pPr>
+            <w:r>
+              <w:rPr>
+                <w:b/>
+                <w:lang w:val="en-US"/>
+              </w:rPr>
+              <w:t>Page Header</w:t>
+            </w:r>
+          </w:p>
+        </w:tc>
+      </w:tr>
+      <w:tr>
+        <w:tc>
+          <w:tcPr>
+            <w:tcW w:w="2552" w:type="dxa"/>
+            <w:vAlign w:val="center"/>
+          </w:tcPr>
+          <w:p>
+            <w:pPr>
+              <w:jc w:val="center"/>
+              <w:rPr>
+                <w:rFonts w:ascii="Calibri" w:hAnsi="Calibri" w:cs="Calibri"/>
+                <w:color w:val="000000"/>
+                <w:lang w:val="en-US"/>
+              </w:rPr>
+            </w:pPr>
+            <w:r>
+              <w:rPr>
+                <w:rFonts w:ascii="Calibri" w:hAnsi="Calibri" w:cs="Calibri"/>
+                <w:color w:val="000000"/>
+                <w:lang w:val="en-US"/>
+              </w:rPr>
+              <w:t>System Catalog Header</w:t>
+            </w:r>
+          </w:p>
+        </w:tc>
+        <w:tc>
+          <w:tcPr>
+            <w:tcW w:w="3118" w:type="dxa"/>
+            <w:gridSpan w:val="2"/>
+            <w:vMerge/>
+            <w:vAlign w:val="center"/>
+          </w:tcPr>
+          <w:p>
+            <w:pPr>
+              <w:jc w:val="center"/>
+              <w:rPr>
+                <w:rFonts w:cstheme="minorHAnsi"/>
+                <w:b/>
+                <w:lang w:val="en-US"/>
+              </w:rPr>
+            </w:pPr>
+          </w:p>
+        </w:tc>
+        <w:tc>
+          <w:tcPr>
+            <w:tcW w:w="2268" w:type="dxa"/>
+            <w:vAlign w:val="center"/>
+          </w:tcPr>
+          <w:p>
+            <w:pPr>
+              <w:jc w:val="center"/>
+              <w:rPr>
+                <w:rFonts w:cstheme="minorHAnsi"/>
+                <w:b/>
+                <w:lang w:val="en-US"/>
+              </w:rPr>
+            </w:pPr>
+            <w:r>
+              <w:rPr>
+                <w:lang w:val="en-US"/>
+              </w:rPr>
+              <w:t>Page Header</w:t>
+            </w:r>
+          </w:p>
+        </w:tc>
+        <w:tc>
+          <w:tcPr>
+            <w:tcW w:w="2836" w:type="dxa"/>
+            <w:gridSpan w:val="2"/>
+            <w:vMerge/>
+            <w:tcBorders>
+              <w:right w:val="nil"/>
+            </w:tcBorders>
+            <w:vAlign w:val="center"/>
+          </w:tcPr>
+          <w:p>
+            <w:pPr>
+              <w:jc w:val="center"/>
+              <w:rPr>
+                <w:rFonts w:cstheme="minorHAnsi"/>
+                <w:b/>
+                <w:lang w:val="en-US"/>
+              </w:rPr>
+            </w:pPr>
+          </w:p>
+        </w:tc>
+      </w:tr>
+      <w:tr>
+        <w:tc>
+          <w:tcPr>
+            <w:tcW w:w="2552" w:type="dxa"/>
+            <w:vAlign w:val="center"/>
+          </w:tcPr>
+          <w:p>
+            <w:pPr>
+              <w:jc w:val="center"/>
+              <w:rPr>
+                <w:rFonts w:ascii="Calibri" w:hAnsi="Calibri" w:cs="Calibri"/>
+                <w:color w:val="000000"/>
+                <w:lang w:val="en-US"/>
+              </w:rPr>
+            </w:pPr>
+            <w:r>
+              <w:rPr>
+                <w:rFonts w:ascii="Calibri" w:hAnsi="Calibri" w:cs="Calibri"/>
+                <w:color w:val="000000"/>
+                <w:lang w:val="en-US"/>
+              </w:rPr>
+              <w:t>System Catalog Page</w:t>
+            </w:r>
+            <w:r>
+              <w:rPr>
+                <w:rFonts w:cstheme="minorHAnsi"/>
+                <w:lang w:val="en-US"/>
+              </w:rPr>
+              <w:t xml:space="preserve"> </w:t>
+            </w:r>
+            <w:r>
+              <w:rPr>
+                <w:rFonts w:ascii="Calibri" w:hAnsi="Calibri" w:cs="Calibri"/>
+                <w:color w:val="000000"/>
+                <w:lang w:val="en-US"/>
+              </w:rPr>
+              <w:t>1</w:t>
+            </w:r>
+          </w:p>
+        </w:tc>
+        <w:tc>
+          <w:tcPr>
+            <w:tcW w:w="1701" w:type="dxa"/>
+            <w:vAlign w:val="center"/>
+          </w:tcPr>
+          <w:p>
+            <w:pPr>
+              <w:jc w:val="center"/>
+              <w:rPr>
+                <w:rFonts w:cstheme="minorHAnsi"/>
+                <w:lang w:val="en-US"/>
+              </w:rPr>
+            </w:pPr>
+            <w:r>
+              <w:rPr>
+                <w:rFonts w:cstheme="minorHAnsi"/>
+                <w:lang w:val="en-US"/>
+              </w:rPr>
+              <w:t>System name</w:t>
+            </w:r>
+          </w:p>
+        </w:tc>
+        <w:tc>
+          <w:tcPr>
+            <w:tcW w:w="1417" w:type="dxa"/>
+            <w:vAlign w:val="center"/>
+          </w:tcPr>
+          <w:p>
+            <w:pPr>
+              <w:jc w:val="center"/>
+              <w:rPr>
+                <w:rFonts w:cstheme="minorHAnsi"/>
+                <w:lang w:val="en-US"/>
+              </w:rPr>
+            </w:pPr>
+            <w:r>
+              <w:rPr>
+                <w:rFonts w:cstheme="minorHAnsi"/>
+                <w:lang w:val="en-US"/>
+              </w:rPr>
+              <w:t xml:space="preserve"># of </w:t>
+            </w:r>
+            <w:r>
+              <w:rPr>
+                <w:rFonts w:cstheme="minorHAnsi"/>
+                <w:lang w:val="en-US"/>
+              </w:rPr>
+              <w:t>pages</w:t>
+            </w:r>
+          </w:p>
+        </w:tc>
+        <w:tc>
+          <w:tcPr>
+            <w:tcW w:w="2268" w:type="dxa"/>
+            <w:vAlign w:val="center"/>
+          </w:tcPr>
+          <w:p>
+            <w:pPr>
+              <w:jc w:val="center"/>
+              <w:rPr>
+                <w:rFonts w:ascii="Calibri" w:hAnsi="Calibri" w:cs="Calibri"/>
+                <w:color w:val="000000"/>
+                <w:lang w:val="en-US"/>
+              </w:rPr>
+            </w:pPr>
+            <w:r>
+              <w:rPr>
+                <w:rFonts w:ascii="Calibri" w:hAnsi="Calibri" w:cs="Calibri"/>
+                <w:color w:val="000000"/>
+                <w:lang w:val="en-US"/>
+              </w:rPr>
+              <w:t xml:space="preserve">Type </w:t>
+            </w:r>
+            <w:r>
+              <w:rPr>
+                <w:rFonts w:cstheme="minorHAnsi"/>
+                <w:lang w:val="en-US"/>
+              </w:rPr>
+              <w:t xml:space="preserve">Name </w:t>
+            </w:r>
+            <w:r>
+              <w:rPr>
+                <w:rFonts w:ascii="Calibri" w:hAnsi="Calibri" w:cs="Calibri"/>
+                <w:color w:val="000000"/>
+                <w:lang w:val="en-US"/>
+              </w:rPr>
+              <w:t>1</w:t>
+            </w:r>
+          </w:p>
+        </w:tc>
+        <w:tc>
+          <w:tcPr>
+            <w:tcW w:w="1418" w:type="dxa"/>
+            <w:vAlign w:val="center"/>
+          </w:tcPr>
+          <w:p>
+            <w:pPr>
+              <w:jc w:val="center"/>
+              <w:rPr>
+                <w:rFonts w:cstheme="minorHAnsi"/>
+                <w:b/>
+                <w:lang w:val="en-US"/>
+              </w:rPr>
+            </w:pPr>
+            <w:r>
+              <w:rPr>
+                <w:lang w:val="en-US"/>
+              </w:rPr>
+              <w:t>Page number</w:t>
+            </w:r>
+          </w:p>
+        </w:tc>
+        <w:tc>
+          <w:tcPr>
+            <w:tcW w:w="1418" w:type="dxa"/>
+          </w:tcPr>
+          <w:p>
+            <w:pPr>
+              <w:jc w:val="center"/>
+              <w:rPr>
+                <w:lang w:val="en-US"/>
+              </w:rPr>
+            </w:pPr>
+            <w:r>
+              <w:rPr>
+                <w:lang w:val="en-US"/>
+              </w:rPr>
+              <w:t># of types</w:t>
+            </w:r>
+            <w:bookmarkStart w:id="0" w:name="_GoBack"/>
+            <w:bookmarkEnd w:id="0"/>
+          </w:p>
+        </w:tc>
+      </w:tr>
+      <w:tr>
+        <w:tc>
+          <w:tcPr>
+            <w:tcW w:w="2552" w:type="dxa"/>
+            <w:vAlign w:val="center"/>
+          </w:tcPr>
+          <w:p>
+            <w:pPr>
+              <w:jc w:val="center"/>
+              <w:rPr>
+                <w:lang w:val="en-US"/>
+              </w:rPr>
+            </w:pPr>
+            <w:r>
+              <w:rPr>
+                <w:rFonts w:ascii="Calibri" w:hAnsi="Calibri" w:cs="Calibri"/>
+                <w:color w:val="000000"/>
+                <w:lang w:val="en-US"/>
+              </w:rPr>
+              <w:t>System Catalog Page</w:t>
+            </w:r>
+            <w:r>
+              <w:rPr>
+                <w:rFonts w:cstheme="minorHAnsi"/>
+                <w:lang w:val="en-US"/>
+              </w:rPr>
+              <w:t xml:space="preserve"> </w:t>
+            </w:r>
+            <w:r>
+              <w:rPr>
+                <w:lang w:val="en-US"/>
+              </w:rPr>
+              <w:t>2</w:t>
+            </w:r>
+          </w:p>
+        </w:tc>
+        <w:tc>
+          <w:tcPr>
+            <w:tcW w:w="3118" w:type="dxa"/>
+            <w:gridSpan w:val="2"/>
+            <w:vMerge w:val="restart"/>
+            <w:vAlign w:val="center"/>
+          </w:tcPr>
+          <w:p>
+            <w:pPr>
+              <w:jc w:val="center"/>
+              <w:rPr>
+                <w:rFonts w:cstheme="minorHAnsi"/>
+                <w:b/>
+                <w:lang w:val="en-US"/>
+              </w:rPr>
+            </w:pPr>
+          </w:p>
+        </w:tc>
+        <w:tc>
+          <w:tcPr>
+            <w:tcW w:w="2268" w:type="dxa"/>
+            <w:vAlign w:val="center"/>
+          </w:tcPr>
+          <w:p>
+            <w:pPr>
+              <w:jc w:val="center"/>
+              <w:rPr>
+                <w:lang w:val="en-US"/>
+              </w:rPr>
+            </w:pPr>
+            <w:r>
+              <w:rPr>
+                <w:lang w:val="en-US"/>
+              </w:rPr>
+              <w:t xml:space="preserve">Type </w:t>
+            </w:r>
+            <w:r>
+              <w:rPr>
+                <w:rFonts w:cstheme="minorHAnsi"/>
+                <w:lang w:val="en-US"/>
+              </w:rPr>
+              <w:t xml:space="preserve">Name </w:t>
+            </w:r>
+            <w:r>
+              <w:rPr>
+                <w:lang w:val="en-US"/>
+              </w:rPr>
+              <w:t>2</w:t>
+            </w:r>
+          </w:p>
+        </w:tc>
+        <w:tc>
+          <w:tcPr>
+            <w:tcW w:w="1418" w:type="dxa"/>
+            <w:vMerge w:val="restart"/>
+            <w:tcBorders>
+              <w:right w:val="nil"/>
+            </w:tcBorders>
+            <w:vAlign w:val="center"/>
+          </w:tcPr>
+          <w:p>
+            <w:pPr>
+              <w:jc w:val="center"/>
+              <w:rPr>
+                <w:rFonts w:cstheme="minorHAnsi"/>
+                <w:b/>
+                <w:lang w:val="en-US"/>
+              </w:rPr>
+            </w:pPr>
+          </w:p>
+        </w:tc>
+        <w:tc>
+          <w:tcPr>
+            <w:tcW w:w="1418" w:type="dxa"/>
+            <w:vMerge w:val="restart"/>
+            <w:tcBorders>
               <w:left w:val="nil"/>
               <w:right w:val="nil"/>
             </w:tcBorders>
@@ -3462,93 +3929,72 @@
             <w:pPr>
               <w:jc w:val="center"/>
               <w:rPr>
-                <w:rFonts w:ascii="Calibri" w:hAnsi="Calibri" w:cs="Calibri"/>
+                <w:rFonts w:cstheme="minorHAnsi"/>
                 <w:b/>
-                <w:color w:val="000000"/>
                 <w:lang w:val="en-US"/>
               </w:rPr>
             </w:pPr>
-            <w:r>
-              <w:rPr>
-                <w:rFonts w:ascii="Calibri" w:hAnsi="Calibri" w:cs="Calibri"/>
-                <w:b/>
-                <w:color w:val="000000"/>
-                <w:lang w:val="en-US"/>
-              </w:rPr>
-              <w:t>System Catalog</w:t>
-            </w:r>
           </w:p>
         </w:tc>
       </w:tr>
       <w:tr>
         <w:tc>
           <w:tcPr>
-            <w:tcW w:w="3020" w:type="dxa"/>
+            <w:tcW w:w="2552" w:type="dxa"/>
+            <w:vAlign w:val="center"/>
           </w:tcPr>
           <w:p>
             <w:pPr>
               <w:jc w:val="center"/>
               <w:rPr>
+                <w:lang w:val="en-US"/>
+              </w:rPr>
+            </w:pPr>
+            <w:r>
+              <w:rPr>
                 <w:rFonts w:ascii="Calibri" w:hAnsi="Calibri" w:cs="Calibri"/>
                 <w:color w:val="000000"/>
                 <w:lang w:val="en-US"/>
               </w:rPr>
-            </w:pPr>
+              <w:t>System Catalog Page</w:t>
+            </w:r>
             <w:r>
               <w:rPr>
-                <w:rFonts w:ascii="Calibri" w:hAnsi="Calibri" w:cs="Calibri"/>
-                <w:color w:val="000000"/>
-                <w:lang w:val="en-US"/>
-              </w:rPr>
-              <w:t>System Catalog Header</w:t>
+                <w:rFonts w:cstheme="minorHAnsi"/>
+                <w:lang w:val="en-US"/>
+              </w:rPr>
+              <w:t xml:space="preserve"> </w:t>
+            </w:r>
+            <w:r>
+              <w:rPr>
+                <w:lang w:val="en-US"/>
+              </w:rPr>
+              <w:t>...</w:t>
             </w:r>
           </w:p>
         </w:tc>
-      </w:tr>
-      <w:tr>
         <w:tc>
           <w:tcPr>
-            <w:tcW w:w="3020" w:type="dxa"/>
+            <w:tcW w:w="3118" w:type="dxa"/>
+            <w:gridSpan w:val="2"/>
+            <w:vMerge/>
+            <w:vAlign w:val="center"/>
           </w:tcPr>
           <w:p>
             <w:pPr>
               <w:jc w:val="center"/>
               <w:rPr>
-                <w:rFonts w:ascii="Calibri" w:hAnsi="Calibri" w:cs="Calibri"/>
-                <w:color w:val="000000"/>
+                <w:rFonts w:cstheme="minorHAnsi"/>
+                <w:b/>
                 <w:lang w:val="en-US"/>
               </w:rPr>
             </w:pPr>
-            <w:r>
-              <w:rPr>
-                <w:rFonts w:ascii="Calibri" w:hAnsi="Calibri" w:cs="Calibri"/>
-                <w:color w:val="000000"/>
-                <w:lang w:val="en-US"/>
-              </w:rPr>
-              <w:t xml:space="preserve">Type </w:t>
-            </w:r>
-            <w:r>
-              <w:rPr>
-                <w:rFonts w:cstheme="minorHAnsi"/>
-                <w:lang w:val="en-US"/>
-              </w:rPr>
-              <w:t xml:space="preserve">Name </w:t>
-            </w:r>
-            <w:r>
-              <w:rPr>
-                <w:rFonts w:ascii="Calibri" w:hAnsi="Calibri" w:cs="Calibri"/>
-                <w:color w:val="000000"/>
-                <w:lang w:val="en-US"/>
-              </w:rPr>
-              <w:t>1</w:t>
-            </w:r>
           </w:p>
         </w:tc>
-      </w:tr>
-      <w:tr>
         <w:tc>
           <w:tcPr>
-            <w:tcW w:w="3020" w:type="dxa"/>
+            <w:tcW w:w="2268" w:type="dxa"/>
+            <w:vAlign w:val="center"/>
           </w:tcPr>
           <w:p>
             <w:pPr>
@@ -3561,124 +4007,61 @@
               <w:rPr>
                 <w:lang w:val="en-US"/>
               </w:rPr>
-              <w:t xml:space="preserve">Type </w:t>
+              <w:t>Type</w:t>
             </w:r>
             <w:r>
               <w:rPr>
-                <w:rFonts w:cstheme="minorHAnsi"/>
-                <w:lang w:val="en-US"/>
-              </w:rPr>
-              <w:t xml:space="preserve">Name </w:t>
+                <w:lang w:val="en-US"/>
+              </w:rPr>
+              <w:t xml:space="preserve"> </w:t>
             </w:r>
             <w:r>
               <w:rPr>
-                <w:lang w:val="en-US"/>
-              </w:rPr>
-              <w:t>2</w:t>
+                <w:rFonts w:cstheme="minorHAnsi"/>
+                <w:lang w:val="en-US"/>
+              </w:rPr>
+              <w:t>Name</w:t>
+            </w:r>
+            <w:r>
+              <w:rPr>
+                <w:rFonts w:cstheme="minorHAnsi"/>
+                <w:lang w:val="en-US"/>
+              </w:rPr>
+              <w:t xml:space="preserve"> </w:t>
+            </w:r>
+            <w:r>
+              <w:rPr>
+                <w:lang w:val="en-US"/>
+              </w:rPr>
+              <w:t>...</w:t>
             </w:r>
           </w:p>
         </w:tc>
-      </w:tr>
-      <w:tr>
         <w:tc>
           <w:tcPr>
-            <w:tcW w:w="3020" w:type="dxa"/>
+            <w:tcW w:w="1418" w:type="dxa"/>
+            <w:vMerge/>
+            <w:tcBorders>
+              <w:right w:val="nil"/>
+            </w:tcBorders>
+            <w:vAlign w:val="center"/>
           </w:tcPr>
           <w:p>
             <w:pPr>
               <w:jc w:val="center"/>
               <w:rPr>
+                <w:rFonts w:cstheme="minorHAnsi"/>
+                <w:b/>
                 <w:lang w:val="en-US"/>
               </w:rPr>
             </w:pPr>
-            <w:r>
-              <w:rPr>
-                <w:lang w:val="en-US"/>
-              </w:rPr>
-              <w:t>Type</w:t>
-            </w:r>
-            <w:r>
-              <w:rPr>
-                <w:lang w:val="en-US"/>
-              </w:rPr>
-              <w:t xml:space="preserve"> </w:t>
-            </w:r>
-            <w:r>
-              <w:rPr>
-                <w:rFonts w:cstheme="minorHAnsi"/>
-                <w:lang w:val="en-US"/>
-              </w:rPr>
-              <w:t>Name</w:t>
-            </w:r>
-            <w:r>
-              <w:rPr>
-                <w:rFonts w:cstheme="minorHAnsi"/>
-                <w:lang w:val="en-US"/>
-              </w:rPr>
-              <w:t xml:space="preserve"> </w:t>
-            </w:r>
-            <w:r>
-              <w:rPr>
-                <w:lang w:val="en-US"/>
-              </w:rPr>
-              <w:t>...</w:t>
-            </w:r>
           </w:p>
         </w:tc>
-      </w:tr>
-      <w:tr>
         <w:tc>
           <w:tcPr>
-            <w:tcW w:w="3020" w:type="dxa"/>
-          </w:tcPr>
-          <w:p>
-            <w:pPr>
-              <w:jc w:val="center"/>
-              <w:rPr>
-                <w:lang w:val="en-US"/>
-              </w:rPr>
-            </w:pPr>
-            <w:r>
-              <w:rPr>
-                <w:lang w:val="en-US"/>
-              </w:rPr>
-              <w:t xml:space="preserve">Type </w:t>
-            </w:r>
-            <w:r>
-              <w:rPr>
-                <w:rFonts w:cstheme="minorHAnsi"/>
-                <w:lang w:val="en-US"/>
-              </w:rPr>
-              <w:t xml:space="preserve">Name </w:t>
-            </w:r>
-            <w:r>
-              <w:rPr>
-                <w:lang w:val="en-US"/>
-              </w:rPr>
-              <w:t>n</w:t>
-            </w:r>
-          </w:p>
-        </w:tc>
-      </w:tr>
-    </w:tbl>
-    <w:tbl>
-      <w:tblPr>
-        <w:tblStyle w:val="TabloKlavuzu"/>
-        <w:tblpPr w:leftFromText="141" w:rightFromText="141" w:vertAnchor="text" w:horzAnchor="page" w:tblpX="4876" w:tblpY="-1372"/>
-        <w:tblW w:w="0" w:type="auto"/>
-        <w:tblLook w:val="04A0" w:firstRow="1" w:lastRow="0" w:firstColumn="1" w:lastColumn="0" w:noHBand="0" w:noVBand="1"/>
-      </w:tblPr>
-      <w:tblGrid>
-        <w:gridCol w:w="2265"/>
-        <w:gridCol w:w="2266"/>
-      </w:tblGrid>
-      <w:tr>
-        <w:tc>
-          <w:tcPr>
-            <w:tcW w:w="4531" w:type="dxa"/>
-            <w:gridSpan w:val="2"/>
+            <w:tcW w:w="1418" w:type="dxa"/>
+            <w:vMerge/>
             <w:tcBorders>
-              <w:top w:val="nil"/>
               <w:left w:val="nil"/>
               <w:right w:val="nil"/>
             </w:tcBorders>
@@ -3692,22 +4075,14 @@
                 <w:lang w:val="en-US"/>
               </w:rPr>
             </w:pPr>
-            <w:r>
-              <w:rPr>
-                <w:rFonts w:ascii="Calibri" w:hAnsi="Calibri" w:cs="Calibri"/>
-                <w:b/>
-                <w:color w:val="000000"/>
-                <w:lang w:val="en-US"/>
-              </w:rPr>
-              <w:t>System Catalog Header</w:t>
-            </w:r>
           </w:p>
         </w:tc>
       </w:tr>
       <w:tr>
         <w:tc>
           <w:tcPr>
-            <w:tcW w:w="2265" w:type="dxa"/>
+            <w:tcW w:w="2552" w:type="dxa"/>
+            <w:vAlign w:val="center"/>
           </w:tcPr>
           <w:p>
             <w:pPr>
@@ -3718,38 +4093,162 @@
             </w:pPr>
             <w:r>
               <w:rPr>
-                <w:lang w:val="en-US"/>
-              </w:rPr>
-              <w:t>System name</w:t>
+                <w:rFonts w:ascii="Calibri" w:hAnsi="Calibri" w:cs="Calibri"/>
+                <w:color w:val="000000"/>
+                <w:lang w:val="en-US"/>
+              </w:rPr>
+              <w:t>System Catalog Page</w:t>
+            </w:r>
+            <w:r>
+              <w:rPr>
+                <w:rFonts w:cstheme="minorHAnsi"/>
+                <w:lang w:val="en-US"/>
+              </w:rPr>
+              <w:t xml:space="preserve"> </w:t>
+            </w:r>
+            <w:r>
+              <w:rPr>
+                <w:lang w:val="en-US"/>
+              </w:rPr>
+              <w:t>n</w:t>
             </w:r>
           </w:p>
         </w:tc>
         <w:tc>
           <w:tcPr>
-            <w:tcW w:w="2266" w:type="dxa"/>
+            <w:tcW w:w="3118" w:type="dxa"/>
+            <w:gridSpan w:val="2"/>
+            <w:vMerge/>
+            <w:tcBorders>
+              <w:bottom w:val="nil"/>
+            </w:tcBorders>
+            <w:vAlign w:val="center"/>
           </w:tcPr>
           <w:p>
             <w:pPr>
               <w:jc w:val="center"/>
               <w:rPr>
                 <w:rFonts w:cstheme="minorHAnsi"/>
+                <w:b/>
+                <w:lang w:val="en-US"/>
+              </w:rPr>
+            </w:pPr>
+          </w:p>
+        </w:tc>
+        <w:tc>
+          <w:tcPr>
+            <w:tcW w:w="2268" w:type="dxa"/>
+            <w:vAlign w:val="center"/>
+          </w:tcPr>
+          <w:p>
+            <w:pPr>
+              <w:jc w:val="center"/>
+              <w:rPr>
                 <w:lang w:val="en-US"/>
               </w:rPr>
             </w:pPr>
             <w:r>
               <w:rPr>
-                <w:rFonts w:ascii="Calibri" w:hAnsi="Calibri" w:cs="Calibri"/>
-                <w:lang w:val="en-US"/>
-              </w:rPr>
-              <w:t># of types</w:t>
+                <w:lang w:val="en-US"/>
+              </w:rPr>
+              <w:t xml:space="preserve">Type </w:t>
             </w:r>
+            <w:r>
+              <w:rPr>
+                <w:rFonts w:cstheme="minorHAnsi"/>
+                <w:lang w:val="en-US"/>
+              </w:rPr>
+              <w:t xml:space="preserve">Name </w:t>
+            </w:r>
+            <w:r>
+              <w:rPr>
+                <w:lang w:val="en-US"/>
+              </w:rPr>
+              <w:t>n</w:t>
+            </w:r>
+          </w:p>
+        </w:tc>
+        <w:tc>
+          <w:tcPr>
+            <w:tcW w:w="1418" w:type="dxa"/>
+            <w:vMerge/>
+            <w:tcBorders>
+              <w:bottom w:val="nil"/>
+              <w:right w:val="nil"/>
+            </w:tcBorders>
+            <w:vAlign w:val="center"/>
+          </w:tcPr>
+          <w:p>
+            <w:pPr>
+              <w:jc w:val="center"/>
+              <w:rPr>
+                <w:rFonts w:cstheme="minorHAnsi"/>
+                <w:b/>
+                <w:lang w:val="en-US"/>
+              </w:rPr>
+            </w:pPr>
+          </w:p>
+        </w:tc>
+        <w:tc>
+          <w:tcPr>
+            <w:tcW w:w="1418" w:type="dxa"/>
+            <w:vMerge/>
+            <w:tcBorders>
+              <w:left w:val="nil"/>
+              <w:bottom w:val="nil"/>
+              <w:right w:val="nil"/>
+            </w:tcBorders>
+          </w:tcPr>
+          <w:p>
+            <w:pPr>
+              <w:jc w:val="center"/>
+              <w:rPr>
+                <w:rFonts w:cstheme="minorHAnsi"/>
+                <w:b/>
+                <w:lang w:val="en-US"/>
+              </w:rPr>
+            </w:pPr>
           </w:p>
         </w:tc>
       </w:tr>
     </w:tbl>
     <w:p>
       <w:pPr>
-        <w:rPr>
+        <w:ind w:firstLine="708"/>
+        <w:jc w:val="both"/>
+        <w:rPr>
+          <w:rFonts w:ascii="Calibri" w:hAnsi="Calibri" w:cs="Calibri"/>
+          <w:lang w:val="en-US"/>
+        </w:rPr>
+      </w:pPr>
+      <w:r>
+        <w:rPr>
+          <w:rFonts w:ascii="Calibri" w:hAnsi="Calibri" w:cs="Calibri"/>
+          <w:lang w:val="en-US"/>
+        </w:rPr>
+        <w:t xml:space="preserve"> </w:t>
+      </w:r>
+      <w:r>
+        <w:rPr>
+          <w:rFonts w:ascii="Calibri" w:hAnsi="Calibri" w:cs="Calibri"/>
+          <w:lang w:val="en-US"/>
+        </w:rPr>
+        <w:t>It is the main file of the storage system. It keeps all general information about the storage system and its files. Users first reach this file if they want to make an operation in the storage system.</w:t>
+      </w:r>
+      <w:r>
+        <w:rPr>
+          <w:rFonts w:ascii="Calibri" w:hAnsi="Calibri" w:cs="Calibri"/>
+          <w:lang w:val="en-US"/>
+        </w:rPr>
+        <w:t xml:space="preserve"> There is only one system catalog. Creating or deleting system catalogs are not allowed.</w:t>
+      </w:r>
+    </w:p>
+    <w:p>
+      <w:pPr>
+        <w:jc w:val="center"/>
+        <w:rPr>
+          <w:b/>
+          <w:sz w:val="28"/>
           <w:lang w:val="en-US"/>
         </w:rPr>
       </w:pPr>
@@ -5022,8 +5521,6 @@
         </w:rPr>
         <w:t>end of the file</w:t>
       </w:r>
-      <w:bookmarkStart w:id="0" w:name="_GoBack"/>
-      <w:bookmarkEnd w:id="0"/>
       <w:r>
         <w:rPr>
           <w:rFonts w:ascii="Calibri" w:hAnsi="Calibri" w:cs="Calibri"/>
@@ -5172,6 +5669,11 @@
         <w:tc>
           <w:tcPr>
             <w:tcW w:w="2972" w:type="dxa"/>
+            <w:tcBorders>
+              <w:top w:val="nil"/>
+              <w:left w:val="nil"/>
+              <w:right w:val="nil"/>
+            </w:tcBorders>
           </w:tcPr>
           <w:p>
             <w:pPr>
@@ -5393,6 +5895,15 @@
         </w:tc>
       </w:tr>
     </w:tbl>
+    <w:p>
+      <w:pPr>
+        <w:rPr>
+          <w:rFonts w:cstheme="minorHAnsi"/>
+          <w:b/>
+          <w:lang w:val="en-US"/>
+        </w:rPr>
+      </w:pPr>
+    </w:p>
     <w:p>
       <w:pPr>
         <w:rPr>
@@ -7165,6 +7676,7 @@
     <w:rsid w:val="00573F49"/>
     <w:rsid w:val="00593657"/>
     <w:rsid w:val="00722862"/>
+    <w:rsid w:val="007656B1"/>
     <w:rsid w:val="007F0A70"/>
     <w:rsid w:val="0088347D"/>
     <w:rsid w:val="00A05F8D"/>
@@ -8055,7 +8567,7 @@
 </file>
 
 <file path=customXml/itemProps2.xml><?xml version="1.0" encoding="utf-8"?>
-<ds:datastoreItem xmlns:ds="http://schemas.openxmlformats.org/officeDocument/2006/customXml" ds:itemID="{343F2804-7C76-4D98-8254-D6D0D634E44F}">
+<ds:datastoreItem xmlns:ds="http://schemas.openxmlformats.org/officeDocument/2006/customXml" ds:itemID="{B57EF5E3-E317-4B6E-81F9-4E433DB7F501}">
   <ds:schemaRefs>
     <ds:schemaRef ds:uri="http://schemas.openxmlformats.org/officeDocument/2006/bibliography"/>
   </ds:schemaRefs>

--- a/report.docx
+++ b/report.docx
@@ -1505,14 +1505,35 @@
           <w:rFonts w:ascii="Calibri" w:hAnsi="Calibri" w:cs="Calibri"/>
           <w:lang w:val="en-US"/>
         </w:rPr>
-        <w:t># of types</w:t>
-      </w:r>
-      <w:r>
-        <w:rPr>
-          <w:rFonts w:ascii="Calibri" w:hAnsi="Calibri" w:cs="Calibri"/>
-          <w:lang w:val="en-US"/>
-        </w:rPr>
-        <w:t xml:space="preserve"> (5 bytes)</w:t>
+        <w:t xml:space="preserve"># of </w:t>
+      </w:r>
+      <w:r>
+        <w:rPr>
+          <w:rFonts w:ascii="Calibri" w:hAnsi="Calibri" w:cs="Calibri"/>
+          <w:lang w:val="en-US"/>
+        </w:rPr>
+        <w:t>pages</w:t>
+      </w:r>
+      <w:r>
+        <w:rPr>
+          <w:rFonts w:ascii="Calibri" w:hAnsi="Calibri" w:cs="Calibri"/>
+          <w:lang w:val="en-US"/>
+        </w:rPr>
+        <w:t xml:space="preserve"> (</w:t>
+      </w:r>
+      <w:r>
+        <w:rPr>
+          <w:rFonts w:ascii="Calibri" w:hAnsi="Calibri" w:cs="Calibri"/>
+          <w:lang w:val="en-US"/>
+        </w:rPr>
+        <w:t>2</w:t>
+      </w:r>
+      <w:r>
+        <w:rPr>
+          <w:rFonts w:ascii="Calibri" w:hAnsi="Calibri" w:cs="Calibri"/>
+          <w:lang w:val="en-US"/>
+        </w:rPr>
+        <w:t xml:space="preserve"> bytes)</w:t>
       </w:r>
     </w:p>
     <w:p>
@@ -1592,6 +1613,53 @@
           <w:rFonts w:ascii="Calibri" w:hAnsi="Calibri" w:cs="Calibri"/>
           <w:lang w:val="en-US"/>
         </w:rPr>
+        <w:t>Size of System Catalog shall be at most 101428 bytes.</w:t>
+      </w:r>
+    </w:p>
+    <w:p>
+      <w:pPr>
+        <w:pStyle w:val="ListeParagraf"/>
+        <w:numPr>
+          <w:ilvl w:val="0"/>
+          <w:numId w:val="1"/>
+        </w:numPr>
+        <w:rPr>
+          <w:rFonts w:ascii="Calibri" w:hAnsi="Calibri" w:cs="Calibri"/>
+          <w:lang w:val="en-US"/>
+        </w:rPr>
+      </w:pPr>
+      <w:r>
+        <w:rPr>
+          <w:rFonts w:ascii="Calibri" w:hAnsi="Calibri" w:cs="Calibri"/>
+          <w:lang w:val="en-US"/>
+        </w:rPr>
+        <w:t>System Catalog shall have at most 99 pages.</w:t>
+      </w:r>
+      <w:r>
+        <w:rPr>
+          <w:rFonts w:ascii="Calibri" w:hAnsi="Calibri" w:cs="Calibri"/>
+          <w:lang w:val="en-US"/>
+        </w:rPr>
+        <w:t xml:space="preserve"> (101428-50-2)/1024</w:t>
+      </w:r>
+    </w:p>
+    <w:p>
+      <w:pPr>
+        <w:pStyle w:val="ListeParagraf"/>
+        <w:numPr>
+          <w:ilvl w:val="0"/>
+          <w:numId w:val="1"/>
+        </w:numPr>
+        <w:rPr>
+          <w:rFonts w:ascii="Calibri" w:hAnsi="Calibri" w:cs="Calibri"/>
+          <w:lang w:val="en-US"/>
+        </w:rPr>
+      </w:pPr>
+      <w:r>
+        <w:rPr>
+          <w:rFonts w:ascii="Calibri" w:hAnsi="Calibri" w:cs="Calibri"/>
+          <w:lang w:val="en-US"/>
+        </w:rPr>
         <w:t>System Catalog shall have at least one type</w:t>
       </w:r>
       <w:r>
@@ -1599,7 +1667,21 @@
           <w:rFonts w:ascii="Calibri" w:hAnsi="Calibri" w:cs="Calibri"/>
           <w:lang w:val="en-US"/>
         </w:rPr>
-        <w:t xml:space="preserve"> and at most 99999 types</w:t>
+        <w:t xml:space="preserve"> and at most </w:t>
+      </w:r>
+      <w:r>
+        <w:rPr>
+          <w:rFonts w:ascii="Calibri" w:hAnsi="Calibri" w:cs="Calibri"/>
+          <w:lang w:val="en-US"/>
+        </w:rPr>
+        <w:t>3465</w:t>
+      </w:r>
+      <w:r>
+        <w:rPr>
+          <w:rFonts w:ascii="Calibri" w:hAnsi="Calibri" w:cs="Calibri"/>
+          <w:lang w:val="en-US"/>
+        </w:rPr>
+        <w:t xml:space="preserve"> types</w:t>
       </w:r>
       <w:r>
         <w:rPr>
@@ -1607,6 +1689,305 @@
           <w:lang w:val="en-US"/>
         </w:rPr>
         <w:t>.</w:t>
+      </w:r>
+      <w:r>
+        <w:rPr>
+          <w:rFonts w:ascii="Calibri" w:hAnsi="Calibri" w:cs="Calibri"/>
+          <w:lang w:val="en-US"/>
+        </w:rPr>
+        <w:t xml:space="preserve"> (99*35)</w:t>
+      </w:r>
+    </w:p>
+    <w:p>
+      <w:pPr>
+        <w:jc w:val="center"/>
+        <w:rPr>
+          <w:rFonts w:cstheme="minorHAnsi"/>
+          <w:b/>
+          <w:sz w:val="28"/>
+          <w:lang w:val="en-US"/>
+        </w:rPr>
+      </w:pPr>
+      <w:r>
+        <w:rPr>
+          <w:rFonts w:cstheme="minorHAnsi"/>
+          <w:b/>
+          <w:sz w:val="28"/>
+          <w:lang w:val="en-US"/>
+        </w:rPr>
+        <w:t>System Catalog Page</w:t>
+      </w:r>
+    </w:p>
+    <w:p>
+      <w:pPr>
+        <w:pStyle w:val="ListeParagraf"/>
+        <w:numPr>
+          <w:ilvl w:val="0"/>
+          <w:numId w:val="9"/>
+        </w:numPr>
+        <w:rPr>
+          <w:rFonts w:ascii="Calibri" w:hAnsi="Calibri" w:cs="Calibri"/>
+          <w:lang w:val="en-US"/>
+        </w:rPr>
+      </w:pPr>
+      <w:r>
+        <w:rPr>
+          <w:rFonts w:ascii="Calibri" w:hAnsi="Calibri" w:cs="Calibri"/>
+          <w:lang w:val="en-US"/>
+        </w:rPr>
+        <w:t>Each page stores type names.</w:t>
+      </w:r>
+    </w:p>
+    <w:p>
+      <w:pPr>
+        <w:pStyle w:val="ListeParagraf"/>
+        <w:numPr>
+          <w:ilvl w:val="0"/>
+          <w:numId w:val="9"/>
+        </w:numPr>
+        <w:rPr>
+          <w:rFonts w:ascii="Calibri" w:hAnsi="Calibri" w:cs="Calibri"/>
+          <w:lang w:val="en-US"/>
+        </w:rPr>
+      </w:pPr>
+      <w:r>
+        <w:rPr>
+          <w:rFonts w:ascii="Calibri" w:hAnsi="Calibri" w:cs="Calibri"/>
+          <w:lang w:val="en-US"/>
+        </w:rPr>
+        <w:t>Page header</w:t>
+      </w:r>
+    </w:p>
+    <w:p>
+      <w:pPr>
+        <w:pStyle w:val="ListeParagraf"/>
+        <w:numPr>
+          <w:ilvl w:val="1"/>
+          <w:numId w:val="9"/>
+        </w:numPr>
+        <w:rPr>
+          <w:rFonts w:ascii="Calibri" w:hAnsi="Calibri" w:cs="Calibri"/>
+          <w:lang w:val="en-US"/>
+        </w:rPr>
+      </w:pPr>
+      <w:r>
+        <w:rPr>
+          <w:lang w:val="en-US"/>
+        </w:rPr>
+        <w:t>Page number</w:t>
+      </w:r>
+      <w:r>
+        <w:rPr>
+          <w:rFonts w:ascii="Calibri" w:hAnsi="Calibri" w:cs="Calibri"/>
+          <w:lang w:val="en-US"/>
+        </w:rPr>
+        <w:t xml:space="preserve"> (</w:t>
+      </w:r>
+      <w:r>
+        <w:rPr>
+          <w:rFonts w:ascii="Calibri" w:hAnsi="Calibri" w:cs="Calibri"/>
+          <w:lang w:val="en-US"/>
+        </w:rPr>
+        <w:t>2 bytes</w:t>
+      </w:r>
+      <w:r>
+        <w:rPr>
+          <w:rFonts w:ascii="Calibri" w:hAnsi="Calibri" w:cs="Calibri"/>
+          <w:lang w:val="en-US"/>
+        </w:rPr>
+        <w:t>)</w:t>
+      </w:r>
+    </w:p>
+    <w:p>
+      <w:pPr>
+        <w:pStyle w:val="ListeParagraf"/>
+        <w:numPr>
+          <w:ilvl w:val="1"/>
+          <w:numId w:val="9"/>
+        </w:numPr>
+        <w:rPr>
+          <w:rFonts w:ascii="Calibri" w:hAnsi="Calibri" w:cs="Calibri"/>
+          <w:lang w:val="en-US"/>
+        </w:rPr>
+      </w:pPr>
+      <w:r>
+        <w:rPr>
+          <w:rFonts w:cstheme="minorHAnsi"/>
+          <w:lang w:val="en-US"/>
+        </w:rPr>
+        <w:t xml:space="preserve"># </w:t>
+      </w:r>
+      <w:r>
+        <w:rPr>
+          <w:rFonts w:cstheme="minorHAnsi"/>
+          <w:lang w:val="en-US"/>
+        </w:rPr>
+        <w:t xml:space="preserve">of </w:t>
+      </w:r>
+      <w:r>
+        <w:rPr>
+          <w:rFonts w:cstheme="minorHAnsi"/>
+          <w:lang w:val="en-US"/>
+        </w:rPr>
+        <w:t>type names</w:t>
+      </w:r>
+      <w:r>
+        <w:rPr>
+          <w:rFonts w:ascii="Calibri" w:hAnsi="Calibri" w:cs="Calibri"/>
+          <w:lang w:val="en-US"/>
+        </w:rPr>
+        <w:t xml:space="preserve"> (2 bytes)</w:t>
+      </w:r>
+    </w:p>
+    <w:p>
+      <w:pPr>
+        <w:pStyle w:val="ListeParagraf"/>
+        <w:numPr>
+          <w:ilvl w:val="0"/>
+          <w:numId w:val="9"/>
+        </w:numPr>
+        <w:rPr>
+          <w:rFonts w:ascii="Calibri" w:hAnsi="Calibri" w:cs="Calibri"/>
+          <w:lang w:val="en-US"/>
+        </w:rPr>
+      </w:pPr>
+      <w:r>
+        <w:rPr>
+          <w:rFonts w:ascii="Calibri" w:hAnsi="Calibri" w:cs="Calibri"/>
+          <w:lang w:val="en-US"/>
+        </w:rPr>
+        <w:t>Line endings (35+1) *2= 72 bytes.</w:t>
+      </w:r>
+    </w:p>
+    <w:p>
+      <w:pPr>
+        <w:pStyle w:val="ListeParagraf"/>
+        <w:numPr>
+          <w:ilvl w:val="0"/>
+          <w:numId w:val="9"/>
+        </w:numPr>
+        <w:rPr>
+          <w:rFonts w:ascii="Calibri" w:hAnsi="Calibri" w:cs="Calibri"/>
+          <w:lang w:val="en-US"/>
+        </w:rPr>
+      </w:pPr>
+      <w:r>
+        <w:rPr>
+          <w:rFonts w:ascii="Calibri" w:hAnsi="Calibri" w:cs="Calibri"/>
+          <w:lang w:val="en-US"/>
+        </w:rPr>
+        <w:t>Unused space 3 bytes.</w:t>
+      </w:r>
+    </w:p>
+    <w:p>
+      <w:pPr>
+        <w:pStyle w:val="ListeParagraf"/>
+        <w:numPr>
+          <w:ilvl w:val="0"/>
+          <w:numId w:val="9"/>
+        </w:numPr>
+        <w:rPr>
+          <w:rFonts w:ascii="Calibri" w:hAnsi="Calibri" w:cs="Calibri"/>
+          <w:lang w:val="en-US"/>
+        </w:rPr>
+      </w:pPr>
+      <w:r>
+        <w:rPr>
+          <w:rFonts w:ascii="Calibri" w:hAnsi="Calibri" w:cs="Calibri"/>
+          <w:lang w:val="en-US"/>
+        </w:rPr>
+        <w:t>Size of each page shall be 1024 bytes.</w:t>
+      </w:r>
+    </w:p>
+    <w:p>
+      <w:pPr>
+        <w:pStyle w:val="ListeParagraf"/>
+        <w:numPr>
+          <w:ilvl w:val="0"/>
+          <w:numId w:val="9"/>
+        </w:numPr>
+        <w:rPr>
+          <w:rFonts w:ascii="Calibri" w:hAnsi="Calibri" w:cs="Calibri"/>
+          <w:lang w:val="en-US"/>
+        </w:rPr>
+      </w:pPr>
+      <w:r>
+        <w:rPr>
+          <w:rFonts w:ascii="Calibri" w:hAnsi="Calibri" w:cs="Calibri"/>
+          <w:lang w:val="en-US"/>
+        </w:rPr>
+        <w:t xml:space="preserve">Each page shall have at most 35 </w:t>
+      </w:r>
+      <w:r>
+        <w:rPr>
+          <w:rFonts w:ascii="Calibri" w:hAnsi="Calibri" w:cs="Calibri"/>
+          <w:lang w:val="en-US"/>
+        </w:rPr>
+        <w:t>type names</w:t>
+      </w:r>
+      <w:r>
+        <w:rPr>
+          <w:rFonts w:ascii="Calibri" w:hAnsi="Calibri" w:cs="Calibri"/>
+          <w:lang w:val="en-US"/>
+        </w:rPr>
+        <w:t>.</w:t>
+      </w:r>
+      <w:r>
+        <w:rPr>
+          <w:rFonts w:ascii="Calibri" w:hAnsi="Calibri" w:cs="Calibri"/>
+          <w:lang w:val="en-US"/>
+        </w:rPr>
+        <w:t xml:space="preserve"> (1024-2-2-72-3)/27</w:t>
+      </w:r>
+    </w:p>
+    <w:p>
+      <w:pPr>
+        <w:pStyle w:val="ListeParagraf"/>
+        <w:numPr>
+          <w:ilvl w:val="0"/>
+          <w:numId w:val="9"/>
+        </w:numPr>
+        <w:rPr>
+          <w:rFonts w:ascii="Calibri" w:hAnsi="Calibri" w:cs="Calibri"/>
+          <w:lang w:val="en-US"/>
+        </w:rPr>
+      </w:pPr>
+      <w:r>
+        <w:rPr>
+          <w:rFonts w:ascii="Calibri" w:hAnsi="Calibri" w:cs="Calibri"/>
+          <w:lang w:val="en-US"/>
+        </w:rPr>
+        <w:t xml:space="preserve">Pages </w:t>
+      </w:r>
+      <w:r>
+        <w:rPr>
+          <w:rFonts w:ascii="Calibri" w:hAnsi="Calibri" w:cs="Calibri"/>
+          <w:lang w:val="en-US"/>
+        </w:rPr>
+        <w:t>are</w:t>
+      </w:r>
+      <w:r>
+        <w:rPr>
+          <w:rFonts w:ascii="Calibri" w:hAnsi="Calibri" w:cs="Calibri"/>
+          <w:lang w:val="en-US"/>
+        </w:rPr>
+        <w:t xml:space="preserve"> deleted physically because </w:t>
+      </w:r>
+      <w:r>
+        <w:rPr>
+          <w:rFonts w:ascii="Calibri" w:hAnsi="Calibri" w:cs="Calibri"/>
+          <w:lang w:val="en-US"/>
+        </w:rPr>
+        <w:t>type names are</w:t>
+      </w:r>
+      <w:bookmarkStart w:id="0" w:name="_GoBack"/>
+      <w:bookmarkEnd w:id="0"/>
+      <w:r>
+        <w:rPr>
+          <w:rFonts w:ascii="Calibri" w:hAnsi="Calibri" w:cs="Calibri"/>
+          <w:lang w:val="en-US"/>
+        </w:rPr>
+        <w:t xml:space="preserve"> deleted physically. </w:t>
       </w:r>
     </w:p>
     <w:p>
@@ -1794,7 +2175,21 @@
           <w:rFonts w:ascii="Calibri" w:hAnsi="Calibri" w:cs="Calibri"/>
           <w:lang w:val="en-US"/>
         </w:rPr>
-        <w:t>The length of type names shall be between 3 and 30 bytes.</w:t>
+        <w:t xml:space="preserve">The length of type names shall be between 3 and </w:t>
+      </w:r>
+      <w:r>
+        <w:rPr>
+          <w:rFonts w:ascii="Calibri" w:hAnsi="Calibri" w:cs="Calibri"/>
+          <w:lang w:val="en-US"/>
+        </w:rPr>
+        <w:t>27</w:t>
+      </w:r>
+      <w:r>
+        <w:rPr>
+          <w:rFonts w:ascii="Calibri" w:hAnsi="Calibri" w:cs="Calibri"/>
+          <w:lang w:val="en-US"/>
+        </w:rPr>
+        <w:t xml:space="preserve"> bytes.</w:t>
       </w:r>
     </w:p>
     <w:p>
@@ -2138,6 +2533,7 @@
           <w:rFonts w:ascii="Calibri" w:hAnsi="Calibri" w:cs="Calibri"/>
           <w:lang w:val="en-US"/>
         </w:rPr>
+        <w:lastRenderedPageBreak/>
         <w:t xml:space="preserve">Each type shall have </w:t>
       </w:r>
       <w:r>
@@ -2385,6 +2781,7 @@
     </w:p>
     <w:p>
       <w:pPr>
+        <w:jc w:val="center"/>
         <w:rPr>
           <w:rFonts w:cstheme="minorHAnsi"/>
           <w:b/>
@@ -2399,27 +2796,6 @@
           <w:sz w:val="28"/>
           <w:lang w:val="en-US"/>
         </w:rPr>
-        <w:br w:type="page"/>
-      </w:r>
-    </w:p>
-    <w:p>
-      <w:pPr>
-        <w:jc w:val="center"/>
-        <w:rPr>
-          <w:rFonts w:cstheme="minorHAnsi"/>
-          <w:b/>
-          <w:sz w:val="28"/>
-          <w:lang w:val="en-US"/>
-        </w:rPr>
-      </w:pPr>
-      <w:r>
-        <w:rPr>
-          <w:rFonts w:cstheme="minorHAnsi"/>
-          <w:b/>
-          <w:sz w:val="28"/>
-          <w:lang w:val="en-US"/>
-        </w:rPr>
-        <w:lastRenderedPageBreak/>
         <w:t>Page</w:t>
       </w:r>
     </w:p>
@@ -2719,7 +3095,7 @@
           <w:rFonts w:ascii="Calibri" w:hAnsi="Calibri" w:cs="Calibri"/>
           <w:lang w:val="en-US"/>
         </w:rPr>
-        <w:t>Size of each page shall be at most 1024 bytes.</w:t>
+        <w:t>Size of each page shall be 1024 bytes.</w:t>
       </w:r>
     </w:p>
     <w:p>
@@ -3804,8 +4180,6 @@
               </w:rPr>
               <w:t># of types</w:t>
             </w:r>
-            <w:bookmarkStart w:id="0" w:name="_GoBack"/>
-            <w:bookmarkEnd w:id="0"/>
           </w:p>
         </w:tc>
       </w:tr>
@@ -6492,9 +6866,9 @@
     </w:lvl>
   </w:abstractNum>
   <w:abstractNum w:abstractNumId="5" w15:restartNumberingAfterBreak="0">
-    <w:nsid w:val="77C93DF6"/>
+    <w:nsid w:val="6640750F"/>
     <w:multiLevelType w:val="hybridMultilevel"/>
-    <w:tmpl w:val="7A022EE6"/>
+    <w:tmpl w:val="FFEA6162"/>
     <w:lvl w:ilvl="0" w:tplc="041F0001">
       <w:start w:val="1"/>
       <w:numFmt w:val="bullet"/>
@@ -6605,6 +6979,119 @@
     </w:lvl>
   </w:abstractNum>
   <w:abstractNum w:abstractNumId="6" w15:restartNumberingAfterBreak="0">
+    <w:nsid w:val="77C93DF6"/>
+    <w:multiLevelType w:val="hybridMultilevel"/>
+    <w:tmpl w:val="7A022EE6"/>
+    <w:lvl w:ilvl="0" w:tplc="041F0001">
+      <w:start w:val="1"/>
+      <w:numFmt w:val="bullet"/>
+      <w:lvlText w:val=""/>
+      <w:lvlJc w:val="left"/>
+      <w:pPr>
+        <w:ind w:left="720" w:hanging="360"/>
+      </w:pPr>
+      <w:rPr>
+        <w:rFonts w:ascii="Symbol" w:hAnsi="Symbol" w:hint="default"/>
+      </w:rPr>
+    </w:lvl>
+    <w:lvl w:ilvl="1" w:tplc="041F0003">
+      <w:start w:val="1"/>
+      <w:numFmt w:val="bullet"/>
+      <w:lvlText w:val="o"/>
+      <w:lvlJc w:val="left"/>
+      <w:pPr>
+        <w:ind w:left="1440" w:hanging="360"/>
+      </w:pPr>
+      <w:rPr>
+        <w:rFonts w:ascii="Courier New" w:hAnsi="Courier New" w:cs="Courier New" w:hint="default"/>
+      </w:rPr>
+    </w:lvl>
+    <w:lvl w:ilvl="2" w:tplc="041F0005" w:tentative="1">
+      <w:start w:val="1"/>
+      <w:numFmt w:val="bullet"/>
+      <w:lvlText w:val=""/>
+      <w:lvlJc w:val="left"/>
+      <w:pPr>
+        <w:ind w:left="2160" w:hanging="360"/>
+      </w:pPr>
+      <w:rPr>
+        <w:rFonts w:ascii="Wingdings" w:hAnsi="Wingdings" w:hint="default"/>
+      </w:rPr>
+    </w:lvl>
+    <w:lvl w:ilvl="3" w:tplc="041F0001" w:tentative="1">
+      <w:start w:val="1"/>
+      <w:numFmt w:val="bullet"/>
+      <w:lvlText w:val=""/>
+      <w:lvlJc w:val="left"/>
+      <w:pPr>
+        <w:ind w:left="2880" w:hanging="360"/>
+      </w:pPr>
+      <w:rPr>
+        <w:rFonts w:ascii="Symbol" w:hAnsi="Symbol" w:hint="default"/>
+      </w:rPr>
+    </w:lvl>
+    <w:lvl w:ilvl="4" w:tplc="041F0003" w:tentative="1">
+      <w:start w:val="1"/>
+      <w:numFmt w:val="bullet"/>
+      <w:lvlText w:val="o"/>
+      <w:lvlJc w:val="left"/>
+      <w:pPr>
+        <w:ind w:left="3600" w:hanging="360"/>
+      </w:pPr>
+      <w:rPr>
+        <w:rFonts w:ascii="Courier New" w:hAnsi="Courier New" w:cs="Courier New" w:hint="default"/>
+      </w:rPr>
+    </w:lvl>
+    <w:lvl w:ilvl="5" w:tplc="041F0005" w:tentative="1">
+      <w:start w:val="1"/>
+      <w:numFmt w:val="bullet"/>
+      <w:lvlText w:val=""/>
+      <w:lvlJc w:val="left"/>
+      <w:pPr>
+        <w:ind w:left="4320" w:hanging="360"/>
+      </w:pPr>
+      <w:rPr>
+        <w:rFonts w:ascii="Wingdings" w:hAnsi="Wingdings" w:hint="default"/>
+      </w:rPr>
+    </w:lvl>
+    <w:lvl w:ilvl="6" w:tplc="041F0001" w:tentative="1">
+      <w:start w:val="1"/>
+      <w:numFmt w:val="bullet"/>
+      <w:lvlText w:val=""/>
+      <w:lvlJc w:val="left"/>
+      <w:pPr>
+        <w:ind w:left="5040" w:hanging="360"/>
+      </w:pPr>
+      <w:rPr>
+        <w:rFonts w:ascii="Symbol" w:hAnsi="Symbol" w:hint="default"/>
+      </w:rPr>
+    </w:lvl>
+    <w:lvl w:ilvl="7" w:tplc="041F0003" w:tentative="1">
+      <w:start w:val="1"/>
+      <w:numFmt w:val="bullet"/>
+      <w:lvlText w:val="o"/>
+      <w:lvlJc w:val="left"/>
+      <w:pPr>
+        <w:ind w:left="5760" w:hanging="360"/>
+      </w:pPr>
+      <w:rPr>
+        <w:rFonts w:ascii="Courier New" w:hAnsi="Courier New" w:cs="Courier New" w:hint="default"/>
+      </w:rPr>
+    </w:lvl>
+    <w:lvl w:ilvl="8" w:tplc="041F0005" w:tentative="1">
+      <w:start w:val="1"/>
+      <w:numFmt w:val="bullet"/>
+      <w:lvlText w:val=""/>
+      <w:lvlJc w:val="left"/>
+      <w:pPr>
+        <w:ind w:left="6480" w:hanging="360"/>
+      </w:pPr>
+      <w:rPr>
+        <w:rFonts w:ascii="Wingdings" w:hAnsi="Wingdings" w:hint="default"/>
+      </w:rPr>
+    </w:lvl>
+  </w:abstractNum>
+  <w:abstractNum w:abstractNumId="7" w15:restartNumberingAfterBreak="0">
     <w:nsid w:val="7F2A3D81"/>
     <w:multiLevelType w:val="hybridMultilevel"/>
     <w:tmpl w:val="701C7EDE"/>
@@ -6716,7 +7203,7 @@
       </w:rPr>
     </w:lvl>
   </w:abstractNum>
-  <w:abstractNum w:abstractNumId="7" w15:restartNumberingAfterBreak="0">
+  <w:abstractNum w:abstractNumId="8" w15:restartNumberingAfterBreak="0">
     <w:nsid w:val="7F6220D6"/>
     <w:multiLevelType w:val="hybridMultilevel"/>
     <w:tmpl w:val="B2CE0828"/>
@@ -6830,7 +7317,7 @@
     </w:lvl>
   </w:abstractNum>
   <w:num w:numId="1">
-    <w:abstractNumId w:val="5"/>
+    <w:abstractNumId w:val="6"/>
   </w:num>
   <w:num w:numId="2">
     <w:abstractNumId w:val="1"/>
@@ -6845,13 +7332,16 @@
     <w:abstractNumId w:val="0"/>
   </w:num>
   <w:num w:numId="6">
-    <w:abstractNumId w:val="6"/>
+    <w:abstractNumId w:val="7"/>
   </w:num>
   <w:num w:numId="7">
     <w:abstractNumId w:val="4"/>
   </w:num>
   <w:num w:numId="8">
-    <w:abstractNumId w:val="7"/>
+    <w:abstractNumId w:val="8"/>
+  </w:num>
+  <w:num w:numId="9">
+    <w:abstractNumId w:val="5"/>
   </w:num>
 </w:numbering>
 </file>
@@ -7671,6 +8161,7 @@
     <w:rsid w:val="003A5B36"/>
     <w:rsid w:val="004068A2"/>
     <w:rsid w:val="00461781"/>
+    <w:rsid w:val="004E4961"/>
     <w:rsid w:val="004F5381"/>
     <w:rsid w:val="00540AC9"/>
     <w:rsid w:val="00573F49"/>
@@ -7688,6 +8179,7 @@
     <w:rsid w:val="00D42F28"/>
     <w:rsid w:val="00DC7192"/>
     <w:rsid w:val="00E06CE3"/>
+    <w:rsid w:val="00E863B7"/>
     <w:rsid w:val="00EB2959"/>
     <w:rsid w:val="00FA189D"/>
   </w:rsids>
@@ -8567,7 +9059,7 @@
 </file>
 
 <file path=customXml/itemProps2.xml><?xml version="1.0" encoding="utf-8"?>
-<ds:datastoreItem xmlns:ds="http://schemas.openxmlformats.org/officeDocument/2006/customXml" ds:itemID="{B57EF5E3-E317-4B6E-81F9-4E433DB7F501}">
+<ds:datastoreItem xmlns:ds="http://schemas.openxmlformats.org/officeDocument/2006/customXml" ds:itemID="{E3043181-9729-4B53-922D-AB267825F7BF}">
   <ds:schemaRefs>
     <ds:schemaRef ds:uri="http://schemas.openxmlformats.org/officeDocument/2006/bibliography"/>
   </ds:schemaRefs>

--- a/report.docx
+++ b/report.docx
@@ -459,6 +459,39 @@
             <w:rPr>
               <w:lang w:val="en-US"/>
             </w:rPr>
+            <w:t>System Catalog</w:t>
+          </w:r>
+          <w:r>
+            <w:rPr>
+              <w:lang w:val="en-US"/>
+            </w:rPr>
+            <w:t xml:space="preserve"> Page</w:t>
+          </w:r>
+          <w:r>
+            <w:rPr>
+              <w:lang w:val="en-US"/>
+            </w:rPr>
+            <w:ptab w:relativeTo="margin" w:alignment="right" w:leader="dot"/>
+          </w:r>
+          <w:r>
+            <w:rPr>
+              <w:lang w:val="en-US"/>
+            </w:rPr>
+            <w:t>4</w:t>
+          </w:r>
+        </w:p>
+        <w:p>
+          <w:pPr>
+            <w:pStyle w:val="T2"/>
+            <w:ind w:left="216"/>
+            <w:rPr>
+              <w:lang w:val="en-US"/>
+            </w:rPr>
+          </w:pPr>
+          <w:r>
+            <w:rPr>
+              <w:lang w:val="en-US"/>
+            </w:rPr>
             <w:t>Type</w:t>
           </w:r>
           <w:r>
@@ -636,7 +669,7 @@
             <w:rPr>
               <w:lang w:val="en-US"/>
             </w:rPr>
-            <w:t>6</w:t>
+            <w:t>7</w:t>
           </w:r>
         </w:p>
         <w:p>
@@ -801,7 +834,7 @@
             <w:rPr>
               <w:lang w:val="en-US"/>
             </w:rPr>
-            <w:t>8</w:t>
+            <w:t>9</w:t>
           </w:r>
         </w:p>
         <w:p>
@@ -890,7 +923,7 @@
         <w:rPr>
           <w:lang w:val="en-US"/>
         </w:rPr>
-        <w:t>9</w:t>
+        <w:t>10</w:t>
       </w:r>
     </w:p>
     <w:p>
@@ -944,7 +977,7 @@
         <w:rPr>
           <w:lang w:val="en-US"/>
         </w:rPr>
-        <w:t>10</w:t>
+        <w:t>11</w:t>
       </w:r>
     </w:p>
     <w:p>
@@ -972,6 +1005,36 @@
           <w:lang w:val="en-US"/>
         </w:rPr>
         <w:t>11</w:t>
+      </w:r>
+    </w:p>
+    <w:p>
+      <w:pPr>
+        <w:pStyle w:val="T1"/>
+        <w:rPr>
+          <w:lang w:val="en-US"/>
+        </w:rPr>
+      </w:pPr>
+      <w:r>
+        <w:rPr>
+          <w:b/>
+          <w:bCs/>
+          <w:lang w:val="en-US"/>
+        </w:rPr>
+        <w:t>Conclusion</w:t>
+      </w:r>
+      <w:r>
+        <w:rPr>
+          <w:lang w:val="en-US"/>
+        </w:rPr>
+        <w:ptab w:relativeTo="margin" w:alignment="right" w:leader="dot"/>
+      </w:r>
+      <w:r>
+        <w:rPr>
+          <w:b/>
+          <w:bCs/>
+          <w:lang w:val="en-US"/>
+        </w:rPr>
+        <w:t>12</w:t>
       </w:r>
     </w:p>
     <w:p>
@@ -1980,8 +2043,6 @@
         </w:rPr>
         <w:t>type names are</w:t>
       </w:r>
-      <w:bookmarkStart w:id="0" w:name="_GoBack"/>
-      <w:bookmarkEnd w:id="0"/>
       <w:r>
         <w:rPr>
           <w:rFonts w:ascii="Calibri" w:hAnsi="Calibri" w:cs="Calibri"/>
@@ -2076,6 +2137,7 @@
         </w:rPr>
         <w:t>&lt;</w:t>
       </w:r>
+      <w:proofErr w:type="spellStart"/>
       <w:r>
         <w:rPr>
           <w:rFonts w:ascii="Calibri" w:hAnsi="Calibri" w:cs="Calibri"/>
@@ -2083,6 +2145,7 @@
         </w:rPr>
         <w:t>TypeName</w:t>
       </w:r>
+      <w:proofErr w:type="spellEnd"/>
       <w:r>
         <w:rPr>
           <w:rFonts w:ascii="Calibri" w:hAnsi="Calibri" w:cs="Calibri"/>
@@ -3701,21 +3764,7 @@
           <w:rFonts w:ascii="Calibri" w:hAnsi="Calibri" w:cs="Calibri"/>
           <w:lang w:val="en-US"/>
         </w:rPr>
-        <w:t xml:space="preserve">Each field stores data as </w:t>
-      </w:r>
-      <w:r>
-        <w:rPr>
-          <w:rFonts w:ascii="Calibri" w:hAnsi="Calibri" w:cs="Calibri"/>
-          <w:lang w:val="en-US"/>
-        </w:rPr>
-        <w:t xml:space="preserve">32 bit </w:t>
-      </w:r>
-      <w:r>
-        <w:rPr>
-          <w:rFonts w:ascii="Calibri" w:hAnsi="Calibri" w:cs="Calibri"/>
-          <w:lang w:val="en-US"/>
-        </w:rPr>
-        <w:t>integers</w:t>
+        <w:t>Each field stores data as integers</w:t>
       </w:r>
       <w:r>
         <w:rPr>
@@ -3724,6 +3773,8 @@
         </w:rPr>
         <w:t>.</w:t>
       </w:r>
+      <w:bookmarkStart w:id="0" w:name="_GoBack"/>
+      <w:bookmarkEnd w:id="0"/>
     </w:p>
     <w:p>
       <w:pPr>
@@ -3790,10 +3841,174 @@
         <w:t>System Catalog</w:t>
       </w:r>
     </w:p>
+    <w:p>
+      <w:pPr>
+        <w:ind w:firstLine="708"/>
+        <w:jc w:val="both"/>
+        <w:rPr>
+          <w:rFonts w:ascii="Calibri" w:hAnsi="Calibri" w:cs="Calibri"/>
+          <w:lang w:val="en-US"/>
+        </w:rPr>
+      </w:pPr>
+      <w:r>
+        <w:rPr>
+          <w:rFonts w:ascii="Calibri" w:hAnsi="Calibri" w:cs="Calibri"/>
+          <w:lang w:val="en-US"/>
+        </w:rPr>
+        <w:t xml:space="preserve"> </w:t>
+      </w:r>
+      <w:r>
+        <w:rPr>
+          <w:rFonts w:ascii="Calibri" w:hAnsi="Calibri" w:cs="Calibri"/>
+          <w:lang w:val="en-US"/>
+        </w:rPr>
+        <w:t>It is the main file of the storage system. It keeps all general information about the storage system and its files. Users first reach this file if they want to make an operation in the storage system.</w:t>
+      </w:r>
+      <w:r>
+        <w:rPr>
+          <w:rFonts w:ascii="Calibri" w:hAnsi="Calibri" w:cs="Calibri"/>
+          <w:lang w:val="en-US"/>
+        </w:rPr>
+        <w:t xml:space="preserve"> There is only one system catalog. Creating or deleting system catalogs are not allowed.</w:t>
+      </w:r>
+      <w:r>
+        <w:rPr>
+          <w:rFonts w:ascii="Calibri" w:hAnsi="Calibri" w:cs="Calibri"/>
+          <w:lang w:val="en-US"/>
+        </w:rPr>
+        <w:t xml:space="preserve"> Type names are stored in System Catalog pages.</w:t>
+      </w:r>
+      <w:r>
+        <w:rPr>
+          <w:rFonts w:ascii="Calibri" w:hAnsi="Calibri" w:cs="Calibri"/>
+          <w:lang w:val="en-US"/>
+        </w:rPr>
+        <w:t xml:space="preserve"> Each page shall have a fixed size of 1024 bytes the System Catalog can have multiple pages</w:t>
+      </w:r>
+      <w:r>
+        <w:rPr>
+          <w:rFonts w:ascii="Calibri" w:hAnsi="Calibri" w:cs="Calibri"/>
+          <w:lang w:val="en-US"/>
+        </w:rPr>
+        <w:t>.</w:t>
+      </w:r>
+      <w:r>
+        <w:rPr>
+          <w:rFonts w:ascii="Calibri" w:hAnsi="Calibri" w:cs="Calibri"/>
+          <w:lang w:val="en-US"/>
+        </w:rPr>
+        <w:t xml:space="preserve"> There shall always be enough number of pages in System Catalog for all type names </w:t>
+      </w:r>
+      <w:r>
+        <w:rPr>
+          <w:rFonts w:ascii="Calibri" w:hAnsi="Calibri" w:cs="Calibri"/>
+          <w:lang w:val="en-US"/>
+        </w:rPr>
+        <w:t xml:space="preserve">(Pages are created after the last page of the type when there is no empty </w:t>
+      </w:r>
+      <w:r>
+        <w:rPr>
+          <w:rFonts w:ascii="Calibri" w:hAnsi="Calibri" w:cs="Calibri"/>
+          <w:lang w:val="en-US"/>
+        </w:rPr>
+        <w:t>type name</w:t>
+      </w:r>
+      <w:r>
+        <w:rPr>
+          <w:rFonts w:ascii="Calibri" w:hAnsi="Calibri" w:cs="Calibri"/>
+          <w:lang w:val="en-US"/>
+        </w:rPr>
+        <w:t xml:space="preserve"> slot in the last page</w:t>
+      </w:r>
+      <w:r>
+        <w:rPr>
+          <w:rFonts w:ascii="Calibri" w:hAnsi="Calibri" w:cs="Calibri"/>
+          <w:lang w:val="en-US"/>
+        </w:rPr>
+        <w:t xml:space="preserve"> and last page is deleted when there is no type name in the last page</w:t>
+      </w:r>
+      <w:r>
+        <w:rPr>
+          <w:rFonts w:ascii="Calibri" w:hAnsi="Calibri" w:cs="Calibri"/>
+          <w:lang w:val="en-US"/>
+        </w:rPr>
+        <w:t>).</w:t>
+      </w:r>
+      <w:r>
+        <w:rPr>
+          <w:rFonts w:ascii="Calibri" w:hAnsi="Calibri" w:cs="Calibri"/>
+          <w:lang w:val="en-US"/>
+        </w:rPr>
+        <w:t xml:space="preserve"> </w:t>
+      </w:r>
+      <w:r>
+        <w:rPr>
+          <w:rFonts w:ascii="Calibri" w:hAnsi="Calibri" w:cs="Calibri"/>
+          <w:lang w:val="en-US"/>
+        </w:rPr>
+        <w:t xml:space="preserve">Pages can have different number of </w:t>
+      </w:r>
+      <w:r>
+        <w:rPr>
+          <w:rFonts w:ascii="Calibri" w:hAnsi="Calibri" w:cs="Calibri"/>
+          <w:lang w:val="en-US"/>
+        </w:rPr>
+        <w:t>type names</w:t>
+      </w:r>
+      <w:r>
+        <w:rPr>
+          <w:rFonts w:ascii="Calibri" w:hAnsi="Calibri" w:cs="Calibri"/>
+          <w:lang w:val="en-US"/>
+        </w:rPr>
+        <w:t xml:space="preserve"> but the maximum amount for </w:t>
+      </w:r>
+      <w:r>
+        <w:rPr>
+          <w:rFonts w:ascii="Calibri" w:hAnsi="Calibri" w:cs="Calibri"/>
+          <w:lang w:val="en-US"/>
+        </w:rPr>
+        <w:t>this value is</w:t>
+      </w:r>
+      <w:r>
+        <w:rPr>
+          <w:rFonts w:ascii="Calibri" w:hAnsi="Calibri" w:cs="Calibri"/>
+          <w:lang w:val="en-US"/>
+        </w:rPr>
+        <w:t xml:space="preserve"> the same for all pages as specified in Assumptions and Constraints section. Pages that are not </w:t>
+      </w:r>
+      <w:r>
+        <w:rPr>
+          <w:rFonts w:ascii="Calibri" w:hAnsi="Calibri" w:cs="Calibri"/>
+          <w:lang w:val="en-US"/>
+        </w:rPr>
+        <w:t xml:space="preserve">completely </w:t>
+      </w:r>
+      <w:r>
+        <w:rPr>
+          <w:rFonts w:ascii="Calibri" w:hAnsi="Calibri" w:cs="Calibri"/>
+          <w:lang w:val="en-US"/>
+        </w:rPr>
+        <w:t>full are filled with blank space</w:t>
+      </w:r>
+      <w:r>
+        <w:rPr>
+          <w:rFonts w:ascii="Calibri" w:hAnsi="Calibri" w:cs="Calibri"/>
+          <w:lang w:val="en-US"/>
+        </w:rPr>
+        <w:t>s</w:t>
+      </w:r>
+      <w:r>
+        <w:rPr>
+          <w:rFonts w:ascii="Calibri" w:hAnsi="Calibri" w:cs="Calibri"/>
+          <w:lang w:val="en-US"/>
+        </w:rPr>
+        <w:t xml:space="preserve"> to reach 1024 bytes.</w:t>
+      </w:r>
+    </w:p>
     <w:tbl>
       <w:tblPr>
         <w:tblStyle w:val="TabloKlavuzu"/>
-        <w:tblpPr w:leftFromText="141" w:rightFromText="141" w:vertAnchor="page" w:horzAnchor="margin" w:tblpXSpec="center" w:tblpY="3691"/>
+        <w:tblpPr w:leftFromText="141" w:rightFromText="141" w:vertAnchor="page" w:horzAnchor="margin" w:tblpXSpec="center" w:tblpY="5536"/>
         <w:tblW w:w="10774" w:type="dxa"/>
         <w:tblLook w:val="04A0" w:firstRow="1" w:lastRow="0" w:firstColumn="1" w:lastColumn="0" w:noHBand="0" w:noVBand="1"/>
       </w:tblPr>
@@ -4484,7 +4699,7 @@
               <w:rPr>
                 <w:lang w:val="en-US"/>
               </w:rPr>
-              <w:t>n</w:t>
+              <w:t>99</w:t>
             </w:r>
           </w:p>
         </w:tc>
@@ -4538,7 +4753,7 @@
               <w:rPr>
                 <w:lang w:val="en-US"/>
               </w:rPr>
-              <w:t>n</w:t>
+              <w:t>35</w:t>
             </w:r>
           </w:p>
         </w:tc>
@@ -4586,37 +4801,6 @@
         </w:tc>
       </w:tr>
     </w:tbl>
-    <w:p>
-      <w:pPr>
-        <w:ind w:firstLine="708"/>
-        <w:jc w:val="both"/>
-        <w:rPr>
-          <w:rFonts w:ascii="Calibri" w:hAnsi="Calibri" w:cs="Calibri"/>
-          <w:lang w:val="en-US"/>
-        </w:rPr>
-      </w:pPr>
-      <w:r>
-        <w:rPr>
-          <w:rFonts w:ascii="Calibri" w:hAnsi="Calibri" w:cs="Calibri"/>
-          <w:lang w:val="en-US"/>
-        </w:rPr>
-        <w:t xml:space="preserve"> </w:t>
-      </w:r>
-      <w:r>
-        <w:rPr>
-          <w:rFonts w:ascii="Calibri" w:hAnsi="Calibri" w:cs="Calibri"/>
-          <w:lang w:val="en-US"/>
-        </w:rPr>
-        <w:t>It is the main file of the storage system. It keeps all general information about the storage system and its files. Users first reach this file if they want to make an operation in the storage system.</w:t>
-      </w:r>
-      <w:r>
-        <w:rPr>
-          <w:rFonts w:ascii="Calibri" w:hAnsi="Calibri" w:cs="Calibri"/>
-          <w:lang w:val="en-US"/>
-        </w:rPr>
-        <w:t xml:space="preserve"> There is only one system catalog. Creating or deleting system catalogs are not allowed.</w:t>
-      </w:r>
-    </w:p>
     <w:p>
       <w:pPr>
         <w:jc w:val="center"/>
@@ -5141,7 +5325,6 @@
     </w:p>
     <w:p>
       <w:pPr>
-        <w:jc w:val="center"/>
         <w:rPr>
           <w:b/>
           <w:sz w:val="28"/>
@@ -5154,13 +5337,461 @@
           <w:sz w:val="28"/>
           <w:lang w:val="en-US"/>
         </w:rPr>
+        <w:br w:type="page"/>
+      </w:r>
+    </w:p>
+    <w:p>
+      <w:pPr>
+        <w:jc w:val="center"/>
+        <w:rPr>
+          <w:b/>
+          <w:sz w:val="28"/>
+          <w:lang w:val="en-US"/>
+        </w:rPr>
+      </w:pPr>
+      <w:r>
+        <w:rPr>
+          <w:b/>
+          <w:sz w:val="28"/>
+          <w:lang w:val="en-US"/>
+        </w:rPr>
+        <w:lastRenderedPageBreak/>
         <w:t>Page</w:t>
+      </w:r>
+    </w:p>
+    <w:p>
+      <w:pPr>
+        <w:jc w:val="both"/>
+        <w:rPr>
+          <w:rFonts w:ascii="Calibri" w:hAnsi="Calibri" w:cs="Calibri"/>
+          <w:lang w:val="en-US"/>
+        </w:rPr>
+      </w:pPr>
+      <w:r>
+        <w:rPr>
+          <w:rFonts w:ascii="Calibri" w:hAnsi="Calibri" w:cs="Calibri"/>
+          <w:lang w:val="en-US"/>
+        </w:rPr>
+        <w:tab/>
+        <w:t>Each page stores records.</w:t>
+      </w:r>
+      <w:r>
+        <w:rPr>
+          <w:rFonts w:ascii="Calibri" w:hAnsi="Calibri" w:cs="Calibri"/>
+          <w:lang w:val="en-US"/>
+        </w:rPr>
+        <w:t xml:space="preserve"> Each page shall have a fixed size of 1024 bytes but a type (file) can have multiple pages.</w:t>
+      </w:r>
+      <w:r>
+        <w:rPr>
+          <w:rFonts w:ascii="Calibri" w:hAnsi="Calibri" w:cs="Calibri"/>
+          <w:lang w:val="en-US"/>
+        </w:rPr>
+        <w:t xml:space="preserve"> </w:t>
+      </w:r>
+      <w:r>
+        <w:rPr>
+          <w:rFonts w:ascii="Calibri" w:hAnsi="Calibri" w:cs="Calibri"/>
+          <w:lang w:val="en-US"/>
+        </w:rPr>
+        <w:t xml:space="preserve">There </w:t>
+      </w:r>
+      <w:r>
+        <w:rPr>
+          <w:rFonts w:ascii="Calibri" w:hAnsi="Calibri" w:cs="Calibri"/>
+          <w:lang w:val="en-US"/>
+        </w:rPr>
+        <w:t>shall</w:t>
+      </w:r>
+      <w:r>
+        <w:rPr>
+          <w:rFonts w:ascii="Calibri" w:hAnsi="Calibri" w:cs="Calibri"/>
+          <w:lang w:val="en-US"/>
+        </w:rPr>
+        <w:t xml:space="preserve"> always be enough number of pages in a</w:t>
+      </w:r>
+      <w:r>
+        <w:rPr>
+          <w:rFonts w:ascii="Calibri" w:hAnsi="Calibri" w:cs="Calibri"/>
+          <w:lang w:val="en-US"/>
+        </w:rPr>
+        <w:t xml:space="preserve"> file for all records of a type (</w:t>
+      </w:r>
+      <w:r>
+        <w:rPr>
+          <w:rFonts w:ascii="Calibri" w:hAnsi="Calibri" w:cs="Calibri"/>
+          <w:lang w:val="en-US"/>
+        </w:rPr>
+        <w:t xml:space="preserve">Pages are created </w:t>
+      </w:r>
+      <w:r>
+        <w:rPr>
+          <w:rFonts w:ascii="Calibri" w:hAnsi="Calibri" w:cs="Calibri"/>
+          <w:lang w:val="en-US"/>
+        </w:rPr>
+        <w:t>after the last page</w:t>
+      </w:r>
+      <w:r>
+        <w:rPr>
+          <w:rFonts w:ascii="Calibri" w:hAnsi="Calibri" w:cs="Calibri"/>
+          <w:lang w:val="en-US"/>
+        </w:rPr>
+        <w:t xml:space="preserve"> of the type</w:t>
+      </w:r>
+      <w:r>
+        <w:rPr>
+          <w:rFonts w:ascii="Calibri" w:hAnsi="Calibri" w:cs="Calibri"/>
+          <w:lang w:val="en-US"/>
+        </w:rPr>
+        <w:t xml:space="preserve"> when </w:t>
+      </w:r>
+      <w:r>
+        <w:rPr>
+          <w:rFonts w:ascii="Calibri" w:hAnsi="Calibri" w:cs="Calibri"/>
+          <w:lang w:val="en-US"/>
+        </w:rPr>
+        <w:t>there is no empty</w:t>
+      </w:r>
+      <w:r>
+        <w:rPr>
+          <w:rFonts w:ascii="Calibri" w:hAnsi="Calibri" w:cs="Calibri"/>
+          <w:lang w:val="en-US"/>
+        </w:rPr>
+        <w:t xml:space="preserve"> record</w:t>
+      </w:r>
+      <w:r>
+        <w:rPr>
+          <w:rFonts w:ascii="Calibri" w:hAnsi="Calibri" w:cs="Calibri"/>
+          <w:lang w:val="en-US"/>
+        </w:rPr>
+        <w:t xml:space="preserve"> slot</w:t>
+      </w:r>
+      <w:r>
+        <w:rPr>
+          <w:rFonts w:ascii="Calibri" w:hAnsi="Calibri" w:cs="Calibri"/>
+          <w:lang w:val="en-US"/>
+        </w:rPr>
+        <w:t xml:space="preserve"> in the last page </w:t>
+      </w:r>
+      <w:r>
+        <w:rPr>
+          <w:rFonts w:ascii="Calibri" w:hAnsi="Calibri" w:cs="Calibri"/>
+          <w:lang w:val="en-US"/>
+        </w:rPr>
+        <w:t xml:space="preserve">but pages </w:t>
+      </w:r>
+      <w:r>
+        <w:rPr>
+          <w:rFonts w:ascii="Calibri" w:hAnsi="Calibri" w:cs="Calibri"/>
+          <w:lang w:val="en-US"/>
+        </w:rPr>
+        <w:t>do not need to be deleted physically because records are not deleted physically</w:t>
+      </w:r>
+      <w:r>
+        <w:rPr>
+          <w:rFonts w:ascii="Calibri" w:hAnsi="Calibri" w:cs="Calibri"/>
+          <w:lang w:val="en-US"/>
+        </w:rPr>
+        <w:t>)</w:t>
+      </w:r>
+      <w:r>
+        <w:rPr>
+          <w:rFonts w:ascii="Calibri" w:hAnsi="Calibri" w:cs="Calibri"/>
+          <w:lang w:val="en-US"/>
+        </w:rPr>
+        <w:t xml:space="preserve">. </w:t>
+      </w:r>
+      <w:r>
+        <w:rPr>
+          <w:rFonts w:ascii="Calibri" w:hAnsi="Calibri" w:cs="Calibri"/>
+          <w:lang w:val="en-US"/>
+        </w:rPr>
+        <w:t>This property speeds up the record creation and deletion process</w:t>
+      </w:r>
+      <w:r>
+        <w:rPr>
+          <w:rFonts w:ascii="Calibri" w:hAnsi="Calibri" w:cs="Calibri"/>
+          <w:lang w:val="en-US"/>
+        </w:rPr>
+        <w:t>es</w:t>
+      </w:r>
+      <w:r>
+        <w:rPr>
+          <w:rFonts w:ascii="Calibri" w:hAnsi="Calibri" w:cs="Calibri"/>
+          <w:lang w:val="en-US"/>
+        </w:rPr>
+        <w:t xml:space="preserve">. </w:t>
+      </w:r>
+      <w:r>
+        <w:rPr>
+          <w:rFonts w:ascii="Calibri" w:hAnsi="Calibri" w:cs="Calibri"/>
+          <w:lang w:val="en-US"/>
+        </w:rPr>
+        <w:t>Pages can have different number of records and fields and different sizes</w:t>
+      </w:r>
+      <w:r>
+        <w:rPr>
+          <w:rFonts w:ascii="Calibri" w:hAnsi="Calibri" w:cs="Calibri"/>
+          <w:lang w:val="en-US"/>
+        </w:rPr>
+        <w:t xml:space="preserve"> but the maximum amount for these values are the same for all pages as specified in Assum</w:t>
+      </w:r>
+      <w:r>
+        <w:rPr>
+          <w:rFonts w:ascii="Calibri" w:hAnsi="Calibri" w:cs="Calibri"/>
+          <w:lang w:val="en-US"/>
+        </w:rPr>
+        <w:t>ptions and Constraints section.</w:t>
+      </w:r>
+      <w:r>
+        <w:rPr>
+          <w:rFonts w:ascii="Calibri" w:hAnsi="Calibri" w:cs="Calibri"/>
+          <w:lang w:val="en-US"/>
+        </w:rPr>
+        <w:t xml:space="preserve"> Pages that are not </w:t>
+      </w:r>
+      <w:r>
+        <w:rPr>
+          <w:rFonts w:ascii="Calibri" w:hAnsi="Calibri" w:cs="Calibri"/>
+          <w:lang w:val="en-US"/>
+        </w:rPr>
+        <w:t xml:space="preserve">completely </w:t>
+      </w:r>
+      <w:r>
+        <w:rPr>
+          <w:rFonts w:ascii="Calibri" w:hAnsi="Calibri" w:cs="Calibri"/>
+          <w:lang w:val="en-US"/>
+        </w:rPr>
+        <w:t>full are filled with blank space</w:t>
+      </w:r>
+      <w:r>
+        <w:rPr>
+          <w:rFonts w:ascii="Calibri" w:hAnsi="Calibri" w:cs="Calibri"/>
+          <w:lang w:val="en-US"/>
+        </w:rPr>
+        <w:t>s</w:t>
+      </w:r>
+      <w:r>
+        <w:rPr>
+          <w:rFonts w:ascii="Calibri" w:hAnsi="Calibri" w:cs="Calibri"/>
+          <w:lang w:val="en-US"/>
+        </w:rPr>
+        <w:t xml:space="preserve"> to reach 1024 bytes.</w:t>
       </w:r>
     </w:p>
     <w:tbl>
       <w:tblPr>
         <w:tblStyle w:val="TabloKlavuzu"/>
-        <w:tblpPr w:leftFromText="141" w:rightFromText="141" w:vertAnchor="text" w:horzAnchor="page" w:tblpX="4561" w:tblpY="2986"/>
+        <w:tblW w:w="0" w:type="auto"/>
+        <w:tblLook w:val="04A0" w:firstRow="1" w:lastRow="0" w:firstColumn="1" w:lastColumn="0" w:noHBand="0" w:noVBand="1"/>
+      </w:tblPr>
+      <w:tblGrid>
+        <w:gridCol w:w="2972"/>
+      </w:tblGrid>
+      <w:tr>
+        <w:tc>
+          <w:tcPr>
+            <w:tcW w:w="2972" w:type="dxa"/>
+            <w:tcBorders>
+              <w:top w:val="nil"/>
+              <w:left w:val="nil"/>
+              <w:right w:val="nil"/>
+            </w:tcBorders>
+          </w:tcPr>
+          <w:p>
+            <w:pPr>
+              <w:jc w:val="center"/>
+              <w:rPr>
+                <w:b/>
+                <w:lang w:val="en-US"/>
+              </w:rPr>
+            </w:pPr>
+            <w:r>
+              <w:rPr>
+                <w:b/>
+                <w:lang w:val="en-US"/>
+              </w:rPr>
+              <w:t>Page</w:t>
+            </w:r>
+          </w:p>
+        </w:tc>
+      </w:tr>
+      <w:tr>
+        <w:tc>
+          <w:tcPr>
+            <w:tcW w:w="2972" w:type="dxa"/>
+          </w:tcPr>
+          <w:p>
+            <w:pPr>
+              <w:jc w:val="center"/>
+              <w:rPr>
+                <w:lang w:val="en-US"/>
+              </w:rPr>
+            </w:pPr>
+            <w:r>
+              <w:rPr>
+                <w:lang w:val="en-US"/>
+              </w:rPr>
+              <w:t>Page Header</w:t>
+            </w:r>
+          </w:p>
+        </w:tc>
+      </w:tr>
+      <w:tr>
+        <w:tc>
+          <w:tcPr>
+            <w:tcW w:w="2972" w:type="dxa"/>
+          </w:tcPr>
+          <w:p>
+            <w:pPr>
+              <w:jc w:val="center"/>
+              <w:rPr>
+                <w:lang w:val="en-US"/>
+              </w:rPr>
+            </w:pPr>
+            <w:r>
+              <w:rPr>
+                <w:lang w:val="en-US"/>
+              </w:rPr>
+              <w:t>Record 1</w:t>
+            </w:r>
+            <w:r>
+              <w:rPr>
+                <w:lang w:val="en-US"/>
+              </w:rPr>
+              <w:t xml:space="preserve"> (Status 1)</w:t>
+            </w:r>
+          </w:p>
+        </w:tc>
+      </w:tr>
+      <w:tr>
+        <w:tc>
+          <w:tcPr>
+            <w:tcW w:w="2972" w:type="dxa"/>
+          </w:tcPr>
+          <w:p>
+            <w:pPr>
+              <w:jc w:val="center"/>
+              <w:rPr>
+                <w:lang w:val="en-US"/>
+              </w:rPr>
+            </w:pPr>
+            <w:r>
+              <w:rPr>
+                <w:lang w:val="en-US"/>
+              </w:rPr>
+              <w:t>Record</w:t>
+            </w:r>
+            <w:r>
+              <w:rPr>
+                <w:lang w:val="en-US"/>
+              </w:rPr>
+              <w:t xml:space="preserve"> … (Status 1)</w:t>
+            </w:r>
+          </w:p>
+        </w:tc>
+      </w:tr>
+      <w:tr>
+        <w:tc>
+          <w:tcPr>
+            <w:tcW w:w="2972" w:type="dxa"/>
+          </w:tcPr>
+          <w:p>
+            <w:pPr>
+              <w:jc w:val="center"/>
+              <w:rPr>
+                <w:lang w:val="en-US"/>
+              </w:rPr>
+            </w:pPr>
+            <w:r>
+              <w:rPr>
+                <w:lang w:val="en-US"/>
+              </w:rPr>
+              <w:t>Record 10</w:t>
+            </w:r>
+            <w:r>
+              <w:rPr>
+                <w:lang w:val="en-US"/>
+              </w:rPr>
+              <w:t xml:space="preserve"> (Status 1)</w:t>
+            </w:r>
+          </w:p>
+        </w:tc>
+      </w:tr>
+      <w:tr>
+        <w:tc>
+          <w:tcPr>
+            <w:tcW w:w="2972" w:type="dxa"/>
+          </w:tcPr>
+          <w:p>
+            <w:pPr>
+              <w:jc w:val="center"/>
+              <w:rPr>
+                <w:lang w:val="en-US"/>
+              </w:rPr>
+            </w:pPr>
+            <w:r>
+              <w:rPr>
+                <w:lang w:val="en-US"/>
+              </w:rPr>
+              <w:t>Record 1 (Status 0)</w:t>
+            </w:r>
+          </w:p>
+        </w:tc>
+      </w:tr>
+      <w:tr>
+        <w:tc>
+          <w:tcPr>
+            <w:tcW w:w="2972" w:type="dxa"/>
+          </w:tcPr>
+          <w:p>
+            <w:pPr>
+              <w:jc w:val="center"/>
+              <w:rPr>
+                <w:lang w:val="en-US"/>
+              </w:rPr>
+            </w:pPr>
+            <w:r>
+              <w:rPr>
+                <w:lang w:val="en-US"/>
+              </w:rPr>
+              <w:t>Record … (Status 0)</w:t>
+            </w:r>
+          </w:p>
+        </w:tc>
+      </w:tr>
+      <w:tr>
+        <w:tc>
+          <w:tcPr>
+            <w:tcW w:w="2972" w:type="dxa"/>
+          </w:tcPr>
+          <w:p>
+            <w:pPr>
+              <w:jc w:val="center"/>
+              <w:rPr>
+                <w:lang w:val="en-US"/>
+              </w:rPr>
+            </w:pPr>
+            <w:r>
+              <w:rPr>
+                <w:lang w:val="en-US"/>
+              </w:rPr>
+              <w:t>Record 5</w:t>
+            </w:r>
+            <w:r>
+              <w:rPr>
+                <w:lang w:val="en-US"/>
+              </w:rPr>
+              <w:t xml:space="preserve"> (Status 0)</w:t>
+            </w:r>
+          </w:p>
+        </w:tc>
+      </w:tr>
+    </w:tbl>
+    <w:tbl>
+      <w:tblPr>
+        <w:tblStyle w:val="TabloKlavuzu"/>
+        <w:tblpPr w:leftFromText="141" w:rightFromText="141" w:vertAnchor="text" w:horzAnchor="page" w:tblpX="4561" w:tblpY="-1926"/>
         <w:tblW w:w="0" w:type="auto"/>
         <w:tblLook w:val="04A0" w:firstRow="1" w:lastRow="0" w:firstColumn="1" w:lastColumn="0" w:noHBand="0" w:noVBand="1"/>
       </w:tblPr>
@@ -5279,6 +5910,32 @@
     </w:tbl>
     <w:p>
       <w:pPr>
+        <w:jc w:val="center"/>
+        <w:rPr>
+          <w:b/>
+          <w:sz w:val="28"/>
+          <w:lang w:val="en-US"/>
+        </w:rPr>
+      </w:pPr>
+      <w:r>
+        <w:rPr>
+          <w:b/>
+          <w:sz w:val="28"/>
+          <w:lang w:val="en-US"/>
+        </w:rPr>
+        <w:t xml:space="preserve"> </w:t>
+      </w:r>
+      <w:r>
+        <w:rPr>
+          <w:b/>
+          <w:sz w:val="28"/>
+          <w:lang w:val="en-US"/>
+        </w:rPr>
+        <w:t>Record</w:t>
+      </w:r>
+    </w:p>
+    <w:p>
+      <w:pPr>
         <w:jc w:val="both"/>
         <w:rPr>
           <w:rFonts w:ascii="Calibri" w:hAnsi="Calibri" w:cs="Calibri"/>
@@ -5291,14 +5948,188 @@
           <w:lang w:val="en-US"/>
         </w:rPr>
         <w:tab/>
-        <w:t>Each page stores records.</w:t>
-      </w:r>
-      <w:r>
-        <w:rPr>
-          <w:rFonts w:ascii="Calibri" w:hAnsi="Calibri" w:cs="Calibri"/>
-          <w:lang w:val="en-US"/>
-        </w:rPr>
-        <w:t xml:space="preserve"> Each page shall have a fixed size of 1024 bytes but a type (file) can have multiple pages.</w:t>
+        <w:t xml:space="preserve">Each record stores fields. </w:t>
+      </w:r>
+      <w:r>
+        <w:rPr>
+          <w:lang w:val="en-US"/>
+        </w:rPr>
+        <w:t xml:space="preserve">Usage </w:t>
+      </w:r>
+      <w:r>
+        <w:rPr>
+          <w:rFonts w:ascii="Calibri" w:hAnsi="Calibri" w:cs="Calibri"/>
+          <w:lang w:val="en-US"/>
+        </w:rPr>
+        <w:t xml:space="preserve">status specifies whether the </w:t>
+      </w:r>
+      <w:r>
+        <w:rPr>
+          <w:rFonts w:ascii="Calibri" w:hAnsi="Calibri" w:cs="Calibri"/>
+          <w:lang w:val="en-US"/>
+        </w:rPr>
+        <w:t>record</w:t>
+      </w:r>
+      <w:r>
+        <w:rPr>
+          <w:rFonts w:ascii="Calibri" w:hAnsi="Calibri" w:cs="Calibri"/>
+          <w:lang w:val="en-US"/>
+        </w:rPr>
+        <w:t xml:space="preserve"> is deleted or not</w:t>
+      </w:r>
+      <w:r>
+        <w:rPr>
+          <w:rFonts w:ascii="Calibri" w:hAnsi="Calibri" w:cs="Calibri"/>
+          <w:lang w:val="en-US"/>
+        </w:rPr>
+        <w:t xml:space="preserve"> (1 for </w:t>
+      </w:r>
+      <w:r>
+        <w:rPr>
+          <w:rFonts w:ascii="Calibri" w:hAnsi="Calibri" w:cs="Calibri"/>
+          <w:lang w:val="en-US"/>
+        </w:rPr>
+        <w:t>active</w:t>
+      </w:r>
+      <w:r>
+        <w:rPr>
+          <w:rFonts w:ascii="Calibri" w:hAnsi="Calibri" w:cs="Calibri"/>
+          <w:lang w:val="en-US"/>
+        </w:rPr>
+        <w:t>, 0 for deleted)</w:t>
+      </w:r>
+      <w:r>
+        <w:rPr>
+          <w:rFonts w:ascii="Calibri" w:hAnsi="Calibri" w:cs="Calibri"/>
+          <w:lang w:val="en-US"/>
+        </w:rPr>
+        <w:t xml:space="preserve">. </w:t>
+      </w:r>
+      <w:r>
+        <w:rPr>
+          <w:rFonts w:ascii="Calibri" w:hAnsi="Calibri" w:cs="Calibri"/>
+          <w:lang w:val="en-US"/>
+        </w:rPr>
+        <w:t xml:space="preserve">New records are created at </w:t>
+      </w:r>
+      <w:r>
+        <w:rPr>
+          <w:rFonts w:ascii="Calibri" w:hAnsi="Calibri" w:cs="Calibri"/>
+          <w:lang w:val="en-US"/>
+        </w:rPr>
+        <w:t xml:space="preserve">the </w:t>
+      </w:r>
+      <w:r>
+        <w:rPr>
+          <w:rFonts w:ascii="Calibri" w:hAnsi="Calibri" w:cs="Calibri"/>
+          <w:lang w:val="en-US"/>
+        </w:rPr>
+        <w:t>right position in</w:t>
+      </w:r>
+      <w:r>
+        <w:rPr>
+          <w:rFonts w:ascii="Calibri" w:hAnsi="Calibri" w:cs="Calibri"/>
+          <w:lang w:val="en-US"/>
+        </w:rPr>
+        <w:t xml:space="preserve"> the </w:t>
+      </w:r>
+      <w:r>
+        <w:rPr>
+          <w:rFonts w:ascii="Calibri" w:hAnsi="Calibri" w:cs="Calibri"/>
+          <w:lang w:val="en-US"/>
+        </w:rPr>
+        <w:t>used records</w:t>
+      </w:r>
+      <w:r>
+        <w:rPr>
+          <w:rFonts w:ascii="Calibri" w:hAnsi="Calibri" w:cs="Calibri"/>
+          <w:lang w:val="en-US"/>
+        </w:rPr>
+        <w:t xml:space="preserve"> (to keep used records sorted</w:t>
+      </w:r>
+      <w:r>
+        <w:rPr>
+          <w:rFonts w:ascii="Calibri" w:hAnsi="Calibri" w:cs="Calibri"/>
+          <w:lang w:val="en-US"/>
+        </w:rPr>
+        <w:t xml:space="preserve"> according to </w:t>
+      </w:r>
+      <w:r>
+        <w:rPr>
+          <w:rFonts w:ascii="Calibri" w:hAnsi="Calibri" w:cs="Calibri"/>
+          <w:lang w:val="en-US"/>
+        </w:rPr>
+        <w:t>key field</w:t>
+      </w:r>
+      <w:r>
+        <w:rPr>
+          <w:rFonts w:ascii="Calibri" w:hAnsi="Calibri" w:cs="Calibri"/>
+          <w:lang w:val="en-US"/>
+        </w:rPr>
+        <w:t>)</w:t>
+      </w:r>
+      <w:r>
+        <w:rPr>
+          <w:rFonts w:ascii="Calibri" w:hAnsi="Calibri" w:cs="Calibri"/>
+          <w:lang w:val="en-US"/>
+        </w:rPr>
+        <w:t xml:space="preserve">. </w:t>
+      </w:r>
+      <w:r>
+        <w:rPr>
+          <w:rFonts w:ascii="Calibri" w:hAnsi="Calibri" w:cs="Calibri"/>
+          <w:lang w:val="en-US"/>
+        </w:rPr>
+        <w:t xml:space="preserve">Records </w:t>
+      </w:r>
+      <w:r>
+        <w:rPr>
+          <w:rFonts w:ascii="Calibri" w:hAnsi="Calibri" w:cs="Calibri"/>
+          <w:lang w:val="en-US"/>
+        </w:rPr>
+        <w:t>cannot be deleted physically (only their status change)</w:t>
+      </w:r>
+      <w:r>
+        <w:rPr>
+          <w:rFonts w:ascii="Calibri" w:hAnsi="Calibri" w:cs="Calibri"/>
+          <w:lang w:val="en-US"/>
+        </w:rPr>
+        <w:t xml:space="preserve"> and </w:t>
+      </w:r>
+      <w:r>
+        <w:rPr>
+          <w:rFonts w:ascii="Calibri" w:hAnsi="Calibri" w:cs="Calibri"/>
+          <w:lang w:val="en-US"/>
+        </w:rPr>
+        <w:t xml:space="preserve">newly </w:t>
+      </w:r>
+      <w:r>
+        <w:rPr>
+          <w:rFonts w:ascii="Calibri" w:hAnsi="Calibri" w:cs="Calibri"/>
+          <w:lang w:val="en-US"/>
+        </w:rPr>
+        <w:t>deleted</w:t>
+      </w:r>
+      <w:r>
+        <w:rPr>
+          <w:rFonts w:ascii="Calibri" w:hAnsi="Calibri" w:cs="Calibri"/>
+          <w:lang w:val="en-US"/>
+        </w:rPr>
+        <w:t xml:space="preserve"> records are moved to the </w:t>
+      </w:r>
+      <w:r>
+        <w:rPr>
+          <w:rFonts w:ascii="Calibri" w:hAnsi="Calibri" w:cs="Calibri"/>
+          <w:lang w:val="en-US"/>
+        </w:rPr>
+        <w:t>end of the file</w:t>
+      </w:r>
+      <w:r>
+        <w:rPr>
+          <w:rFonts w:ascii="Calibri" w:hAnsi="Calibri" w:cs="Calibri"/>
+          <w:lang w:val="en-US"/>
+        </w:rPr>
+        <w:t>.</w:t>
       </w:r>
       <w:r>
         <w:rPr>
@@ -5312,727 +6143,146 @@
           <w:rFonts w:ascii="Calibri" w:hAnsi="Calibri" w:cs="Calibri"/>
           <w:lang w:val="en-US"/>
         </w:rPr>
-        <w:t xml:space="preserve">There </w:t>
-      </w:r>
-      <w:r>
-        <w:rPr>
-          <w:rFonts w:ascii="Calibri" w:hAnsi="Calibri" w:cs="Calibri"/>
-          <w:lang w:val="en-US"/>
-        </w:rPr>
-        <w:t>shall</w:t>
-      </w:r>
-      <w:r>
-        <w:rPr>
-          <w:rFonts w:ascii="Calibri" w:hAnsi="Calibri" w:cs="Calibri"/>
-          <w:lang w:val="en-US"/>
-        </w:rPr>
-        <w:t xml:space="preserve"> always be enough number of pages in a</w:t>
-      </w:r>
-      <w:r>
-        <w:rPr>
-          <w:rFonts w:ascii="Calibri" w:hAnsi="Calibri" w:cs="Calibri"/>
-          <w:lang w:val="en-US"/>
-        </w:rPr>
-        <w:t xml:space="preserve"> file for all records of a type (</w:t>
-      </w:r>
-      <w:r>
-        <w:rPr>
-          <w:rFonts w:ascii="Calibri" w:hAnsi="Calibri" w:cs="Calibri"/>
-          <w:lang w:val="en-US"/>
-        </w:rPr>
-        <w:t xml:space="preserve">Pages are created </w:t>
-      </w:r>
-      <w:r>
-        <w:rPr>
-          <w:rFonts w:ascii="Calibri" w:hAnsi="Calibri" w:cs="Calibri"/>
-          <w:lang w:val="en-US"/>
-        </w:rPr>
-        <w:t>after the last page</w:t>
-      </w:r>
-      <w:r>
-        <w:rPr>
-          <w:rFonts w:ascii="Calibri" w:hAnsi="Calibri" w:cs="Calibri"/>
-          <w:lang w:val="en-US"/>
-        </w:rPr>
-        <w:t xml:space="preserve"> of the type</w:t>
-      </w:r>
-      <w:r>
-        <w:rPr>
-          <w:rFonts w:ascii="Calibri" w:hAnsi="Calibri" w:cs="Calibri"/>
-          <w:lang w:val="en-US"/>
-        </w:rPr>
-        <w:t xml:space="preserve"> when </w:t>
-      </w:r>
-      <w:r>
-        <w:rPr>
-          <w:rFonts w:ascii="Calibri" w:hAnsi="Calibri" w:cs="Calibri"/>
-          <w:lang w:val="en-US"/>
-        </w:rPr>
-        <w:t>there is no empty</w:t>
-      </w:r>
-      <w:r>
-        <w:rPr>
-          <w:rFonts w:ascii="Calibri" w:hAnsi="Calibri" w:cs="Calibri"/>
-          <w:lang w:val="en-US"/>
-        </w:rPr>
-        <w:t xml:space="preserve"> record</w:t>
-      </w:r>
-      <w:r>
-        <w:rPr>
-          <w:rFonts w:ascii="Calibri" w:hAnsi="Calibri" w:cs="Calibri"/>
-          <w:lang w:val="en-US"/>
-        </w:rPr>
-        <w:t xml:space="preserve"> slot</w:t>
-      </w:r>
-      <w:r>
-        <w:rPr>
-          <w:rFonts w:ascii="Calibri" w:hAnsi="Calibri" w:cs="Calibri"/>
-          <w:lang w:val="en-US"/>
-        </w:rPr>
-        <w:t xml:space="preserve"> in the last page of </w:t>
-      </w:r>
-      <w:r>
-        <w:rPr>
-          <w:rFonts w:ascii="Calibri" w:hAnsi="Calibri" w:cs="Calibri"/>
-          <w:lang w:val="en-US"/>
-        </w:rPr>
-        <w:t>the</w:t>
-      </w:r>
-      <w:r>
-        <w:rPr>
-          <w:rFonts w:ascii="Calibri" w:hAnsi="Calibri" w:cs="Calibri"/>
-          <w:lang w:val="en-US"/>
-        </w:rPr>
-        <w:t xml:space="preserve"> type</w:t>
-      </w:r>
-      <w:r>
-        <w:rPr>
-          <w:rFonts w:ascii="Calibri" w:hAnsi="Calibri" w:cs="Calibri"/>
-          <w:lang w:val="en-US"/>
-        </w:rPr>
-        <w:t xml:space="preserve"> but pages </w:t>
-      </w:r>
-      <w:r>
-        <w:rPr>
-          <w:rFonts w:ascii="Calibri" w:hAnsi="Calibri" w:cs="Calibri"/>
-          <w:lang w:val="en-US"/>
-        </w:rPr>
-        <w:t>do not need to be deleted physically because records are not deleted physically</w:t>
-      </w:r>
-      <w:r>
-        <w:rPr>
-          <w:rFonts w:ascii="Calibri" w:hAnsi="Calibri" w:cs="Calibri"/>
-          <w:lang w:val="en-US"/>
-        </w:rPr>
-        <w:t>)</w:t>
-      </w:r>
-      <w:r>
-        <w:rPr>
-          <w:rFonts w:ascii="Calibri" w:hAnsi="Calibri" w:cs="Calibri"/>
-          <w:lang w:val="en-US"/>
-        </w:rPr>
-        <w:t xml:space="preserve">. </w:t>
-      </w:r>
-      <w:r>
-        <w:rPr>
-          <w:rFonts w:ascii="Calibri" w:hAnsi="Calibri" w:cs="Calibri"/>
-          <w:lang w:val="en-US"/>
-        </w:rPr>
-        <w:t>This property speeds up the record creation and deletion process</w:t>
-      </w:r>
-      <w:r>
-        <w:rPr>
-          <w:rFonts w:ascii="Calibri" w:hAnsi="Calibri" w:cs="Calibri"/>
-          <w:lang w:val="en-US"/>
-        </w:rPr>
-        <w:t>es</w:t>
-      </w:r>
-      <w:r>
-        <w:rPr>
-          <w:rFonts w:ascii="Calibri" w:hAnsi="Calibri" w:cs="Calibri"/>
-          <w:lang w:val="en-US"/>
-        </w:rPr>
-        <w:t xml:space="preserve">. </w:t>
-      </w:r>
-      <w:r>
-        <w:rPr>
-          <w:rFonts w:ascii="Calibri" w:hAnsi="Calibri" w:cs="Calibri"/>
-          <w:lang w:val="en-US"/>
-        </w:rPr>
-        <w:t>Pages can have different number of records and fields and different sizes</w:t>
-      </w:r>
-      <w:r>
-        <w:rPr>
-          <w:rFonts w:ascii="Calibri" w:hAnsi="Calibri" w:cs="Calibri"/>
-          <w:lang w:val="en-US"/>
-        </w:rPr>
-        <w:t xml:space="preserve"> but the maximum amount for these values are the same for all pages as specified in Assum</w:t>
-      </w:r>
-      <w:r>
-        <w:rPr>
-          <w:rFonts w:ascii="Calibri" w:hAnsi="Calibri" w:cs="Calibri"/>
-          <w:lang w:val="en-US"/>
-        </w:rPr>
-        <w:t>ptions and Constraints section.</w:t>
+        <w:t xml:space="preserve">This way used records remain </w:t>
+      </w:r>
+      <w:r>
+        <w:rPr>
+          <w:rFonts w:ascii="Calibri" w:hAnsi="Calibri" w:cs="Calibri"/>
+          <w:lang w:val="en-US"/>
+        </w:rPr>
+        <w:t>sorted and deleted records come</w:t>
+      </w:r>
+      <w:r>
+        <w:rPr>
+          <w:rFonts w:ascii="Calibri" w:hAnsi="Calibri" w:cs="Calibri"/>
+          <w:lang w:val="en-US"/>
+        </w:rPr>
+        <w:t xml:space="preserve"> after used records. </w:t>
+      </w:r>
+      <w:r>
+        <w:rPr>
+          <w:rFonts w:ascii="Calibri" w:hAnsi="Calibri" w:cs="Calibri"/>
+          <w:lang w:val="en-US"/>
+        </w:rPr>
+        <w:t>These properties</w:t>
+      </w:r>
+      <w:r>
+        <w:rPr>
+          <w:rFonts w:ascii="Calibri" w:hAnsi="Calibri" w:cs="Calibri"/>
+          <w:lang w:val="en-US"/>
+        </w:rPr>
+        <w:t xml:space="preserve"> speed up the record searching and listing processes. </w:t>
+      </w:r>
+      <w:r>
+        <w:rPr>
+          <w:rFonts w:ascii="Calibri" w:hAnsi="Calibri" w:cs="Calibri"/>
+          <w:lang w:val="en-US"/>
+        </w:rPr>
+        <w:t xml:space="preserve">Records </w:t>
+      </w:r>
+      <w:r>
+        <w:rPr>
+          <w:rFonts w:ascii="Calibri" w:hAnsi="Calibri" w:cs="Calibri"/>
+          <w:lang w:val="en-US"/>
+        </w:rPr>
+        <w:t xml:space="preserve">can </w:t>
+      </w:r>
+      <w:r>
+        <w:rPr>
+          <w:rFonts w:ascii="Calibri" w:hAnsi="Calibri" w:cs="Calibri"/>
+          <w:lang w:val="en-US"/>
+        </w:rPr>
+        <w:t xml:space="preserve">have different number of fields and different </w:t>
+      </w:r>
+      <w:r>
+        <w:rPr>
+          <w:rFonts w:ascii="Calibri" w:hAnsi="Calibri" w:cs="Calibri"/>
+          <w:lang w:val="en-US"/>
+        </w:rPr>
+        <w:t xml:space="preserve">sizes but the maximum amount for these values are the same for all </w:t>
+      </w:r>
+      <w:r>
+        <w:rPr>
+          <w:rFonts w:ascii="Calibri" w:hAnsi="Calibri" w:cs="Calibri"/>
+          <w:lang w:val="en-US"/>
+        </w:rPr>
+        <w:t>records</w:t>
+      </w:r>
+      <w:r>
+        <w:rPr>
+          <w:rFonts w:ascii="Calibri" w:hAnsi="Calibri" w:cs="Calibri"/>
+          <w:lang w:val="en-US"/>
+        </w:rPr>
+        <w:t xml:space="preserve"> as specified in Assumptions and Constraints section</w:t>
+      </w:r>
+      <w:r>
+        <w:rPr>
+          <w:rFonts w:ascii="Calibri" w:hAnsi="Calibri" w:cs="Calibri"/>
+          <w:lang w:val="en-US"/>
+        </w:rPr>
+        <w:t>.</w:t>
+      </w:r>
+      <w:r>
+        <w:rPr>
+          <w:rFonts w:ascii="Calibri" w:hAnsi="Calibri" w:cs="Calibri"/>
+          <w:lang w:val="en-US"/>
+        </w:rPr>
+        <w:t xml:space="preserve"> </w:t>
+      </w:r>
+      <w:r>
+        <w:rPr>
+          <w:rFonts w:ascii="Calibri" w:hAnsi="Calibri" w:cs="Calibri"/>
+          <w:lang w:val="en-US"/>
+        </w:rPr>
+        <w:t xml:space="preserve">Records that are not completely full (number of fields is less than maximum number of fields) are filled with zeroes to reach the maximum record size and keep </w:t>
+      </w:r>
+      <w:r>
+        <w:rPr>
+          <w:rFonts w:ascii="Calibri" w:hAnsi="Calibri" w:cs="Calibri"/>
+          <w:lang w:val="en-US"/>
+        </w:rPr>
+        <w:t xml:space="preserve">page size and number of records in a page fixed. </w:t>
+      </w:r>
+      <w:r>
+        <w:rPr>
+          <w:rFonts w:ascii="Calibri" w:hAnsi="Calibri" w:cs="Calibri"/>
+          <w:lang w:val="en-US"/>
+        </w:rPr>
+        <w:t xml:space="preserve">There is only one key field which is the first field. </w:t>
+      </w:r>
+      <w:r>
+        <w:rPr>
+          <w:rFonts w:ascii="Calibri" w:hAnsi="Calibri" w:cs="Calibri"/>
+          <w:lang w:val="en-US"/>
+        </w:rPr>
+        <w:t>Each field stores data as integers.</w:t>
+      </w:r>
+      <w:r>
+        <w:rPr>
+          <w:rFonts w:ascii="Calibri" w:hAnsi="Calibri" w:cs="Calibri"/>
+          <w:lang w:val="en-US"/>
+        </w:rPr>
+        <w:t xml:space="preserve"> </w:t>
+      </w:r>
+      <w:r>
+        <w:rPr>
+          <w:rFonts w:ascii="Calibri" w:hAnsi="Calibri" w:cs="Calibri"/>
+          <w:lang w:val="en-US"/>
+        </w:rPr>
+        <w:t xml:space="preserve">Fields can be deleted physically </w:t>
+      </w:r>
+      <w:r>
+        <w:rPr>
+          <w:rFonts w:ascii="Calibri" w:hAnsi="Calibri" w:cs="Calibri"/>
+          <w:lang w:val="en-US"/>
+        </w:rPr>
+        <w:t>(except key field).</w:t>
       </w:r>
     </w:p>
     <w:tbl>
       <w:tblPr>
         <w:tblStyle w:val="TabloKlavuzu"/>
-        <w:tblW w:w="0" w:type="auto"/>
-        <w:tblInd w:w="5" w:type="dxa"/>
-        <w:tblLook w:val="04A0" w:firstRow="1" w:lastRow="0" w:firstColumn="1" w:lastColumn="0" w:noHBand="0" w:noVBand="1"/>
-      </w:tblPr>
-      <w:tblGrid>
-        <w:gridCol w:w="2972"/>
-      </w:tblGrid>
-      <w:tr>
-        <w:tc>
-          <w:tcPr>
-            <w:tcW w:w="2972" w:type="dxa"/>
-            <w:tcBorders>
-              <w:top w:val="nil"/>
-              <w:left w:val="nil"/>
-              <w:right w:val="nil"/>
-            </w:tcBorders>
-          </w:tcPr>
-          <w:p>
-            <w:pPr>
-              <w:jc w:val="center"/>
-              <w:rPr>
-                <w:b/>
-                <w:lang w:val="en-US"/>
-              </w:rPr>
-            </w:pPr>
-            <w:r>
-              <w:rPr>
-                <w:b/>
-                <w:lang w:val="en-US"/>
-              </w:rPr>
-              <w:t>Page</w:t>
-            </w:r>
-          </w:p>
-        </w:tc>
-      </w:tr>
-      <w:tr>
-        <w:tc>
-          <w:tcPr>
-            <w:tcW w:w="2972" w:type="dxa"/>
-          </w:tcPr>
-          <w:p>
-            <w:pPr>
-              <w:jc w:val="center"/>
-              <w:rPr>
-                <w:lang w:val="en-US"/>
-              </w:rPr>
-            </w:pPr>
-            <w:r>
-              <w:rPr>
-                <w:lang w:val="en-US"/>
-              </w:rPr>
-              <w:t>Page Header</w:t>
-            </w:r>
-          </w:p>
-        </w:tc>
-      </w:tr>
-      <w:tr>
-        <w:tc>
-          <w:tcPr>
-            <w:tcW w:w="2972" w:type="dxa"/>
-          </w:tcPr>
-          <w:p>
-            <w:pPr>
-              <w:jc w:val="center"/>
-              <w:rPr>
-                <w:lang w:val="en-US"/>
-              </w:rPr>
-            </w:pPr>
-            <w:r>
-              <w:rPr>
-                <w:lang w:val="en-US"/>
-              </w:rPr>
-              <w:t>Record 1</w:t>
-            </w:r>
-            <w:r>
-              <w:rPr>
-                <w:lang w:val="en-US"/>
-              </w:rPr>
-              <w:t xml:space="preserve"> (Status 1)</w:t>
-            </w:r>
-          </w:p>
-        </w:tc>
-      </w:tr>
-      <w:tr>
-        <w:tc>
-          <w:tcPr>
-            <w:tcW w:w="2972" w:type="dxa"/>
-          </w:tcPr>
-          <w:p>
-            <w:pPr>
-              <w:jc w:val="center"/>
-              <w:rPr>
-                <w:lang w:val="en-US"/>
-              </w:rPr>
-            </w:pPr>
-            <w:r>
-              <w:rPr>
-                <w:lang w:val="en-US"/>
-              </w:rPr>
-              <w:t>Record</w:t>
-            </w:r>
-            <w:r>
-              <w:rPr>
-                <w:lang w:val="en-US"/>
-              </w:rPr>
-              <w:t xml:space="preserve"> … (Status 1)</w:t>
-            </w:r>
-          </w:p>
-        </w:tc>
-      </w:tr>
-      <w:tr>
-        <w:tc>
-          <w:tcPr>
-            <w:tcW w:w="2972" w:type="dxa"/>
-          </w:tcPr>
-          <w:p>
-            <w:pPr>
-              <w:jc w:val="center"/>
-              <w:rPr>
-                <w:lang w:val="en-US"/>
-              </w:rPr>
-            </w:pPr>
-            <w:r>
-              <w:rPr>
-                <w:lang w:val="en-US"/>
-              </w:rPr>
-              <w:t>Record 10</w:t>
-            </w:r>
-            <w:r>
-              <w:rPr>
-                <w:lang w:val="en-US"/>
-              </w:rPr>
-              <w:t xml:space="preserve"> (Status 1)</w:t>
-            </w:r>
-          </w:p>
-        </w:tc>
-      </w:tr>
-      <w:tr>
-        <w:tc>
-          <w:tcPr>
-            <w:tcW w:w="2972" w:type="dxa"/>
-          </w:tcPr>
-          <w:p>
-            <w:pPr>
-              <w:jc w:val="center"/>
-              <w:rPr>
-                <w:lang w:val="en-US"/>
-              </w:rPr>
-            </w:pPr>
-            <w:r>
-              <w:rPr>
-                <w:lang w:val="en-US"/>
-              </w:rPr>
-              <w:t>Record 1 (Status 0)</w:t>
-            </w:r>
-          </w:p>
-        </w:tc>
-      </w:tr>
-      <w:tr>
-        <w:tc>
-          <w:tcPr>
-            <w:tcW w:w="2972" w:type="dxa"/>
-          </w:tcPr>
-          <w:p>
-            <w:pPr>
-              <w:jc w:val="center"/>
-              <w:rPr>
-                <w:lang w:val="en-US"/>
-              </w:rPr>
-            </w:pPr>
-            <w:r>
-              <w:rPr>
-                <w:lang w:val="en-US"/>
-              </w:rPr>
-              <w:t>Record … (Status 0)</w:t>
-            </w:r>
-          </w:p>
-        </w:tc>
-      </w:tr>
-      <w:tr>
-        <w:tc>
-          <w:tcPr>
-            <w:tcW w:w="2972" w:type="dxa"/>
-          </w:tcPr>
-          <w:p>
-            <w:pPr>
-              <w:jc w:val="center"/>
-              <w:rPr>
-                <w:lang w:val="en-US"/>
-              </w:rPr>
-            </w:pPr>
-            <w:r>
-              <w:rPr>
-                <w:lang w:val="en-US"/>
-              </w:rPr>
-              <w:t>Record 5</w:t>
-            </w:r>
-            <w:r>
-              <w:rPr>
-                <w:lang w:val="en-US"/>
-              </w:rPr>
-              <w:t xml:space="preserve"> (Status 0)</w:t>
-            </w:r>
-          </w:p>
-        </w:tc>
-      </w:tr>
-    </w:tbl>
-    <w:p>
-      <w:pPr>
-        <w:jc w:val="center"/>
-        <w:rPr>
-          <w:b/>
-          <w:sz w:val="28"/>
-          <w:lang w:val="en-US"/>
-        </w:rPr>
-      </w:pPr>
-      <w:r>
-        <w:rPr>
-          <w:b/>
-          <w:sz w:val="28"/>
-          <w:lang w:val="en-US"/>
-        </w:rPr>
-        <w:lastRenderedPageBreak/>
-        <w:t>Record</w:t>
-      </w:r>
-    </w:p>
-    <w:p>
-      <w:pPr>
-        <w:jc w:val="both"/>
-        <w:rPr>
-          <w:rFonts w:ascii="Calibri" w:hAnsi="Calibri" w:cs="Calibri"/>
-          <w:lang w:val="en-US"/>
-        </w:rPr>
-      </w:pPr>
-      <w:r>
-        <w:rPr>
-          <w:rFonts w:ascii="Calibri" w:hAnsi="Calibri" w:cs="Calibri"/>
-          <w:lang w:val="en-US"/>
-        </w:rPr>
-        <w:tab/>
-        <w:t xml:space="preserve">Each record stores fields. </w:t>
-      </w:r>
-      <w:r>
-        <w:rPr>
-          <w:lang w:val="en-US"/>
-        </w:rPr>
-        <w:t xml:space="preserve">Usage </w:t>
-      </w:r>
-      <w:r>
-        <w:rPr>
-          <w:rFonts w:ascii="Calibri" w:hAnsi="Calibri" w:cs="Calibri"/>
-          <w:lang w:val="en-US"/>
-        </w:rPr>
-        <w:t xml:space="preserve">status specifies whether the </w:t>
-      </w:r>
-      <w:r>
-        <w:rPr>
-          <w:rFonts w:ascii="Calibri" w:hAnsi="Calibri" w:cs="Calibri"/>
-          <w:lang w:val="en-US"/>
-        </w:rPr>
-        <w:t>record</w:t>
-      </w:r>
-      <w:r>
-        <w:rPr>
-          <w:rFonts w:ascii="Calibri" w:hAnsi="Calibri" w:cs="Calibri"/>
-          <w:lang w:val="en-US"/>
-        </w:rPr>
-        <w:t xml:space="preserve"> is deleted or not</w:t>
-      </w:r>
-      <w:r>
-        <w:rPr>
-          <w:rFonts w:ascii="Calibri" w:hAnsi="Calibri" w:cs="Calibri"/>
-          <w:lang w:val="en-US"/>
-        </w:rPr>
-        <w:t xml:space="preserve"> (1 for </w:t>
-      </w:r>
-      <w:r>
-        <w:rPr>
-          <w:rFonts w:ascii="Calibri" w:hAnsi="Calibri" w:cs="Calibri"/>
-          <w:lang w:val="en-US"/>
-        </w:rPr>
-        <w:t>active</w:t>
-      </w:r>
-      <w:r>
-        <w:rPr>
-          <w:rFonts w:ascii="Calibri" w:hAnsi="Calibri" w:cs="Calibri"/>
-          <w:lang w:val="en-US"/>
-        </w:rPr>
-        <w:t>, 0 for deleted)</w:t>
-      </w:r>
-      <w:r>
-        <w:rPr>
-          <w:rFonts w:ascii="Calibri" w:hAnsi="Calibri" w:cs="Calibri"/>
-          <w:lang w:val="en-US"/>
-        </w:rPr>
-        <w:t xml:space="preserve">. </w:t>
-      </w:r>
-      <w:r>
-        <w:rPr>
-          <w:rFonts w:ascii="Calibri" w:hAnsi="Calibri" w:cs="Calibri"/>
-          <w:lang w:val="en-US"/>
-        </w:rPr>
-        <w:t xml:space="preserve">New records are created at </w:t>
-      </w:r>
-      <w:r>
-        <w:rPr>
-          <w:rFonts w:ascii="Calibri" w:hAnsi="Calibri" w:cs="Calibri"/>
-          <w:lang w:val="en-US"/>
-        </w:rPr>
-        <w:t xml:space="preserve">the </w:t>
-      </w:r>
-      <w:r>
-        <w:rPr>
-          <w:rFonts w:ascii="Calibri" w:hAnsi="Calibri" w:cs="Calibri"/>
-          <w:lang w:val="en-US"/>
-        </w:rPr>
-        <w:t>right position in</w:t>
-      </w:r>
-      <w:r>
-        <w:rPr>
-          <w:rFonts w:ascii="Calibri" w:hAnsi="Calibri" w:cs="Calibri"/>
-          <w:lang w:val="en-US"/>
-        </w:rPr>
-        <w:t xml:space="preserve"> the </w:t>
-      </w:r>
-      <w:r>
-        <w:rPr>
-          <w:rFonts w:ascii="Calibri" w:hAnsi="Calibri" w:cs="Calibri"/>
-          <w:lang w:val="en-US"/>
-        </w:rPr>
-        <w:t>used records</w:t>
-      </w:r>
-      <w:r>
-        <w:rPr>
-          <w:rFonts w:ascii="Calibri" w:hAnsi="Calibri" w:cs="Calibri"/>
-          <w:lang w:val="en-US"/>
-        </w:rPr>
-        <w:t xml:space="preserve"> (to keep used records sorted</w:t>
-      </w:r>
-      <w:r>
-        <w:rPr>
-          <w:rFonts w:ascii="Calibri" w:hAnsi="Calibri" w:cs="Calibri"/>
-          <w:lang w:val="en-US"/>
-        </w:rPr>
-        <w:t xml:space="preserve"> according to </w:t>
-      </w:r>
-      <w:r>
-        <w:rPr>
-          <w:rFonts w:ascii="Calibri" w:hAnsi="Calibri" w:cs="Calibri"/>
-          <w:lang w:val="en-US"/>
-        </w:rPr>
-        <w:t>key field</w:t>
-      </w:r>
-      <w:r>
-        <w:rPr>
-          <w:rFonts w:ascii="Calibri" w:hAnsi="Calibri" w:cs="Calibri"/>
-          <w:lang w:val="en-US"/>
-        </w:rPr>
-        <w:t>)</w:t>
-      </w:r>
-      <w:r>
-        <w:rPr>
-          <w:rFonts w:ascii="Calibri" w:hAnsi="Calibri" w:cs="Calibri"/>
-          <w:lang w:val="en-US"/>
-        </w:rPr>
-        <w:t xml:space="preserve">. </w:t>
-      </w:r>
-      <w:r>
-        <w:rPr>
-          <w:rFonts w:ascii="Calibri" w:hAnsi="Calibri" w:cs="Calibri"/>
-          <w:lang w:val="en-US"/>
-        </w:rPr>
-        <w:t xml:space="preserve">Records </w:t>
-      </w:r>
-      <w:r>
-        <w:rPr>
-          <w:rFonts w:ascii="Calibri" w:hAnsi="Calibri" w:cs="Calibri"/>
-          <w:lang w:val="en-US"/>
-        </w:rPr>
-        <w:t>cannot be deleted physically (only their status change)</w:t>
-      </w:r>
-      <w:r>
-        <w:rPr>
-          <w:rFonts w:ascii="Calibri" w:hAnsi="Calibri" w:cs="Calibri"/>
-          <w:lang w:val="en-US"/>
-        </w:rPr>
-        <w:t xml:space="preserve"> and </w:t>
-      </w:r>
-      <w:r>
-        <w:rPr>
-          <w:rFonts w:ascii="Calibri" w:hAnsi="Calibri" w:cs="Calibri"/>
-          <w:lang w:val="en-US"/>
-        </w:rPr>
-        <w:t xml:space="preserve">newly </w:t>
-      </w:r>
-      <w:r>
-        <w:rPr>
-          <w:rFonts w:ascii="Calibri" w:hAnsi="Calibri" w:cs="Calibri"/>
-          <w:lang w:val="en-US"/>
-        </w:rPr>
-        <w:t>deleted</w:t>
-      </w:r>
-      <w:r>
-        <w:rPr>
-          <w:rFonts w:ascii="Calibri" w:hAnsi="Calibri" w:cs="Calibri"/>
-          <w:lang w:val="en-US"/>
-        </w:rPr>
-        <w:t xml:space="preserve"> records are moved to the </w:t>
-      </w:r>
-      <w:r>
-        <w:rPr>
-          <w:rFonts w:ascii="Calibri" w:hAnsi="Calibri" w:cs="Calibri"/>
-          <w:lang w:val="en-US"/>
-        </w:rPr>
-        <w:t>end of the file</w:t>
-      </w:r>
-      <w:r>
-        <w:rPr>
-          <w:rFonts w:ascii="Calibri" w:hAnsi="Calibri" w:cs="Calibri"/>
-          <w:lang w:val="en-US"/>
-        </w:rPr>
-        <w:t>.</w:t>
-      </w:r>
-      <w:r>
-        <w:rPr>
-          <w:rFonts w:ascii="Calibri" w:hAnsi="Calibri" w:cs="Calibri"/>
-          <w:lang w:val="en-US"/>
-        </w:rPr>
-        <w:t xml:space="preserve"> </w:t>
-      </w:r>
-      <w:r>
-        <w:rPr>
-          <w:rFonts w:ascii="Calibri" w:hAnsi="Calibri" w:cs="Calibri"/>
-          <w:lang w:val="en-US"/>
-        </w:rPr>
-        <w:t xml:space="preserve">This way used records remain </w:t>
-      </w:r>
-      <w:r>
-        <w:rPr>
-          <w:rFonts w:ascii="Calibri" w:hAnsi="Calibri" w:cs="Calibri"/>
-          <w:lang w:val="en-US"/>
-        </w:rPr>
-        <w:t>sorted and deleted records come</w:t>
-      </w:r>
-      <w:r>
-        <w:rPr>
-          <w:rFonts w:ascii="Calibri" w:hAnsi="Calibri" w:cs="Calibri"/>
-          <w:lang w:val="en-US"/>
-        </w:rPr>
-        <w:t xml:space="preserve"> after used records. </w:t>
-      </w:r>
-      <w:r>
-        <w:rPr>
-          <w:rFonts w:ascii="Calibri" w:hAnsi="Calibri" w:cs="Calibri"/>
-          <w:lang w:val="en-US"/>
-        </w:rPr>
-        <w:t>These properties</w:t>
-      </w:r>
-      <w:r>
-        <w:rPr>
-          <w:rFonts w:ascii="Calibri" w:hAnsi="Calibri" w:cs="Calibri"/>
-          <w:lang w:val="en-US"/>
-        </w:rPr>
-        <w:t xml:space="preserve"> speed up the record searching and listing processes. </w:t>
-      </w:r>
-      <w:r>
-        <w:rPr>
-          <w:rFonts w:ascii="Calibri" w:hAnsi="Calibri" w:cs="Calibri"/>
-          <w:lang w:val="en-US"/>
-        </w:rPr>
-        <w:t xml:space="preserve">Records </w:t>
-      </w:r>
-      <w:r>
-        <w:rPr>
-          <w:rFonts w:ascii="Calibri" w:hAnsi="Calibri" w:cs="Calibri"/>
-          <w:lang w:val="en-US"/>
-        </w:rPr>
-        <w:t xml:space="preserve">can </w:t>
-      </w:r>
-      <w:r>
-        <w:rPr>
-          <w:rFonts w:ascii="Calibri" w:hAnsi="Calibri" w:cs="Calibri"/>
-          <w:lang w:val="en-US"/>
-        </w:rPr>
-        <w:t xml:space="preserve">have different number of fields and different </w:t>
-      </w:r>
-      <w:r>
-        <w:rPr>
-          <w:rFonts w:ascii="Calibri" w:hAnsi="Calibri" w:cs="Calibri"/>
-          <w:lang w:val="en-US"/>
-        </w:rPr>
-        <w:t xml:space="preserve">sizes but the maximum amount for these values are the same for all </w:t>
-      </w:r>
-      <w:r>
-        <w:rPr>
-          <w:rFonts w:ascii="Calibri" w:hAnsi="Calibri" w:cs="Calibri"/>
-          <w:lang w:val="en-US"/>
-        </w:rPr>
-        <w:t>records</w:t>
-      </w:r>
-      <w:r>
-        <w:rPr>
-          <w:rFonts w:ascii="Calibri" w:hAnsi="Calibri" w:cs="Calibri"/>
-          <w:lang w:val="en-US"/>
-        </w:rPr>
-        <w:t xml:space="preserve"> as specified in Assumptions and Constraints section</w:t>
-      </w:r>
-      <w:r>
-        <w:rPr>
-          <w:rFonts w:ascii="Calibri" w:hAnsi="Calibri" w:cs="Calibri"/>
-          <w:lang w:val="en-US"/>
-        </w:rPr>
-        <w:t>.</w:t>
-      </w:r>
-      <w:r>
-        <w:rPr>
-          <w:rFonts w:ascii="Calibri" w:hAnsi="Calibri" w:cs="Calibri"/>
-          <w:lang w:val="en-US"/>
-        </w:rPr>
-        <w:t xml:space="preserve"> There is only one key field which is the first field. </w:t>
-      </w:r>
-      <w:r>
-        <w:rPr>
-          <w:rFonts w:ascii="Calibri" w:hAnsi="Calibri" w:cs="Calibri"/>
-          <w:lang w:val="en-US"/>
-        </w:rPr>
-        <w:t>Each field stores data as integers.</w:t>
-      </w:r>
-      <w:r>
-        <w:rPr>
-          <w:rFonts w:ascii="Calibri" w:hAnsi="Calibri" w:cs="Calibri"/>
-          <w:lang w:val="en-US"/>
-        </w:rPr>
-        <w:t xml:space="preserve"> </w:t>
-      </w:r>
-      <w:r>
-        <w:rPr>
-          <w:rFonts w:ascii="Calibri" w:hAnsi="Calibri" w:cs="Calibri"/>
-          <w:lang w:val="en-US"/>
-        </w:rPr>
-        <w:t xml:space="preserve">Fields can be deleted physically </w:t>
-      </w:r>
-      <w:r>
-        <w:rPr>
-          <w:rFonts w:ascii="Calibri" w:hAnsi="Calibri" w:cs="Calibri"/>
-          <w:lang w:val="en-US"/>
-        </w:rPr>
-        <w:t>(except key field).</w:t>
-      </w:r>
-    </w:p>
-    <w:tbl>
-      <w:tblPr>
-        <w:tblStyle w:val="TabloKlavuzu"/>
-        <w:tblpPr w:leftFromText="141" w:rightFromText="141" w:vertAnchor="text" w:horzAnchor="margin" w:tblpY="303"/>
+        <w:tblpPr w:leftFromText="141" w:rightFromText="141" w:vertAnchor="text" w:horzAnchor="margin" w:tblpY="72"/>
         <w:tblW w:w="0" w:type="auto"/>
         <w:tblLook w:val="04A0" w:firstRow="1" w:lastRow="0" w:firstColumn="1" w:lastColumn="0" w:noHBand="0" w:noVBand="1"/>
       </w:tblPr>
@@ -6179,31 +6429,16 @@
               <w:rPr>
                 <w:lang w:val="en-US"/>
               </w:rPr>
-              <w:t>1</w:t>
-            </w:r>
-            <w:r>
-              <w:rPr>
-                <w:lang w:val="en-US"/>
-              </w:rPr>
-              <w:t>6</w:t>
+              <w:t>16</w:t>
             </w:r>
           </w:p>
         </w:tc>
       </w:tr>
     </w:tbl>
-    <w:p>
-      <w:pPr>
-        <w:rPr>
-          <w:rFonts w:cstheme="minorHAnsi"/>
-          <w:b/>
-          <w:lang w:val="en-US"/>
-        </w:rPr>
-      </w:pPr>
-    </w:p>
     <w:tbl>
       <w:tblPr>
         <w:tblStyle w:val="TabloKlavuzu"/>
-        <w:tblpPr w:leftFromText="141" w:rightFromText="141" w:vertAnchor="text" w:horzAnchor="page" w:tblpX="5821" w:tblpY="132"/>
+        <w:tblpPr w:leftFromText="141" w:rightFromText="141" w:vertAnchor="text" w:horzAnchor="page" w:tblpX="5821" w:tblpY="357"/>
         <w:tblW w:w="0" w:type="auto"/>
         <w:tblLook w:val="04A0" w:firstRow="1" w:lastRow="0" w:firstColumn="1" w:lastColumn="0" w:noHBand="0" w:noVBand="1"/>
       </w:tblPr>
@@ -6269,6 +6504,15 @@
         </w:tc>
       </w:tr>
     </w:tbl>
+    <w:p>
+      <w:pPr>
+        <w:rPr>
+          <w:rFonts w:cstheme="minorHAnsi"/>
+          <w:b/>
+          <w:lang w:val="en-US"/>
+        </w:rPr>
+      </w:pPr>
+    </w:p>
     <w:p>
       <w:pPr>
         <w:rPr>
@@ -8104,7 +8348,7 @@
     <w:charset w:val="A2"/>
     <w:family w:val="roman"/>
     <w:pitch w:val="variable"/>
-    <w:sig w:usb0="E0002EFF" w:usb1="C000785B" w:usb2="00000009" w:usb3="00000000" w:csb0="000001FF" w:csb1="00000000"/>
+    <w:sig w:usb0="E0002AFF" w:usb1="C0007843" w:usb2="00000009" w:usb3="00000000" w:csb0="000001FF" w:csb1="00000000"/>
   </w:font>
   <w:font w:name="Wingdings">
     <w:panose1 w:val="05000000000000000000"/>
@@ -8118,7 +8362,7 @@
     <w:charset w:val="A2"/>
     <w:family w:val="swiss"/>
     <w:pitch w:val="variable"/>
-    <w:sig w:usb0="E0002AFF" w:usb1="C000247B" w:usb2="00000009" w:usb3="00000000" w:csb0="000001FF" w:csb1="00000000"/>
+    <w:sig w:usb0="E0002AFF" w:usb1="4000ACFF" w:usb2="00000001" w:usb3="00000000" w:csb0="000001FF" w:csb1="00000000"/>
   </w:font>
   <w:font w:name="Courier New">
     <w:panose1 w:val="02070309020205020404"/>
@@ -8132,7 +8376,7 @@
     <w:charset w:val="A2"/>
     <w:family w:val="swiss"/>
     <w:pitch w:val="variable"/>
-    <w:sig w:usb0="E0002AFF" w:usb1="C000247B" w:usb2="00000009" w:usb3="00000000" w:csb0="000001FF" w:csb1="00000000"/>
+    <w:sig w:usb0="A0002AEF" w:usb1="4000207B" w:usb2="00000000" w:usb3="00000000" w:csb0="000001FF" w:csb1="00000000"/>
   </w:font>
 </w:fonts>
 </file>
@@ -8179,6 +8423,7 @@
     <w:rsid w:val="00D42F28"/>
     <w:rsid w:val="00DC7192"/>
     <w:rsid w:val="00E06CE3"/>
+    <w:rsid w:val="00E16646"/>
     <w:rsid w:val="00E863B7"/>
     <w:rsid w:val="00EB2959"/>
     <w:rsid w:val="00FA189D"/>
@@ -9059,7 +9304,7 @@
 </file>
 
 <file path=customXml/itemProps2.xml><?xml version="1.0" encoding="utf-8"?>
-<ds:datastoreItem xmlns:ds="http://schemas.openxmlformats.org/officeDocument/2006/customXml" ds:itemID="{E3043181-9729-4B53-922D-AB267825F7BF}">
+<ds:datastoreItem xmlns:ds="http://schemas.openxmlformats.org/officeDocument/2006/customXml" ds:itemID="{72F35A3E-94AA-47DB-A19C-0D7CB25CB82D}">
   <ds:schemaRefs>
     <ds:schemaRef ds:uri="http://schemas.openxmlformats.org/officeDocument/2006/bibliography"/>
   </ds:schemaRefs>

--- a/report.docx
+++ b/report.docx
@@ -1656,7 +1656,21 @@
           <w:rFonts w:ascii="Calibri" w:hAnsi="Calibri" w:cs="Calibri"/>
           <w:lang w:val="en-US"/>
         </w:rPr>
-        <w:t>The length of storage system name shall be between 3 and 50 bytes.</w:t>
+        <w:t xml:space="preserve">The length of storage system name shall be </w:t>
+      </w:r>
+      <w:r>
+        <w:rPr>
+          <w:rFonts w:ascii="Calibri" w:hAnsi="Calibri" w:cs="Calibri"/>
+          <w:lang w:val="en-US"/>
+        </w:rPr>
+        <w:t>at most</w:t>
+      </w:r>
+      <w:r>
+        <w:rPr>
+          <w:rFonts w:ascii="Calibri" w:hAnsi="Calibri" w:cs="Calibri"/>
+          <w:lang w:val="en-US"/>
+        </w:rPr>
+        <w:t xml:space="preserve"> 50 bytes.</w:t>
       </w:r>
     </w:p>
     <w:p>
@@ -1723,14 +1737,16 @@
           <w:rFonts w:ascii="Calibri" w:hAnsi="Calibri" w:cs="Calibri"/>
           <w:lang w:val="en-US"/>
         </w:rPr>
-        <w:t>System Catalog shall have at least one type</w:t>
-      </w:r>
-      <w:r>
-        <w:rPr>
-          <w:rFonts w:ascii="Calibri" w:hAnsi="Calibri" w:cs="Calibri"/>
-          <w:lang w:val="en-US"/>
-        </w:rPr>
-        <w:t xml:space="preserve"> and at most </w:t>
+        <w:t xml:space="preserve">System Catalog shall have </w:t>
+      </w:r>
+      <w:bookmarkStart w:id="0" w:name="_GoBack"/>
+      <w:bookmarkEnd w:id="0"/>
+      <w:r>
+        <w:rPr>
+          <w:rFonts w:ascii="Calibri" w:hAnsi="Calibri" w:cs="Calibri"/>
+          <w:lang w:val="en-US"/>
+        </w:rPr>
+        <w:t xml:space="preserve">at most </w:t>
       </w:r>
       <w:r>
         <w:rPr>
@@ -2238,7 +2254,21 @@
           <w:rFonts w:ascii="Calibri" w:hAnsi="Calibri" w:cs="Calibri"/>
           <w:lang w:val="en-US"/>
         </w:rPr>
-        <w:t xml:space="preserve">The length of type names shall be between 3 and </w:t>
+        <w:t xml:space="preserve">The length of type names shall be </w:t>
+      </w:r>
+      <w:r>
+        <w:rPr>
+          <w:rFonts w:ascii="Calibri" w:hAnsi="Calibri" w:cs="Calibri"/>
+          <w:lang w:val="en-US"/>
+        </w:rPr>
+        <w:t>at most</w:t>
+      </w:r>
+      <w:r>
+        <w:rPr>
+          <w:rFonts w:ascii="Calibri" w:hAnsi="Calibri" w:cs="Calibri"/>
+          <w:lang w:val="en-US"/>
+        </w:rPr>
+        <w:t xml:space="preserve"> </w:t>
       </w:r>
       <w:r>
         <w:rPr>
@@ -2542,7 +2572,21 @@
           <w:rFonts w:ascii="Calibri" w:hAnsi="Calibri" w:cs="Calibri"/>
           <w:lang w:val="en-US"/>
         </w:rPr>
-        <w:t>The length of field names shall be between 3 and 10 bytes.</w:t>
+        <w:t>The</w:t>
+      </w:r>
+      <w:r>
+        <w:rPr>
+          <w:rFonts w:ascii="Calibri" w:hAnsi="Calibri" w:cs="Calibri"/>
+          <w:lang w:val="en-US"/>
+        </w:rPr>
+        <w:t xml:space="preserve"> length of field names shall be at most</w:t>
+      </w:r>
+      <w:r>
+        <w:rPr>
+          <w:rFonts w:ascii="Calibri" w:hAnsi="Calibri" w:cs="Calibri"/>
+          <w:lang w:val="en-US"/>
+        </w:rPr>
+        <w:t xml:space="preserve"> 10 bytes.</w:t>
       </w:r>
     </w:p>
     <w:p>
@@ -3773,8 +3817,6 @@
         </w:rPr>
         <w:t>.</w:t>
       </w:r>
-      <w:bookmarkStart w:id="0" w:name="_GoBack"/>
-      <w:bookmarkEnd w:id="0"/>
     </w:p>
     <w:p>
       <w:pPr>
@@ -3897,14 +3939,7 @@
           <w:rFonts w:ascii="Calibri" w:hAnsi="Calibri" w:cs="Calibri"/>
           <w:lang w:val="en-US"/>
         </w:rPr>
-        <w:t xml:space="preserve"> There shall always be enough number of pages in System Catalog for all type names </w:t>
-      </w:r>
-      <w:r>
-        <w:rPr>
-          <w:rFonts w:ascii="Calibri" w:hAnsi="Calibri" w:cs="Calibri"/>
-          <w:lang w:val="en-US"/>
-        </w:rPr>
-        <w:t xml:space="preserve">(Pages are created after the last page of the type when there is no empty </w:t>
+        <w:t xml:space="preserve"> There shall always be enough number of pages in System Catalog for all type names (Pages are created after the last page of the type when there is no empty </w:t>
       </w:r>
       <w:r>
         <w:rPr>
@@ -3946,35 +3981,7 @@
           <w:rFonts w:ascii="Calibri" w:hAnsi="Calibri" w:cs="Calibri"/>
           <w:lang w:val="en-US"/>
         </w:rPr>
-        <w:t xml:space="preserve">Pages can have different number of </w:t>
-      </w:r>
-      <w:r>
-        <w:rPr>
-          <w:rFonts w:ascii="Calibri" w:hAnsi="Calibri" w:cs="Calibri"/>
-          <w:lang w:val="en-US"/>
-        </w:rPr>
-        <w:t>type names</w:t>
-      </w:r>
-      <w:r>
-        <w:rPr>
-          <w:rFonts w:ascii="Calibri" w:hAnsi="Calibri" w:cs="Calibri"/>
-          <w:lang w:val="en-US"/>
-        </w:rPr>
-        <w:t xml:space="preserve"> but the maximum amount for </w:t>
-      </w:r>
-      <w:r>
-        <w:rPr>
-          <w:rFonts w:ascii="Calibri" w:hAnsi="Calibri" w:cs="Calibri"/>
-          <w:lang w:val="en-US"/>
-        </w:rPr>
-        <w:t>this value is</w:t>
-      </w:r>
-      <w:r>
-        <w:rPr>
-          <w:rFonts w:ascii="Calibri" w:hAnsi="Calibri" w:cs="Calibri"/>
-          <w:lang w:val="en-US"/>
-        </w:rPr>
-        <w:t xml:space="preserve"> the same for all pages as specified in Assumptions and Constraints section. Pages that are not </w:t>
+        <w:t xml:space="preserve">Pages can have different number of type names but the maximum amount for this value is the same for all pages as specified in Assumptions and Constraints section. Pages that are not </w:t>
       </w:r>
       <w:r>
         <w:rPr>
@@ -8348,7 +8355,7 @@
     <w:charset w:val="A2"/>
     <w:family w:val="roman"/>
     <w:pitch w:val="variable"/>
-    <w:sig w:usb0="E0002AFF" w:usb1="C0007843" w:usb2="00000009" w:usb3="00000000" w:csb0="000001FF" w:csb1="00000000"/>
+    <w:sig w:usb0="E0002EFF" w:usb1="C000785B" w:usb2="00000009" w:usb3="00000000" w:csb0="000001FF" w:csb1="00000000"/>
   </w:font>
   <w:font w:name="Wingdings">
     <w:panose1 w:val="05000000000000000000"/>
@@ -8362,7 +8369,7 @@
     <w:charset w:val="A2"/>
     <w:family w:val="swiss"/>
     <w:pitch w:val="variable"/>
-    <w:sig w:usb0="E0002AFF" w:usb1="4000ACFF" w:usb2="00000001" w:usb3="00000000" w:csb0="000001FF" w:csb1="00000000"/>
+    <w:sig w:usb0="E0002AFF" w:usb1="C000247B" w:usb2="00000009" w:usb3="00000000" w:csb0="000001FF" w:csb1="00000000"/>
   </w:font>
   <w:font w:name="Courier New">
     <w:panose1 w:val="02070309020205020404"/>
@@ -8376,7 +8383,7 @@
     <w:charset w:val="A2"/>
     <w:family w:val="swiss"/>
     <w:pitch w:val="variable"/>
-    <w:sig w:usb0="A0002AEF" w:usb1="4000207B" w:usb2="00000000" w:usb3="00000000" w:csb0="000001FF" w:csb1="00000000"/>
+    <w:sig w:usb0="E0002AFF" w:usb1="C000247B" w:usb2="00000009" w:usb3="00000000" w:csb0="000001FF" w:csb1="00000000"/>
   </w:font>
 </w:fonts>
 </file>
@@ -8415,6 +8422,7 @@
     <w:rsid w:val="007F0A70"/>
     <w:rsid w:val="0088347D"/>
     <w:rsid w:val="00A05F8D"/>
+    <w:rsid w:val="00A74DC3"/>
     <w:rsid w:val="00AC1321"/>
     <w:rsid w:val="00BE62F5"/>
     <w:rsid w:val="00C315C9"/>
@@ -9304,7 +9312,7 @@
 </file>
 
 <file path=customXml/itemProps2.xml><?xml version="1.0" encoding="utf-8"?>
-<ds:datastoreItem xmlns:ds="http://schemas.openxmlformats.org/officeDocument/2006/customXml" ds:itemID="{72F35A3E-94AA-47DB-A19C-0D7CB25CB82D}">
+<ds:datastoreItem xmlns:ds="http://schemas.openxmlformats.org/officeDocument/2006/customXml" ds:itemID="{85075C73-999F-4B8B-A05C-F3E4A79EFEF2}">
   <ds:schemaRefs>
     <ds:schemaRef ds:uri="http://schemas.openxmlformats.org/officeDocument/2006/bibliography"/>
   </ds:schemaRefs>

--- a/report.docx
+++ b/report.docx
@@ -1739,8 +1739,6 @@
         </w:rPr>
         <w:t xml:space="preserve">System Catalog shall have </w:t>
       </w:r>
-      <w:bookmarkStart w:id="0" w:name="_GoBack"/>
-      <w:bookmarkEnd w:id="0"/>
       <w:r>
         <w:rPr>
           <w:rFonts w:ascii="Calibri" w:hAnsi="Calibri" w:cs="Calibri"/>
@@ -2492,7 +2490,21 @@
           <w:rFonts w:ascii="Calibri" w:hAnsi="Calibri" w:cs="Calibri"/>
           <w:lang w:val="en-US"/>
         </w:rPr>
-        <w:t xml:space="preserve"> (160 bytes)</w:t>
+        <w:t xml:space="preserve"> (</w:t>
+      </w:r>
+      <w:r>
+        <w:rPr>
+          <w:rFonts w:ascii="Calibri" w:hAnsi="Calibri" w:cs="Calibri"/>
+          <w:lang w:val="en-US"/>
+        </w:rPr>
+        <w:t>112</w:t>
+      </w:r>
+      <w:r>
+        <w:rPr>
+          <w:rFonts w:ascii="Calibri" w:hAnsi="Calibri" w:cs="Calibri"/>
+          <w:lang w:val="en-US"/>
+        </w:rPr>
+        <w:t xml:space="preserve"> bytes)</w:t>
       </w:r>
     </w:p>
     <w:p>
@@ -2586,8 +2598,24 @@
           <w:rFonts w:ascii="Calibri" w:hAnsi="Calibri" w:cs="Calibri"/>
           <w:lang w:val="en-US"/>
         </w:rPr>
-        <w:t xml:space="preserve"> 10 bytes.</w:t>
-      </w:r>
+        <w:t xml:space="preserve"> </w:t>
+      </w:r>
+      <w:r>
+        <w:rPr>
+          <w:rFonts w:ascii="Calibri" w:hAnsi="Calibri" w:cs="Calibri"/>
+          <w:lang w:val="en-US"/>
+        </w:rPr>
+        <w:t>7</w:t>
+      </w:r>
+      <w:r>
+        <w:rPr>
+          <w:rFonts w:ascii="Calibri" w:hAnsi="Calibri" w:cs="Calibri"/>
+          <w:lang w:val="en-US"/>
+        </w:rPr>
+        <w:t xml:space="preserve"> bytes.</w:t>
+      </w:r>
+      <w:bookmarkStart w:id="0" w:name="_GoBack"/>
+      <w:bookmarkEnd w:id="0"/>
     </w:p>
     <w:p>
       <w:pPr>
@@ -2613,7 +2641,21 @@
           <w:rFonts w:ascii="Calibri" w:hAnsi="Calibri" w:cs="Calibri"/>
           <w:lang w:val="en-US"/>
         </w:rPr>
-        <w:t xml:space="preserve">101541 </w:t>
+        <w:t>101</w:t>
+      </w:r>
+      <w:r>
+        <w:rPr>
+          <w:rFonts w:ascii="Calibri" w:hAnsi="Calibri" w:cs="Calibri"/>
+          <w:lang w:val="en-US"/>
+        </w:rPr>
+        <w:t>493</w:t>
+      </w:r>
+      <w:r>
+        <w:rPr>
+          <w:rFonts w:ascii="Calibri" w:hAnsi="Calibri" w:cs="Calibri"/>
+          <w:lang w:val="en-US"/>
+        </w:rPr>
+        <w:t xml:space="preserve"> </w:t>
       </w:r>
       <w:r>
         <w:rPr>
@@ -2690,7 +2732,14 @@
           <w:rFonts w:ascii="Calibri" w:hAnsi="Calibri" w:cs="Calibri"/>
           <w:lang w:val="en-US"/>
         </w:rPr>
-        <w:t>101541</w:t>
+        <w:t>101</w:t>
+      </w:r>
+      <w:r>
+        <w:rPr>
+          <w:rFonts w:ascii="Calibri" w:hAnsi="Calibri" w:cs="Calibri"/>
+          <w:lang w:val="en-US"/>
+        </w:rPr>
+        <w:t>493</w:t>
       </w:r>
       <w:r>
         <w:rPr>
@@ -2718,7 +2767,7 @@
           <w:rFonts w:ascii="Calibri" w:hAnsi="Calibri" w:cs="Calibri"/>
           <w:lang w:val="en-US"/>
         </w:rPr>
-        <w:t>160</w:t>
+        <w:t>112</w:t>
       </w:r>
       <w:r>
         <w:rPr>
@@ -8427,6 +8476,7 @@
     <w:rsid w:val="00BE62F5"/>
     <w:rsid w:val="00C315C9"/>
     <w:rsid w:val="00C645C0"/>
+    <w:rsid w:val="00C908AC"/>
     <w:rsid w:val="00C91726"/>
     <w:rsid w:val="00D42F28"/>
     <w:rsid w:val="00DC7192"/>
@@ -9312,7 +9362,7 @@
 </file>
 
 <file path=customXml/itemProps2.xml><?xml version="1.0" encoding="utf-8"?>
-<ds:datastoreItem xmlns:ds="http://schemas.openxmlformats.org/officeDocument/2006/customXml" ds:itemID="{85075C73-999F-4B8B-A05C-F3E4A79EFEF2}">
+<ds:datastoreItem xmlns:ds="http://schemas.openxmlformats.org/officeDocument/2006/customXml" ds:itemID="{25807E6F-8B6F-4973-8285-9DAC15A65900}">
   <ds:schemaRefs>
     <ds:schemaRef ds:uri="http://schemas.openxmlformats.org/officeDocument/2006/bibliography"/>
   </ds:schemaRefs>

--- a/report.docx
+++ b/report.docx
@@ -2614,8 +2614,6 @@
         </w:rPr>
         <w:t xml:space="preserve"> bytes.</w:t>
       </w:r>
-      <w:bookmarkStart w:id="0" w:name="_GoBack"/>
-      <w:bookmarkEnd w:id="0"/>
     </w:p>
     <w:p>
       <w:pPr>
@@ -4030,7 +4028,7 @@
           <w:rFonts w:ascii="Calibri" w:hAnsi="Calibri" w:cs="Calibri"/>
           <w:lang w:val="en-US"/>
         </w:rPr>
-        <w:t xml:space="preserve">Pages can have different number of type names but the maximum amount for this value is the same for all pages as specified in Assumptions and Constraints section. Pages that are not </w:t>
+        <w:t xml:space="preserve">Pages that are not </w:t>
       </w:r>
       <w:r>
         <w:rPr>
@@ -4060,11 +4058,13 @@
         </w:rPr>
         <w:t xml:space="preserve"> to reach 1024 bytes.</w:t>
       </w:r>
+      <w:bookmarkStart w:id="0" w:name="_GoBack"/>
+      <w:bookmarkEnd w:id="0"/>
     </w:p>
     <w:tbl>
       <w:tblPr>
         <w:tblStyle w:val="TabloKlavuzu"/>
-        <w:tblpPr w:leftFromText="141" w:rightFromText="141" w:vertAnchor="page" w:horzAnchor="margin" w:tblpXSpec="center" w:tblpY="5536"/>
+        <w:tblpPr w:leftFromText="141" w:rightFromText="141" w:vertAnchor="page" w:horzAnchor="margin" w:tblpXSpec="center" w:tblpY="5236"/>
         <w:tblW w:w="10774" w:type="dxa"/>
         <w:tblLook w:val="04A0" w:firstRow="1" w:lastRow="0" w:firstColumn="1" w:lastColumn="0" w:noHBand="0" w:noVBand="1"/>
       </w:tblPr>
@@ -5583,28 +5583,7 @@
           <w:rFonts w:ascii="Calibri" w:hAnsi="Calibri" w:cs="Calibri"/>
           <w:lang w:val="en-US"/>
         </w:rPr>
-        <w:t>Pages can have different number of records and fields and different sizes</w:t>
-      </w:r>
-      <w:r>
-        <w:rPr>
-          <w:rFonts w:ascii="Calibri" w:hAnsi="Calibri" w:cs="Calibri"/>
-          <w:lang w:val="en-US"/>
-        </w:rPr>
-        <w:t xml:space="preserve"> but the maximum amount for these values are the same for all pages as specified in Assum</w:t>
-      </w:r>
-      <w:r>
-        <w:rPr>
-          <w:rFonts w:ascii="Calibri" w:hAnsi="Calibri" w:cs="Calibri"/>
-          <w:lang w:val="en-US"/>
-        </w:rPr>
-        <w:t>ptions and Constraints section.</w:t>
-      </w:r>
-      <w:r>
-        <w:rPr>
-          <w:rFonts w:ascii="Calibri" w:hAnsi="Calibri" w:cs="Calibri"/>
-          <w:lang w:val="en-US"/>
-        </w:rPr>
-        <w:t xml:space="preserve"> Pages that are not </w:t>
+        <w:t xml:space="preserve">Pages that are not </w:t>
       </w:r>
       <w:r>
         <w:rPr>
@@ -6087,21 +6066,42 @@
           <w:rFonts w:ascii="Calibri" w:hAnsi="Calibri" w:cs="Calibri"/>
           <w:lang w:val="en-US"/>
         </w:rPr>
-        <w:t xml:space="preserve"> the </w:t>
-      </w:r>
-      <w:r>
-        <w:rPr>
-          <w:rFonts w:ascii="Calibri" w:hAnsi="Calibri" w:cs="Calibri"/>
-          <w:lang w:val="en-US"/>
-        </w:rPr>
-        <w:t>used records</w:t>
-      </w:r>
-      <w:r>
-        <w:rPr>
-          <w:rFonts w:ascii="Calibri" w:hAnsi="Calibri" w:cs="Calibri"/>
-          <w:lang w:val="en-US"/>
-        </w:rPr>
-        <w:t xml:space="preserve"> (to keep used records sorted</w:t>
+        <w:t xml:space="preserve"> </w:t>
+      </w:r>
+      <w:r>
+        <w:rPr>
+          <w:rFonts w:ascii="Calibri" w:hAnsi="Calibri" w:cs="Calibri"/>
+          <w:lang w:val="en-US"/>
+        </w:rPr>
+        <w:t>active</w:t>
+      </w:r>
+      <w:r>
+        <w:rPr>
+          <w:rFonts w:ascii="Calibri" w:hAnsi="Calibri" w:cs="Calibri"/>
+          <w:lang w:val="en-US"/>
+        </w:rPr>
+        <w:t xml:space="preserve"> records</w:t>
+      </w:r>
+      <w:r>
+        <w:rPr>
+          <w:rFonts w:ascii="Calibri" w:hAnsi="Calibri" w:cs="Calibri"/>
+          <w:lang w:val="en-US"/>
+        </w:rPr>
+        <w:t xml:space="preserve"> (to keep </w:t>
+      </w:r>
+      <w:r>
+        <w:rPr>
+          <w:rFonts w:ascii="Calibri" w:hAnsi="Calibri" w:cs="Calibri"/>
+          <w:lang w:val="en-US"/>
+        </w:rPr>
+        <w:t>active</w:t>
+      </w:r>
+      <w:r>
+        <w:rPr>
+          <w:rFonts w:ascii="Calibri" w:hAnsi="Calibri" w:cs="Calibri"/>
+          <w:lang w:val="en-US"/>
+        </w:rPr>
+        <w:t xml:space="preserve"> records sorted</w:t>
       </w:r>
       <w:r>
         <w:rPr>
@@ -6178,7 +6178,21 @@
           <w:rFonts w:ascii="Calibri" w:hAnsi="Calibri" w:cs="Calibri"/>
           <w:lang w:val="en-US"/>
         </w:rPr>
-        <w:t>end of the file</w:t>
+        <w:t>beginning of deleted records (to shift less records</w:t>
+      </w:r>
+      <w:r>
+        <w:rPr>
+          <w:rFonts w:ascii="Calibri" w:hAnsi="Calibri" w:cs="Calibri"/>
+          <w:lang w:val="en-US"/>
+        </w:rPr>
+        <w:t xml:space="preserve"> to the left</w:t>
+      </w:r>
+      <w:r>
+        <w:rPr>
+          <w:rFonts w:ascii="Calibri" w:hAnsi="Calibri" w:cs="Calibri"/>
+          <w:lang w:val="en-US"/>
+        </w:rPr>
+        <w:t>)</w:t>
       </w:r>
       <w:r>
         <w:rPr>
@@ -6199,7 +6213,21 @@
           <w:rFonts w:ascii="Calibri" w:hAnsi="Calibri" w:cs="Calibri"/>
           <w:lang w:val="en-US"/>
         </w:rPr>
-        <w:t xml:space="preserve">This way used records remain </w:t>
+        <w:t xml:space="preserve">This way </w:t>
+      </w:r>
+      <w:r>
+        <w:rPr>
+          <w:rFonts w:ascii="Calibri" w:hAnsi="Calibri" w:cs="Calibri"/>
+          <w:lang w:val="en-US"/>
+        </w:rPr>
+        <w:t>active</w:t>
+      </w:r>
+      <w:r>
+        <w:rPr>
+          <w:rFonts w:ascii="Calibri" w:hAnsi="Calibri" w:cs="Calibri"/>
+          <w:lang w:val="en-US"/>
+        </w:rPr>
+        <w:t xml:space="preserve"> records remain </w:t>
       </w:r>
       <w:r>
         <w:rPr>
@@ -6213,7 +6241,21 @@
           <w:rFonts w:ascii="Calibri" w:hAnsi="Calibri" w:cs="Calibri"/>
           <w:lang w:val="en-US"/>
         </w:rPr>
-        <w:t xml:space="preserve"> after used records. </w:t>
+        <w:t xml:space="preserve"> after </w:t>
+      </w:r>
+      <w:r>
+        <w:rPr>
+          <w:rFonts w:ascii="Calibri" w:hAnsi="Calibri" w:cs="Calibri"/>
+          <w:lang w:val="en-US"/>
+        </w:rPr>
+        <w:t>active</w:t>
+      </w:r>
+      <w:r>
+        <w:rPr>
+          <w:rFonts w:ascii="Calibri" w:hAnsi="Calibri" w:cs="Calibri"/>
+          <w:lang w:val="en-US"/>
+        </w:rPr>
+        <w:t xml:space="preserve"> records. </w:t>
       </w:r>
       <w:r>
         <w:rPr>
@@ -6241,6 +6283,13 @@
           <w:rFonts w:ascii="Calibri" w:hAnsi="Calibri" w:cs="Calibri"/>
           <w:lang w:val="en-US"/>
         </w:rPr>
+        <w:t xml:space="preserve">of different types </w:t>
+      </w:r>
+      <w:r>
+        <w:rPr>
+          <w:rFonts w:ascii="Calibri" w:hAnsi="Calibri" w:cs="Calibri"/>
+          <w:lang w:val="en-US"/>
+        </w:rPr>
         <w:t xml:space="preserve">can </w:t>
       </w:r>
       <w:r>
@@ -6248,14 +6297,42 @@
           <w:rFonts w:ascii="Calibri" w:hAnsi="Calibri" w:cs="Calibri"/>
           <w:lang w:val="en-US"/>
         </w:rPr>
-        <w:t xml:space="preserve">have different number of fields and different </w:t>
-      </w:r>
-      <w:r>
-        <w:rPr>
-          <w:rFonts w:ascii="Calibri" w:hAnsi="Calibri" w:cs="Calibri"/>
-          <w:lang w:val="en-US"/>
-        </w:rPr>
-        <w:t xml:space="preserve">sizes but the maximum amount for these values are the same for all </w:t>
+        <w:t xml:space="preserve">have different number of fields </w:t>
+      </w:r>
+      <w:r>
+        <w:rPr>
+          <w:rFonts w:ascii="Calibri" w:hAnsi="Calibri" w:cs="Calibri"/>
+          <w:lang w:val="en-US"/>
+        </w:rPr>
+        <w:t>but the</w:t>
+      </w:r>
+      <w:r>
+        <w:rPr>
+          <w:rFonts w:ascii="Calibri" w:hAnsi="Calibri" w:cs="Calibri"/>
+          <w:lang w:val="en-US"/>
+        </w:rPr>
+        <w:t xml:space="preserve"> maximum amount for this value</w:t>
+      </w:r>
+      <w:r>
+        <w:rPr>
+          <w:rFonts w:ascii="Calibri" w:hAnsi="Calibri" w:cs="Calibri"/>
+          <w:lang w:val="en-US"/>
+        </w:rPr>
+        <w:t xml:space="preserve"> </w:t>
+      </w:r>
+      <w:r>
+        <w:rPr>
+          <w:rFonts w:ascii="Calibri" w:hAnsi="Calibri" w:cs="Calibri"/>
+          <w:lang w:val="en-US"/>
+        </w:rPr>
+        <w:t>is</w:t>
+      </w:r>
+      <w:r>
+        <w:rPr>
+          <w:rFonts w:ascii="Calibri" w:hAnsi="Calibri" w:cs="Calibri"/>
+          <w:lang w:val="en-US"/>
+        </w:rPr>
+        <w:t xml:space="preserve"> the same for all </w:t>
       </w:r>
       <w:r>
         <w:rPr>
@@ -6297,7 +6374,21 @@
           <w:rFonts w:ascii="Calibri" w:hAnsi="Calibri" w:cs="Calibri"/>
           <w:lang w:val="en-US"/>
         </w:rPr>
-        <w:t xml:space="preserve">page size and number of records in a page fixed. </w:t>
+        <w:t>page size</w:t>
+      </w:r>
+      <w:r>
+        <w:rPr>
+          <w:rFonts w:ascii="Calibri" w:hAnsi="Calibri" w:cs="Calibri"/>
+          <w:lang w:val="en-US"/>
+        </w:rPr>
+        <w:t>, record size</w:t>
+      </w:r>
+      <w:r>
+        <w:rPr>
+          <w:rFonts w:ascii="Calibri" w:hAnsi="Calibri" w:cs="Calibri"/>
+          <w:lang w:val="en-US"/>
+        </w:rPr>
+        <w:t xml:space="preserve"> and number of records in a page fixed. </w:t>
       </w:r>
       <w:r>
         <w:rPr>
@@ -8460,6 +8551,7 @@
     <w:rsid w:val="003806F6"/>
     <w:rsid w:val="003A5B36"/>
     <w:rsid w:val="004068A2"/>
+    <w:rsid w:val="00444563"/>
     <w:rsid w:val="00461781"/>
     <w:rsid w:val="004E4961"/>
     <w:rsid w:val="004F5381"/>
@@ -8468,11 +8560,13 @@
     <w:rsid w:val="00593657"/>
     <w:rsid w:val="00722862"/>
     <w:rsid w:val="007656B1"/>
+    <w:rsid w:val="00787A30"/>
     <w:rsid w:val="007F0A70"/>
     <w:rsid w:val="0088347D"/>
     <w:rsid w:val="00A05F8D"/>
     <w:rsid w:val="00A74DC3"/>
     <w:rsid w:val="00AC1321"/>
+    <w:rsid w:val="00AD7C02"/>
     <w:rsid w:val="00BE62F5"/>
     <w:rsid w:val="00C315C9"/>
     <w:rsid w:val="00C645C0"/>
@@ -9362,7 +9456,7 @@
 </file>
 
 <file path=customXml/itemProps2.xml><?xml version="1.0" encoding="utf-8"?>
-<ds:datastoreItem xmlns:ds="http://schemas.openxmlformats.org/officeDocument/2006/customXml" ds:itemID="{25807E6F-8B6F-4973-8285-9DAC15A65900}">
+<ds:datastoreItem xmlns:ds="http://schemas.openxmlformats.org/officeDocument/2006/customXml" ds:itemID="{7D6F9C64-1689-44DD-8BBB-23D13D0EA3DA}">
   <ds:schemaRefs>
     <ds:schemaRef ds:uri="http://schemas.openxmlformats.org/officeDocument/2006/bibliography"/>
   </ds:schemaRefs>

--- a/report.docx
+++ b/report.docx
@@ -1461,7 +1461,35 @@
           <w:rFonts w:ascii="Calibri" w:hAnsi="Calibri" w:cs="Calibri"/>
           <w:lang w:val="en-US"/>
         </w:rPr>
-        <w:t>There is only one system catalog.</w:t>
+        <w:t>There is only one system catalog</w:t>
+      </w:r>
+      <w:r>
+        <w:rPr>
+          <w:rFonts w:ascii="Calibri" w:hAnsi="Calibri" w:cs="Calibri"/>
+          <w:lang w:val="en-US"/>
+        </w:rPr>
+        <w:t xml:space="preserve"> (</w:t>
+      </w:r>
+      <w:r>
+        <w:rPr>
+          <w:rFonts w:ascii="Calibri" w:hAnsi="Calibri" w:cs="Calibri"/>
+          <w:lang w:val="en-US"/>
+        </w:rPr>
+        <w:t>Creating or deleting system catalog are not allowed</w:t>
+      </w:r>
+      <w:r>
+        <w:rPr>
+          <w:rFonts w:ascii="Calibri" w:hAnsi="Calibri" w:cs="Calibri"/>
+          <w:lang w:val="en-US"/>
+        </w:rPr>
+        <w:t>)</w:t>
+      </w:r>
+      <w:r>
+        <w:rPr>
+          <w:rFonts w:ascii="Calibri" w:hAnsi="Calibri" w:cs="Calibri"/>
+          <w:lang w:val="en-US"/>
+        </w:rPr>
+        <w:t>.</w:t>
       </w:r>
     </w:p>
     <w:p>
@@ -1481,7 +1509,7 @@
           <w:rFonts w:ascii="Calibri" w:hAnsi="Calibri" w:cs="Calibri"/>
           <w:lang w:val="en-US"/>
         </w:rPr>
-        <w:t>Creating or deleting system catalogs are not allowed.</w:t>
+        <w:t>System Catalog file shall have the following format: SystemCatalog.txt</w:t>
       </w:r>
     </w:p>
     <w:p>
@@ -1501,7 +1529,7 @@
           <w:rFonts w:ascii="Calibri" w:hAnsi="Calibri" w:cs="Calibri"/>
           <w:lang w:val="en-US"/>
         </w:rPr>
-        <w:t>System Catalog file shall have the following format: SystemCatalog.txt</w:t>
+        <w:t>System Catalog stores pages.</w:t>
       </w:r>
     </w:p>
     <w:p>
@@ -1513,12 +1541,14 @@
         </w:numPr>
         <w:rPr>
           <w:rFonts w:ascii="Calibri" w:hAnsi="Calibri" w:cs="Calibri"/>
-          <w:lang w:val="en-US"/>
-        </w:rPr>
-      </w:pPr>
-      <w:r>
-        <w:rPr>
-          <w:rFonts w:ascii="Calibri" w:hAnsi="Calibri" w:cs="Calibri"/>
+          <w:b/>
+          <w:lang w:val="en-US"/>
+        </w:rPr>
+      </w:pPr>
+      <w:r>
+        <w:rPr>
+          <w:rFonts w:ascii="Calibri" w:hAnsi="Calibri" w:cs="Calibri"/>
+          <w:b/>
           <w:lang w:val="en-US"/>
         </w:rPr>
         <w:t>System Catalog header</w:t>
@@ -1608,12 +1638,14 @@
         </w:numPr>
         <w:rPr>
           <w:rFonts w:ascii="Calibri" w:hAnsi="Calibri" w:cs="Calibri"/>
-          <w:lang w:val="en-US"/>
-        </w:rPr>
-      </w:pPr>
-      <w:r>
-        <w:rPr>
-          <w:rFonts w:ascii="Calibri" w:hAnsi="Calibri" w:cs="Calibri"/>
+          <w:b/>
+          <w:lang w:val="en-US"/>
+        </w:rPr>
+      </w:pPr>
+      <w:r>
+        <w:rPr>
+          <w:rFonts w:ascii="Calibri" w:hAnsi="Calibri" w:cs="Calibri"/>
+          <w:b/>
           <w:lang w:val="en-US"/>
         </w:rPr>
         <w:t>Storage system name</w:t>
@@ -1690,7 +1722,7 @@
           <w:rFonts w:ascii="Calibri" w:hAnsi="Calibri" w:cs="Calibri"/>
           <w:lang w:val="en-US"/>
         </w:rPr>
-        <w:t>Size of System Catalog shall be at most 101428 bytes.</w:t>
+        <w:t>Each page stores records.</w:t>
       </w:r>
     </w:p>
     <w:p>
@@ -1708,16 +1740,91 @@
       <w:r>
         <w:rPr>
           <w:rFonts w:ascii="Calibri" w:hAnsi="Calibri" w:cs="Calibri"/>
-          <w:lang w:val="en-US"/>
-        </w:rPr>
-        <w:t>System Catalog shall have at most 99 pages.</w:t>
-      </w:r>
-      <w:r>
-        <w:rPr>
-          <w:rFonts w:ascii="Calibri" w:hAnsi="Calibri" w:cs="Calibri"/>
-          <w:lang w:val="en-US"/>
-        </w:rPr>
-        <w:t xml:space="preserve"> (101428-50-2)/1024</w:t>
+          <w:b/>
+          <w:lang w:val="en-US"/>
+        </w:rPr>
+        <w:t>Page header</w:t>
+      </w:r>
+    </w:p>
+    <w:p>
+      <w:pPr>
+        <w:pStyle w:val="ListeParagraf"/>
+        <w:numPr>
+          <w:ilvl w:val="1"/>
+          <w:numId w:val="1"/>
+        </w:numPr>
+        <w:rPr>
+          <w:rFonts w:ascii="Calibri" w:hAnsi="Calibri" w:cs="Calibri"/>
+          <w:lang w:val="en-US"/>
+        </w:rPr>
+      </w:pPr>
+      <w:r>
+        <w:rPr>
+          <w:lang w:val="en-US"/>
+        </w:rPr>
+        <w:t>Page number</w:t>
+      </w:r>
+      <w:r>
+        <w:rPr>
+          <w:rFonts w:ascii="Calibri" w:hAnsi="Calibri" w:cs="Calibri"/>
+          <w:lang w:val="en-US"/>
+        </w:rPr>
+        <w:t xml:space="preserve"> (</w:t>
+      </w:r>
+      <w:r>
+        <w:rPr>
+          <w:rFonts w:ascii="Calibri" w:hAnsi="Calibri" w:cs="Calibri"/>
+          <w:lang w:val="en-US"/>
+        </w:rPr>
+        <w:t>2 bytes</w:t>
+      </w:r>
+      <w:r>
+        <w:rPr>
+          <w:rFonts w:ascii="Calibri" w:hAnsi="Calibri" w:cs="Calibri"/>
+          <w:lang w:val="en-US"/>
+        </w:rPr>
+        <w:t>)</w:t>
+      </w:r>
+    </w:p>
+    <w:p>
+      <w:pPr>
+        <w:pStyle w:val="ListeParagraf"/>
+        <w:numPr>
+          <w:ilvl w:val="1"/>
+          <w:numId w:val="1"/>
+        </w:numPr>
+        <w:rPr>
+          <w:rFonts w:ascii="Calibri" w:hAnsi="Calibri" w:cs="Calibri"/>
+          <w:lang w:val="en-US"/>
+        </w:rPr>
+      </w:pPr>
+      <w:r>
+        <w:rPr>
+          <w:rFonts w:cstheme="minorHAnsi"/>
+          <w:lang w:val="en-US"/>
+        </w:rPr>
+        <w:t xml:space="preserve"># </w:t>
+      </w:r>
+      <w:r>
+        <w:rPr>
+          <w:rFonts w:cstheme="minorHAnsi"/>
+          <w:lang w:val="en-US"/>
+        </w:rPr>
+        <w:t xml:space="preserve">of </w:t>
+      </w:r>
+      <w:r>
+        <w:rPr>
+          <w:rFonts w:cstheme="minorHAnsi"/>
+          <w:lang w:val="en-US"/>
+        </w:rPr>
+        <w:t>records</w:t>
+      </w:r>
+      <w:r>
+        <w:rPr>
+          <w:rFonts w:ascii="Calibri" w:hAnsi="Calibri" w:cs="Calibri"/>
+          <w:lang w:val="en-US"/>
+        </w:rPr>
+        <w:t xml:space="preserve"> (2 bytes)</w:t>
       </w:r>
     </w:p>
     <w:p>
@@ -1729,36 +1836,155 @@
         </w:numPr>
         <w:rPr>
           <w:rFonts w:ascii="Calibri" w:hAnsi="Calibri" w:cs="Calibri"/>
-          <w:lang w:val="en-US"/>
-        </w:rPr>
-      </w:pPr>
-      <w:r>
-        <w:rPr>
-          <w:rFonts w:ascii="Calibri" w:hAnsi="Calibri" w:cs="Calibri"/>
-          <w:lang w:val="en-US"/>
-        </w:rPr>
-        <w:t xml:space="preserve">System Catalog shall have </w:t>
-      </w:r>
-      <w:r>
-        <w:rPr>
-          <w:rFonts w:ascii="Calibri" w:hAnsi="Calibri" w:cs="Calibri"/>
-          <w:lang w:val="en-US"/>
-        </w:rPr>
-        <w:t xml:space="preserve">at most </w:t>
-      </w:r>
-      <w:r>
-        <w:rPr>
-          <w:rFonts w:ascii="Calibri" w:hAnsi="Calibri" w:cs="Calibri"/>
-          <w:lang w:val="en-US"/>
-        </w:rPr>
-        <w:t>3465</w:t>
-      </w:r>
-      <w:r>
-        <w:rPr>
-          <w:rFonts w:ascii="Calibri" w:hAnsi="Calibri" w:cs="Calibri"/>
-          <w:lang w:val="en-US"/>
-        </w:rPr>
-        <w:t xml:space="preserve"> types</w:t>
+          <w:b/>
+          <w:lang w:val="en-US"/>
+        </w:rPr>
+      </w:pPr>
+      <w:r>
+        <w:rPr>
+          <w:rFonts w:ascii="Calibri" w:hAnsi="Calibri" w:cs="Calibri"/>
+          <w:b/>
+          <w:lang w:val="en-US"/>
+        </w:rPr>
+        <w:t>Record header</w:t>
+      </w:r>
+    </w:p>
+    <w:p>
+      <w:pPr>
+        <w:pStyle w:val="ListeParagraf"/>
+        <w:numPr>
+          <w:ilvl w:val="1"/>
+          <w:numId w:val="1"/>
+        </w:numPr>
+        <w:rPr>
+          <w:rFonts w:ascii="Calibri" w:hAnsi="Calibri" w:cs="Calibri"/>
+          <w:b/>
+          <w:lang w:val="en-US"/>
+        </w:rPr>
+      </w:pPr>
+      <w:r>
+        <w:rPr>
+          <w:rFonts w:ascii="Calibri" w:hAnsi="Calibri" w:cs="Calibri"/>
+          <w:lang w:val="en-US"/>
+        </w:rPr>
+        <w:t>Type name</w:t>
+      </w:r>
+    </w:p>
+    <w:p>
+      <w:pPr>
+        <w:pStyle w:val="ListeParagraf"/>
+        <w:numPr>
+          <w:ilvl w:val="0"/>
+          <w:numId w:val="1"/>
+        </w:numPr>
+        <w:rPr>
+          <w:rFonts w:ascii="Calibri" w:hAnsi="Calibri" w:cs="Calibri"/>
+          <w:b/>
+          <w:lang w:val="en-US"/>
+        </w:rPr>
+      </w:pPr>
+      <w:r>
+        <w:rPr>
+          <w:rFonts w:ascii="Calibri" w:hAnsi="Calibri" w:cs="Calibri"/>
+          <w:b/>
+          <w:lang w:val="en-US"/>
+        </w:rPr>
+        <w:t>Type name</w:t>
+      </w:r>
+    </w:p>
+    <w:p>
+      <w:pPr>
+        <w:pStyle w:val="ListeParagraf"/>
+        <w:numPr>
+          <w:ilvl w:val="1"/>
+          <w:numId w:val="1"/>
+        </w:numPr>
+        <w:rPr>
+          <w:rFonts w:ascii="Calibri" w:hAnsi="Calibri" w:cs="Calibri"/>
+          <w:lang w:val="en-US"/>
+        </w:rPr>
+      </w:pPr>
+      <w:r>
+        <w:rPr>
+          <w:rFonts w:ascii="Calibri" w:hAnsi="Calibri" w:cs="Calibri"/>
+          <w:lang w:val="en-US"/>
+        </w:rPr>
+        <w:t>Each type name shall be unique.</w:t>
+      </w:r>
+    </w:p>
+    <w:p>
+      <w:pPr>
+        <w:pStyle w:val="ListeParagraf"/>
+        <w:numPr>
+          <w:ilvl w:val="1"/>
+          <w:numId w:val="1"/>
+        </w:numPr>
+        <w:rPr>
+          <w:rFonts w:ascii="Calibri" w:hAnsi="Calibri" w:cs="Calibri"/>
+          <w:lang w:val="en-US"/>
+        </w:rPr>
+      </w:pPr>
+      <w:r>
+        <w:rPr>
+          <w:rFonts w:ascii="Calibri" w:hAnsi="Calibri" w:cs="Calibri"/>
+          <w:lang w:val="en-US"/>
+        </w:rPr>
+        <w:t>Type names shall be alphanumeric.</w:t>
+      </w:r>
+    </w:p>
+    <w:p>
+      <w:pPr>
+        <w:pStyle w:val="ListeParagraf"/>
+        <w:numPr>
+          <w:ilvl w:val="1"/>
+          <w:numId w:val="1"/>
+        </w:numPr>
+        <w:rPr>
+          <w:rFonts w:ascii="Calibri" w:hAnsi="Calibri" w:cs="Calibri"/>
+          <w:lang w:val="en-US"/>
+        </w:rPr>
+      </w:pPr>
+      <w:r>
+        <w:rPr>
+          <w:rFonts w:ascii="Calibri" w:hAnsi="Calibri" w:cs="Calibri"/>
+          <w:lang w:val="en-US"/>
+        </w:rPr>
+        <w:t xml:space="preserve">The length of type names shall be </w:t>
+      </w:r>
+      <w:r>
+        <w:rPr>
+          <w:rFonts w:ascii="Calibri" w:hAnsi="Calibri" w:cs="Calibri"/>
+          <w:lang w:val="en-US"/>
+        </w:rPr>
+        <w:t>at most</w:t>
+      </w:r>
+      <w:r>
+        <w:rPr>
+          <w:rFonts w:ascii="Calibri" w:hAnsi="Calibri" w:cs="Calibri"/>
+          <w:lang w:val="en-US"/>
+        </w:rPr>
+        <w:t xml:space="preserve"> </w:t>
+      </w:r>
+      <w:r>
+        <w:rPr>
+          <w:rFonts w:ascii="Calibri" w:hAnsi="Calibri" w:cs="Calibri"/>
+          <w:lang w:val="en-US"/>
+        </w:rPr>
+        <w:t>2</w:t>
+      </w:r>
+      <w:r>
+        <w:rPr>
+          <w:rFonts w:ascii="Calibri" w:hAnsi="Calibri" w:cs="Calibri"/>
+          <w:lang w:val="en-US"/>
+        </w:rPr>
+        <w:t>5</w:t>
+      </w:r>
+      <w:r>
+        <w:rPr>
+          <w:rFonts w:ascii="Calibri" w:hAnsi="Calibri" w:cs="Calibri"/>
+          <w:lang w:val="en-US"/>
+        </w:rPr>
+        <w:t xml:space="preserve"> bytes</w:t>
       </w:r>
       <w:r>
         <w:rPr>
@@ -1767,321 +1993,451 @@
         </w:rPr>
         <w:t>.</w:t>
       </w:r>
-      <w:r>
-        <w:rPr>
-          <w:rFonts w:ascii="Calibri" w:hAnsi="Calibri" w:cs="Calibri"/>
-          <w:lang w:val="en-US"/>
-        </w:rPr>
-        <w:t xml:space="preserve"> (99*35)</w:t>
-      </w:r>
-    </w:p>
-    <w:p>
-      <w:pPr>
-        <w:jc w:val="center"/>
+      <w:bookmarkStart w:id="0" w:name="_GoBack"/>
+      <w:bookmarkEnd w:id="0"/>
+    </w:p>
+    <w:p>
+      <w:pPr>
+        <w:pStyle w:val="ListeParagraf"/>
+        <w:numPr>
+          <w:ilvl w:val="0"/>
+          <w:numId w:val="1"/>
+        </w:numPr>
+        <w:rPr>
+          <w:rFonts w:ascii="Calibri" w:hAnsi="Calibri" w:cs="Calibri"/>
+          <w:lang w:val="en-US"/>
+        </w:rPr>
+      </w:pPr>
+      <w:r>
+        <w:rPr>
+          <w:rFonts w:ascii="Calibri" w:hAnsi="Calibri" w:cs="Calibri"/>
+          <w:b/>
+          <w:lang w:val="en-US"/>
+        </w:rPr>
+        <w:t>Record</w:t>
+      </w:r>
+    </w:p>
+    <w:p>
+      <w:pPr>
+        <w:pStyle w:val="ListeParagraf"/>
+        <w:numPr>
+          <w:ilvl w:val="1"/>
+          <w:numId w:val="1"/>
+        </w:numPr>
+        <w:rPr>
+          <w:rFonts w:ascii="Calibri" w:hAnsi="Calibri" w:cs="Calibri"/>
+          <w:lang w:val="en-US"/>
+        </w:rPr>
+      </w:pPr>
+      <w:r>
+        <w:rPr>
+          <w:rFonts w:ascii="Calibri" w:hAnsi="Calibri" w:cs="Calibri"/>
+          <w:lang w:val="en-US"/>
+        </w:rPr>
+        <w:t xml:space="preserve"># of </w:t>
+      </w:r>
+      <w:r>
+        <w:rPr>
+          <w:rFonts w:ascii="Calibri" w:hAnsi="Calibri" w:cs="Calibri"/>
+          <w:lang w:val="en-US"/>
+        </w:rPr>
+        <w:t xml:space="preserve">type </w:t>
+      </w:r>
+      <w:r>
+        <w:rPr>
+          <w:rFonts w:ascii="Calibri" w:hAnsi="Calibri" w:cs="Calibri"/>
+          <w:lang w:val="en-US"/>
+        </w:rPr>
+        <w:t>pages</w:t>
+      </w:r>
+      <w:r>
+        <w:rPr>
+          <w:rFonts w:ascii="Calibri" w:hAnsi="Calibri" w:cs="Calibri"/>
+          <w:lang w:val="en-US"/>
+        </w:rPr>
+        <w:t xml:space="preserve"> </w:t>
+      </w:r>
+      <w:r>
+        <w:rPr>
+          <w:rFonts w:ascii="Calibri" w:hAnsi="Calibri" w:cs="Calibri"/>
+          <w:lang w:val="en-US"/>
+        </w:rPr>
+        <w:t>(</w:t>
+      </w:r>
+      <w:r>
+        <w:rPr>
+          <w:rFonts w:ascii="Calibri" w:hAnsi="Calibri" w:cs="Calibri"/>
+          <w:lang w:val="en-US"/>
+        </w:rPr>
+        <w:t>2 bytes</w:t>
+      </w:r>
+      <w:r>
+        <w:rPr>
+          <w:rFonts w:ascii="Calibri" w:hAnsi="Calibri" w:cs="Calibri"/>
+          <w:lang w:val="en-US"/>
+        </w:rPr>
+        <w:t>)</w:t>
+      </w:r>
+    </w:p>
+    <w:p>
+      <w:pPr>
+        <w:pStyle w:val="ListeParagraf"/>
+        <w:numPr>
+          <w:ilvl w:val="1"/>
+          <w:numId w:val="1"/>
+        </w:numPr>
+        <w:rPr>
+          <w:rFonts w:ascii="Calibri" w:hAnsi="Calibri" w:cs="Calibri"/>
+          <w:lang w:val="en-US"/>
+        </w:rPr>
+      </w:pPr>
+      <w:r>
+        <w:rPr>
+          <w:lang w:val="en-US"/>
+        </w:rPr>
+        <w:t># of fields</w:t>
+      </w:r>
+      <w:r>
+        <w:rPr>
+          <w:rFonts w:ascii="Calibri" w:hAnsi="Calibri" w:cs="Calibri"/>
+          <w:lang w:val="en-US"/>
+        </w:rPr>
+        <w:t xml:space="preserve"> (</w:t>
+      </w:r>
+      <w:r>
+        <w:rPr>
+          <w:rFonts w:ascii="Calibri" w:hAnsi="Calibri" w:cs="Calibri"/>
+          <w:lang w:val="en-US"/>
+        </w:rPr>
+        <w:t>2 bytes</w:t>
+      </w:r>
+      <w:r>
+        <w:rPr>
+          <w:rFonts w:ascii="Calibri" w:hAnsi="Calibri" w:cs="Calibri"/>
+          <w:lang w:val="en-US"/>
+        </w:rPr>
+        <w:t>)</w:t>
+      </w:r>
+    </w:p>
+    <w:p>
+      <w:pPr>
+        <w:pStyle w:val="ListeParagraf"/>
+        <w:numPr>
+          <w:ilvl w:val="1"/>
+          <w:numId w:val="1"/>
+        </w:numPr>
+        <w:rPr>
+          <w:rFonts w:ascii="Calibri" w:hAnsi="Calibri" w:cs="Calibri"/>
+          <w:lang w:val="en-US"/>
+        </w:rPr>
+      </w:pPr>
+      <w:r>
+        <w:rPr>
+          <w:rFonts w:ascii="Calibri" w:hAnsi="Calibri" w:cs="Calibri"/>
+          <w:lang w:val="en-US"/>
+        </w:rPr>
+        <w:t>Field names (</w:t>
+      </w:r>
+      <w:r>
+        <w:rPr>
+          <w:rFonts w:ascii="Calibri" w:hAnsi="Calibri" w:cs="Calibri"/>
+          <w:lang w:val="en-US"/>
+        </w:rPr>
+        <w:t>70</w:t>
+      </w:r>
+      <w:r>
+        <w:rPr>
+          <w:rFonts w:ascii="Calibri" w:hAnsi="Calibri" w:cs="Calibri"/>
+          <w:lang w:val="en-US"/>
+        </w:rPr>
+        <w:t xml:space="preserve"> bytes)</w:t>
+      </w:r>
+    </w:p>
+    <w:p>
+      <w:pPr>
+        <w:pStyle w:val="ListeParagraf"/>
+        <w:numPr>
+          <w:ilvl w:val="0"/>
+          <w:numId w:val="1"/>
+        </w:numPr>
+        <w:rPr>
+          <w:rFonts w:ascii="Calibri" w:hAnsi="Calibri" w:cs="Calibri"/>
+          <w:b/>
+          <w:lang w:val="en-US"/>
+        </w:rPr>
+      </w:pPr>
+      <w:r>
+        <w:rPr>
+          <w:rFonts w:ascii="Calibri" w:hAnsi="Calibri" w:cs="Calibri"/>
+          <w:b/>
+          <w:lang w:val="en-US"/>
+        </w:rPr>
+        <w:t>Field name</w:t>
+      </w:r>
+    </w:p>
+    <w:p>
+      <w:pPr>
+        <w:pStyle w:val="ListeParagraf"/>
+        <w:numPr>
+          <w:ilvl w:val="1"/>
+          <w:numId w:val="1"/>
+        </w:numPr>
+        <w:rPr>
+          <w:rFonts w:ascii="Calibri" w:hAnsi="Calibri" w:cs="Calibri"/>
+          <w:lang w:val="en-US"/>
+        </w:rPr>
+      </w:pPr>
+      <w:r>
+        <w:rPr>
+          <w:rFonts w:ascii="Calibri" w:hAnsi="Calibri" w:cs="Calibri"/>
+          <w:lang w:val="en-US"/>
+        </w:rPr>
+        <w:t>Each field name shall be unique.</w:t>
+      </w:r>
+    </w:p>
+    <w:p>
+      <w:pPr>
+        <w:pStyle w:val="ListeParagraf"/>
+        <w:numPr>
+          <w:ilvl w:val="1"/>
+          <w:numId w:val="1"/>
+        </w:numPr>
+        <w:rPr>
+          <w:rFonts w:ascii="Calibri" w:hAnsi="Calibri" w:cs="Calibri"/>
+          <w:lang w:val="en-US"/>
+        </w:rPr>
+      </w:pPr>
+      <w:r>
+        <w:rPr>
+          <w:rFonts w:ascii="Calibri" w:hAnsi="Calibri" w:cs="Calibri"/>
+          <w:lang w:val="en-US"/>
+        </w:rPr>
+        <w:t>Field names shall be alphanumeric.</w:t>
+      </w:r>
+    </w:p>
+    <w:p>
+      <w:pPr>
+        <w:pStyle w:val="ListeParagraf"/>
+        <w:numPr>
+          <w:ilvl w:val="1"/>
+          <w:numId w:val="1"/>
+        </w:numPr>
+        <w:rPr>
+          <w:rFonts w:ascii="Calibri" w:hAnsi="Calibri" w:cs="Calibri"/>
+          <w:lang w:val="en-US"/>
+        </w:rPr>
+      </w:pPr>
+      <w:r>
+        <w:rPr>
+          <w:rFonts w:ascii="Calibri" w:hAnsi="Calibri" w:cs="Calibri"/>
+          <w:lang w:val="en-US"/>
+        </w:rPr>
+        <w:t>The length of field names shall be at most 7 bytes.</w:t>
+      </w:r>
+    </w:p>
+    <w:p>
+      <w:pPr>
+        <w:pStyle w:val="ListeParagraf"/>
+        <w:numPr>
+          <w:ilvl w:val="0"/>
+          <w:numId w:val="1"/>
+        </w:numPr>
+        <w:rPr>
+          <w:rFonts w:ascii="Calibri" w:hAnsi="Calibri" w:cs="Calibri"/>
+          <w:lang w:val="en-US"/>
+        </w:rPr>
+      </w:pPr>
+      <w:r>
+        <w:rPr>
+          <w:rFonts w:ascii="Calibri" w:hAnsi="Calibri" w:cs="Calibri"/>
+          <w:lang w:val="en-US"/>
+        </w:rPr>
+        <w:t>Line endings (</w:t>
+      </w:r>
+      <w:r>
+        <w:rPr>
+          <w:rFonts w:ascii="Calibri" w:hAnsi="Calibri" w:cs="Calibri"/>
+          <w:lang w:val="en-US"/>
+        </w:rPr>
+        <w:t>10+1) *2= 2</w:t>
+      </w:r>
+      <w:r>
+        <w:rPr>
+          <w:rFonts w:ascii="Calibri" w:hAnsi="Calibri" w:cs="Calibri"/>
+          <w:lang w:val="en-US"/>
+        </w:rPr>
+        <w:t>2 bytes.</w:t>
+      </w:r>
+    </w:p>
+    <w:p>
+      <w:pPr>
+        <w:pStyle w:val="ListeParagraf"/>
+        <w:numPr>
+          <w:ilvl w:val="0"/>
+          <w:numId w:val="1"/>
+        </w:numPr>
+        <w:rPr>
+          <w:rFonts w:ascii="Calibri" w:hAnsi="Calibri" w:cs="Calibri"/>
+          <w:lang w:val="en-US"/>
+        </w:rPr>
+      </w:pPr>
+      <w:r>
+        <w:rPr>
+          <w:rFonts w:ascii="Calibri" w:hAnsi="Calibri" w:cs="Calibri"/>
+          <w:lang w:val="en-US"/>
+        </w:rPr>
+        <w:t>Unused space 8</w:t>
+      </w:r>
+      <w:r>
+        <w:rPr>
+          <w:rFonts w:ascii="Calibri" w:hAnsi="Calibri" w:cs="Calibri"/>
+          <w:lang w:val="en-US"/>
+        </w:rPr>
+        <w:t xml:space="preserve"> bytes.</w:t>
+      </w:r>
+    </w:p>
+    <w:p>
+      <w:pPr>
+        <w:pStyle w:val="ListeParagraf"/>
+        <w:numPr>
+          <w:ilvl w:val="0"/>
+          <w:numId w:val="1"/>
+        </w:numPr>
+        <w:rPr>
+          <w:rFonts w:ascii="Calibri" w:hAnsi="Calibri" w:cs="Calibri"/>
+          <w:lang w:val="en-US"/>
+        </w:rPr>
+      </w:pPr>
+      <w:r>
+        <w:rPr>
+          <w:rFonts w:ascii="Calibri" w:hAnsi="Calibri" w:cs="Calibri"/>
+          <w:lang w:val="en-US"/>
+        </w:rPr>
+        <w:t xml:space="preserve">Size of each record shall be </w:t>
+      </w:r>
+      <w:r>
+        <w:rPr>
+          <w:rFonts w:ascii="Calibri" w:hAnsi="Calibri" w:cs="Calibri"/>
+          <w:lang w:val="en-US"/>
+        </w:rPr>
+        <w:t>99</w:t>
+      </w:r>
+      <w:r>
+        <w:rPr>
+          <w:rFonts w:ascii="Calibri" w:hAnsi="Calibri" w:cs="Calibri"/>
+          <w:lang w:val="en-US"/>
+        </w:rPr>
+        <w:t xml:space="preserve"> bytes.</w:t>
+      </w:r>
+    </w:p>
+    <w:p>
+      <w:pPr>
+        <w:pStyle w:val="ListeParagraf"/>
+        <w:numPr>
+          <w:ilvl w:val="0"/>
+          <w:numId w:val="1"/>
+        </w:numPr>
+        <w:rPr>
+          <w:rFonts w:ascii="Calibri" w:hAnsi="Calibri" w:cs="Calibri"/>
+          <w:lang w:val="en-US"/>
+        </w:rPr>
+      </w:pPr>
+      <w:r>
+        <w:rPr>
+          <w:rFonts w:ascii="Calibri" w:hAnsi="Calibri" w:cs="Calibri"/>
+          <w:lang w:val="en-US"/>
+        </w:rPr>
+        <w:t xml:space="preserve">Each page shall have at most </w:t>
+      </w:r>
+      <w:r>
+        <w:rPr>
+          <w:rFonts w:ascii="Calibri" w:hAnsi="Calibri" w:cs="Calibri"/>
+          <w:lang w:val="en-US"/>
+        </w:rPr>
+        <w:t>10</w:t>
+      </w:r>
+      <w:r>
+        <w:rPr>
+          <w:rFonts w:ascii="Calibri" w:hAnsi="Calibri" w:cs="Calibri"/>
+          <w:lang w:val="en-US"/>
+        </w:rPr>
+        <w:t xml:space="preserve"> </w:t>
+      </w:r>
+      <w:r>
+        <w:rPr>
+          <w:rFonts w:ascii="Calibri" w:hAnsi="Calibri" w:cs="Calibri"/>
+          <w:lang w:val="en-US"/>
+        </w:rPr>
+        <w:t>records.</w:t>
+      </w:r>
+    </w:p>
+    <w:p>
+      <w:pPr>
+        <w:pStyle w:val="ListeParagraf"/>
+        <w:numPr>
+          <w:ilvl w:val="0"/>
+          <w:numId w:val="1"/>
+        </w:numPr>
+        <w:rPr>
+          <w:rFonts w:ascii="Calibri" w:hAnsi="Calibri" w:cs="Calibri"/>
+          <w:lang w:val="en-US"/>
+        </w:rPr>
+      </w:pPr>
+      <w:r>
+        <w:rPr>
+          <w:rFonts w:ascii="Calibri" w:hAnsi="Calibri" w:cs="Calibri"/>
+          <w:lang w:val="en-US"/>
+        </w:rPr>
+        <w:t>Size of each page shall be 1024 bytes.</w:t>
+      </w:r>
+    </w:p>
+    <w:p>
+      <w:pPr>
+        <w:pStyle w:val="ListeParagraf"/>
+        <w:numPr>
+          <w:ilvl w:val="0"/>
+          <w:numId w:val="1"/>
+        </w:numPr>
+        <w:rPr>
+          <w:rFonts w:ascii="Calibri" w:hAnsi="Calibri" w:cs="Calibri"/>
+          <w:lang w:val="en-US"/>
+        </w:rPr>
+      </w:pPr>
+      <w:r>
+        <w:rPr>
+          <w:rFonts w:ascii="Calibri" w:hAnsi="Calibri" w:cs="Calibri"/>
+          <w:lang w:val="en-US"/>
+        </w:rPr>
+        <w:t>System Catalog shall have at most 99 pages.</w:t>
+      </w:r>
+      <w:r>
         <w:rPr>
           <w:rFonts w:cstheme="minorHAnsi"/>
           <w:b/>
           <w:sz w:val="28"/>
           <w:lang w:val="en-US"/>
         </w:rPr>
-      </w:pPr>
-      <w:r>
+        <w:br w:type="page"/>
+      </w:r>
+    </w:p>
+    <w:p>
+      <w:pPr>
+        <w:jc w:val="center"/>
         <w:rPr>
           <w:rFonts w:cstheme="minorHAnsi"/>
           <w:b/>
           <w:sz w:val="28"/>
           <w:lang w:val="en-US"/>
         </w:rPr>
-        <w:t>System Catalog Page</w:t>
-      </w:r>
-    </w:p>
-    <w:p>
-      <w:pPr>
-        <w:pStyle w:val="ListeParagraf"/>
-        <w:numPr>
-          <w:ilvl w:val="0"/>
-          <w:numId w:val="9"/>
-        </w:numPr>
-        <w:rPr>
-          <w:rFonts w:ascii="Calibri" w:hAnsi="Calibri" w:cs="Calibri"/>
-          <w:lang w:val="en-US"/>
-        </w:rPr>
-      </w:pPr>
-      <w:r>
-        <w:rPr>
-          <w:rFonts w:ascii="Calibri" w:hAnsi="Calibri" w:cs="Calibri"/>
-          <w:lang w:val="en-US"/>
-        </w:rPr>
-        <w:t>Each page stores type names.</w:t>
-      </w:r>
-    </w:p>
-    <w:p>
-      <w:pPr>
-        <w:pStyle w:val="ListeParagraf"/>
-        <w:numPr>
-          <w:ilvl w:val="0"/>
-          <w:numId w:val="9"/>
-        </w:numPr>
-        <w:rPr>
-          <w:rFonts w:ascii="Calibri" w:hAnsi="Calibri" w:cs="Calibri"/>
-          <w:lang w:val="en-US"/>
-        </w:rPr>
-      </w:pPr>
-      <w:r>
-        <w:rPr>
-          <w:rFonts w:ascii="Calibri" w:hAnsi="Calibri" w:cs="Calibri"/>
-          <w:lang w:val="en-US"/>
-        </w:rPr>
-        <w:t>Page header</w:t>
-      </w:r>
-    </w:p>
-    <w:p>
-      <w:pPr>
-        <w:pStyle w:val="ListeParagraf"/>
-        <w:numPr>
-          <w:ilvl w:val="1"/>
-          <w:numId w:val="9"/>
-        </w:numPr>
-        <w:rPr>
-          <w:rFonts w:ascii="Calibri" w:hAnsi="Calibri" w:cs="Calibri"/>
-          <w:lang w:val="en-US"/>
-        </w:rPr>
-      </w:pPr>
-      <w:r>
-        <w:rPr>
-          <w:lang w:val="en-US"/>
-        </w:rPr>
-        <w:t>Page number</w:t>
-      </w:r>
-      <w:r>
-        <w:rPr>
-          <w:rFonts w:ascii="Calibri" w:hAnsi="Calibri" w:cs="Calibri"/>
-          <w:lang w:val="en-US"/>
-        </w:rPr>
-        <w:t xml:space="preserve"> (</w:t>
-      </w:r>
-      <w:r>
-        <w:rPr>
-          <w:rFonts w:ascii="Calibri" w:hAnsi="Calibri" w:cs="Calibri"/>
-          <w:lang w:val="en-US"/>
-        </w:rPr>
-        <w:t>2 bytes</w:t>
-      </w:r>
-      <w:r>
-        <w:rPr>
-          <w:rFonts w:ascii="Calibri" w:hAnsi="Calibri" w:cs="Calibri"/>
-          <w:lang w:val="en-US"/>
-        </w:rPr>
-        <w:t>)</w:t>
-      </w:r>
-    </w:p>
-    <w:p>
-      <w:pPr>
-        <w:pStyle w:val="ListeParagraf"/>
-        <w:numPr>
-          <w:ilvl w:val="1"/>
-          <w:numId w:val="9"/>
-        </w:numPr>
-        <w:rPr>
-          <w:rFonts w:ascii="Calibri" w:hAnsi="Calibri" w:cs="Calibri"/>
-          <w:lang w:val="en-US"/>
-        </w:rPr>
-      </w:pPr>
-      <w:r>
-        <w:rPr>
-          <w:rFonts w:cstheme="minorHAnsi"/>
-          <w:lang w:val="en-US"/>
-        </w:rPr>
-        <w:t xml:space="preserve"># </w:t>
-      </w:r>
-      <w:r>
-        <w:rPr>
-          <w:rFonts w:cstheme="minorHAnsi"/>
-          <w:lang w:val="en-US"/>
-        </w:rPr>
-        <w:t xml:space="preserve">of </w:t>
-      </w:r>
-      <w:r>
-        <w:rPr>
-          <w:rFonts w:cstheme="minorHAnsi"/>
-          <w:lang w:val="en-US"/>
-        </w:rPr>
-        <w:t>type names</w:t>
-      </w:r>
-      <w:r>
-        <w:rPr>
-          <w:rFonts w:ascii="Calibri" w:hAnsi="Calibri" w:cs="Calibri"/>
-          <w:lang w:val="en-US"/>
-        </w:rPr>
-        <w:t xml:space="preserve"> (2 bytes)</w:t>
-      </w:r>
-    </w:p>
-    <w:p>
-      <w:pPr>
-        <w:pStyle w:val="ListeParagraf"/>
-        <w:numPr>
-          <w:ilvl w:val="0"/>
-          <w:numId w:val="9"/>
-        </w:numPr>
-        <w:rPr>
-          <w:rFonts w:ascii="Calibri" w:hAnsi="Calibri" w:cs="Calibri"/>
-          <w:lang w:val="en-US"/>
-        </w:rPr>
-      </w:pPr>
-      <w:r>
-        <w:rPr>
-          <w:rFonts w:ascii="Calibri" w:hAnsi="Calibri" w:cs="Calibri"/>
-          <w:lang w:val="en-US"/>
-        </w:rPr>
-        <w:t>Line endings (35+1) *2= 72 bytes.</w:t>
-      </w:r>
-    </w:p>
-    <w:p>
-      <w:pPr>
-        <w:pStyle w:val="ListeParagraf"/>
-        <w:numPr>
-          <w:ilvl w:val="0"/>
-          <w:numId w:val="9"/>
-        </w:numPr>
-        <w:rPr>
-          <w:rFonts w:ascii="Calibri" w:hAnsi="Calibri" w:cs="Calibri"/>
-          <w:lang w:val="en-US"/>
-        </w:rPr>
-      </w:pPr>
-      <w:r>
-        <w:rPr>
-          <w:rFonts w:ascii="Calibri" w:hAnsi="Calibri" w:cs="Calibri"/>
-          <w:lang w:val="en-US"/>
-        </w:rPr>
-        <w:t>Unused space 3 bytes.</w:t>
-      </w:r>
-    </w:p>
-    <w:p>
-      <w:pPr>
-        <w:pStyle w:val="ListeParagraf"/>
-        <w:numPr>
-          <w:ilvl w:val="0"/>
-          <w:numId w:val="9"/>
-        </w:numPr>
-        <w:rPr>
-          <w:rFonts w:ascii="Calibri" w:hAnsi="Calibri" w:cs="Calibri"/>
-          <w:lang w:val="en-US"/>
-        </w:rPr>
-      </w:pPr>
-      <w:r>
-        <w:rPr>
-          <w:rFonts w:ascii="Calibri" w:hAnsi="Calibri" w:cs="Calibri"/>
-          <w:lang w:val="en-US"/>
-        </w:rPr>
-        <w:t>Size of each page shall be 1024 bytes.</w:t>
-      </w:r>
-    </w:p>
-    <w:p>
-      <w:pPr>
-        <w:pStyle w:val="ListeParagraf"/>
-        <w:numPr>
-          <w:ilvl w:val="0"/>
-          <w:numId w:val="9"/>
-        </w:numPr>
-        <w:rPr>
-          <w:rFonts w:ascii="Calibri" w:hAnsi="Calibri" w:cs="Calibri"/>
-          <w:lang w:val="en-US"/>
-        </w:rPr>
-      </w:pPr>
-      <w:r>
-        <w:rPr>
-          <w:rFonts w:ascii="Calibri" w:hAnsi="Calibri" w:cs="Calibri"/>
-          <w:lang w:val="en-US"/>
-        </w:rPr>
-        <w:t xml:space="preserve">Each page shall have at most 35 </w:t>
-      </w:r>
-      <w:r>
-        <w:rPr>
-          <w:rFonts w:ascii="Calibri" w:hAnsi="Calibri" w:cs="Calibri"/>
-          <w:lang w:val="en-US"/>
-        </w:rPr>
-        <w:t>type names</w:t>
-      </w:r>
-      <w:r>
-        <w:rPr>
-          <w:rFonts w:ascii="Calibri" w:hAnsi="Calibri" w:cs="Calibri"/>
-          <w:lang w:val="en-US"/>
-        </w:rPr>
-        <w:t>.</w:t>
-      </w:r>
-      <w:r>
-        <w:rPr>
-          <w:rFonts w:ascii="Calibri" w:hAnsi="Calibri" w:cs="Calibri"/>
-          <w:lang w:val="en-US"/>
-        </w:rPr>
-        <w:t xml:space="preserve"> (1024-2-2-72-3)/27</w:t>
-      </w:r>
-    </w:p>
-    <w:p>
-      <w:pPr>
-        <w:pStyle w:val="ListeParagraf"/>
-        <w:numPr>
-          <w:ilvl w:val="0"/>
-          <w:numId w:val="9"/>
-        </w:numPr>
-        <w:rPr>
-          <w:rFonts w:ascii="Calibri" w:hAnsi="Calibri" w:cs="Calibri"/>
-          <w:lang w:val="en-US"/>
-        </w:rPr>
-      </w:pPr>
-      <w:r>
-        <w:rPr>
-          <w:rFonts w:ascii="Calibri" w:hAnsi="Calibri" w:cs="Calibri"/>
-          <w:lang w:val="en-US"/>
-        </w:rPr>
-        <w:t xml:space="preserve">Pages </w:t>
-      </w:r>
-      <w:r>
-        <w:rPr>
-          <w:rFonts w:ascii="Calibri" w:hAnsi="Calibri" w:cs="Calibri"/>
-          <w:lang w:val="en-US"/>
-        </w:rPr>
-        <w:t>are</w:t>
-      </w:r>
-      <w:r>
-        <w:rPr>
-          <w:rFonts w:ascii="Calibri" w:hAnsi="Calibri" w:cs="Calibri"/>
-          <w:lang w:val="en-US"/>
-        </w:rPr>
-        <w:t xml:space="preserve"> deleted physically because </w:t>
-      </w:r>
-      <w:r>
-        <w:rPr>
-          <w:rFonts w:ascii="Calibri" w:hAnsi="Calibri" w:cs="Calibri"/>
-          <w:lang w:val="en-US"/>
-        </w:rPr>
-        <w:t>type names are</w:t>
-      </w:r>
-      <w:r>
-        <w:rPr>
-          <w:rFonts w:ascii="Calibri" w:hAnsi="Calibri" w:cs="Calibri"/>
-          <w:lang w:val="en-US"/>
-        </w:rPr>
-        <w:t xml:space="preserve"> deleted physically. </w:t>
-      </w:r>
-    </w:p>
-    <w:p>
-      <w:pPr>
-        <w:jc w:val="center"/>
+      </w:pPr>
+      <w:r>
         <w:rPr>
           <w:rFonts w:cstheme="minorHAnsi"/>
           <w:b/>
           <w:sz w:val="28"/>
           <w:lang w:val="en-US"/>
         </w:rPr>
-      </w:pPr>
-      <w:r>
-        <w:rPr>
-          <w:rFonts w:cstheme="minorHAnsi"/>
-          <w:b/>
-          <w:sz w:val="28"/>
-          <w:lang w:val="en-US"/>
-        </w:rPr>
+        <w:lastRenderedPageBreak/>
         <w:t>Type</w:t>
       </w:r>
     </w:p>
@@ -2122,7 +2478,37 @@
           <w:rFonts w:ascii="Calibri" w:hAnsi="Calibri" w:cs="Calibri"/>
           <w:lang w:val="en-US"/>
         </w:rPr>
-        <w:t>Each file shall be able to store all pages for a type.</w:t>
+        <w:t xml:space="preserve">File shall have the following format: </w:t>
+      </w:r>
+      <w:r>
+        <w:rPr>
+          <w:rFonts w:ascii="Calibri" w:hAnsi="Calibri" w:cs="Calibri"/>
+          <w:lang w:val="en-US"/>
+        </w:rPr>
+        <w:t>&lt;</w:t>
+      </w:r>
+      <w:proofErr w:type="spellStart"/>
+      <w:r>
+        <w:rPr>
+          <w:rFonts w:ascii="Calibri" w:hAnsi="Calibri" w:cs="Calibri"/>
+          <w:lang w:val="en-US"/>
+        </w:rPr>
+        <w:t>TypeName</w:t>
+      </w:r>
+      <w:proofErr w:type="spellEnd"/>
+      <w:r>
+        <w:rPr>
+          <w:rFonts w:ascii="Calibri" w:hAnsi="Calibri" w:cs="Calibri"/>
+          <w:lang w:val="en-US"/>
+        </w:rPr>
+        <w:t>&gt;</w:t>
+      </w:r>
+      <w:r>
+        <w:rPr>
+          <w:rFonts w:ascii="Calibri" w:hAnsi="Calibri" w:cs="Calibri"/>
+          <w:lang w:val="en-US"/>
+        </w:rPr>
+        <w:t>.txt</w:t>
       </w:r>
     </w:p>
     <w:p>
@@ -2142,37 +2528,7 @@
           <w:rFonts w:ascii="Calibri" w:hAnsi="Calibri" w:cs="Calibri"/>
           <w:lang w:val="en-US"/>
         </w:rPr>
-        <w:t xml:space="preserve">File shall have the following format: </w:t>
-      </w:r>
-      <w:r>
-        <w:rPr>
-          <w:rFonts w:ascii="Calibri" w:hAnsi="Calibri" w:cs="Calibri"/>
-          <w:lang w:val="en-US"/>
-        </w:rPr>
-        <w:t>&lt;</w:t>
-      </w:r>
-      <w:proofErr w:type="spellStart"/>
-      <w:r>
-        <w:rPr>
-          <w:rFonts w:ascii="Calibri" w:hAnsi="Calibri" w:cs="Calibri"/>
-          <w:lang w:val="en-US"/>
-        </w:rPr>
-        <w:t>TypeName</w:t>
-      </w:r>
-      <w:proofErr w:type="spellEnd"/>
-      <w:r>
-        <w:rPr>
-          <w:rFonts w:ascii="Calibri" w:hAnsi="Calibri" w:cs="Calibri"/>
-          <w:lang w:val="en-US"/>
-        </w:rPr>
-        <w:t>&gt;</w:t>
-      </w:r>
-      <w:r>
-        <w:rPr>
-          <w:rFonts w:ascii="Calibri" w:hAnsi="Calibri" w:cs="Calibri"/>
-          <w:lang w:val="en-US"/>
-        </w:rPr>
-        <w:t>.txt</w:t>
+        <w:t>File stores all pages for a type.</w:t>
       </w:r>
     </w:p>
     <w:p>
@@ -2192,7 +2548,28 @@
           <w:rFonts w:ascii="Calibri" w:hAnsi="Calibri" w:cs="Calibri"/>
           <w:lang w:val="en-US"/>
         </w:rPr>
-        <w:t>Type name</w:t>
+        <w:t>Each page stores records.</w:t>
+      </w:r>
+    </w:p>
+    <w:p>
+      <w:pPr>
+        <w:pStyle w:val="ListeParagraf"/>
+        <w:numPr>
+          <w:ilvl w:val="0"/>
+          <w:numId w:val="2"/>
+        </w:numPr>
+        <w:rPr>
+          <w:rFonts w:ascii="Calibri" w:hAnsi="Calibri" w:cs="Calibri"/>
+          <w:lang w:val="en-US"/>
+        </w:rPr>
+      </w:pPr>
+      <w:r>
+        <w:rPr>
+          <w:rFonts w:ascii="Calibri" w:hAnsi="Calibri" w:cs="Calibri"/>
+          <w:b/>
+          <w:lang w:val="en-US"/>
+        </w:rPr>
+        <w:t>Page header</w:t>
       </w:r>
     </w:p>
     <w:p>
@@ -2209,10 +2586,30 @@
       </w:pPr>
       <w:r>
         <w:rPr>
-          <w:rFonts w:ascii="Calibri" w:hAnsi="Calibri" w:cs="Calibri"/>
-          <w:lang w:val="en-US"/>
-        </w:rPr>
-        <w:t>Each type name shall be unique.</w:t>
+          <w:lang w:val="en-US"/>
+        </w:rPr>
+        <w:t>Page number</w:t>
+      </w:r>
+      <w:r>
+        <w:rPr>
+          <w:rFonts w:ascii="Calibri" w:hAnsi="Calibri" w:cs="Calibri"/>
+          <w:lang w:val="en-US"/>
+        </w:rPr>
+        <w:t xml:space="preserve"> (</w:t>
+      </w:r>
+      <w:r>
+        <w:rPr>
+          <w:rFonts w:ascii="Calibri" w:hAnsi="Calibri" w:cs="Calibri"/>
+          <w:lang w:val="en-US"/>
+        </w:rPr>
+        <w:t>2 bytes</w:t>
+      </w:r>
+      <w:r>
+        <w:rPr>
+          <w:rFonts w:ascii="Calibri" w:hAnsi="Calibri" w:cs="Calibri"/>
+          <w:lang w:val="en-US"/>
+        </w:rPr>
+        <w:t>)</w:t>
       </w:r>
     </w:p>
     <w:p>
@@ -2229,10 +2626,46 @@
       </w:pPr>
       <w:r>
         <w:rPr>
-          <w:rFonts w:ascii="Calibri" w:hAnsi="Calibri" w:cs="Calibri"/>
-          <w:lang w:val="en-US"/>
-        </w:rPr>
-        <w:t>Type names shall be alphanumeric.</w:t>
+          <w:rFonts w:cstheme="minorHAnsi"/>
+          <w:lang w:val="en-US"/>
+        </w:rPr>
+        <w:t xml:space="preserve"># </w:t>
+      </w:r>
+      <w:r>
+        <w:rPr>
+          <w:rFonts w:cstheme="minorHAnsi"/>
+          <w:lang w:val="en-US"/>
+        </w:rPr>
+        <w:t>of records</w:t>
+      </w:r>
+      <w:r>
+        <w:rPr>
+          <w:rFonts w:ascii="Calibri" w:hAnsi="Calibri" w:cs="Calibri"/>
+          <w:lang w:val="en-US"/>
+        </w:rPr>
+        <w:t xml:space="preserve"> (2 bytes)</w:t>
+      </w:r>
+    </w:p>
+    <w:p>
+      <w:pPr>
+        <w:pStyle w:val="ListeParagraf"/>
+        <w:numPr>
+          <w:ilvl w:val="0"/>
+          <w:numId w:val="2"/>
+        </w:numPr>
+        <w:rPr>
+          <w:rFonts w:ascii="Calibri" w:hAnsi="Calibri" w:cs="Calibri"/>
+          <w:b/>
+          <w:lang w:val="en-US"/>
+        </w:rPr>
+      </w:pPr>
+      <w:r>
+        <w:rPr>
+          <w:rFonts w:ascii="Calibri" w:hAnsi="Calibri" w:cs="Calibri"/>
+          <w:b/>
+          <w:lang w:val="en-US"/>
+        </w:rPr>
+        <w:t>Record header</w:t>
       </w:r>
     </w:p>
     <w:p>
@@ -2252,35 +2685,14 @@
           <w:rFonts w:ascii="Calibri" w:hAnsi="Calibri" w:cs="Calibri"/>
           <w:lang w:val="en-US"/>
         </w:rPr>
-        <w:t xml:space="preserve">The length of type names shall be </w:t>
-      </w:r>
-      <w:r>
-        <w:rPr>
-          <w:rFonts w:ascii="Calibri" w:hAnsi="Calibri" w:cs="Calibri"/>
-          <w:lang w:val="en-US"/>
-        </w:rPr>
-        <w:t>at most</w:t>
-      </w:r>
-      <w:r>
-        <w:rPr>
-          <w:rFonts w:ascii="Calibri" w:hAnsi="Calibri" w:cs="Calibri"/>
-          <w:lang w:val="en-US"/>
-        </w:rPr>
-        <w:t xml:space="preserve"> </w:t>
-      </w:r>
-      <w:r>
-        <w:rPr>
-          <w:rFonts w:ascii="Calibri" w:hAnsi="Calibri" w:cs="Calibri"/>
-          <w:lang w:val="en-US"/>
-        </w:rPr>
-        <w:t>27</w:t>
-      </w:r>
-      <w:r>
-        <w:rPr>
-          <w:rFonts w:ascii="Calibri" w:hAnsi="Calibri" w:cs="Calibri"/>
-          <w:lang w:val="en-US"/>
-        </w:rPr>
-        <w:t xml:space="preserve"> bytes.</w:t>
+        <w:t>Key field</w:t>
+      </w:r>
+      <w:r>
+        <w:rPr>
+          <w:rFonts w:ascii="Calibri" w:hAnsi="Calibri" w:cs="Calibri"/>
+          <w:lang w:val="en-US"/>
+        </w:rPr>
+        <w:t xml:space="preserve"> (4 bytes)</w:t>
       </w:r>
     </w:p>
     <w:p>
@@ -2292,15 +2704,17 @@
         </w:numPr>
         <w:rPr>
           <w:rFonts w:ascii="Calibri" w:hAnsi="Calibri" w:cs="Calibri"/>
-          <w:lang w:val="en-US"/>
-        </w:rPr>
-      </w:pPr>
-      <w:r>
-        <w:rPr>
-          <w:rFonts w:ascii="Calibri" w:hAnsi="Calibri" w:cs="Calibri"/>
-          <w:lang w:val="en-US"/>
-        </w:rPr>
-        <w:t>File header</w:t>
+          <w:b/>
+          <w:lang w:val="en-US"/>
+        </w:rPr>
+      </w:pPr>
+      <w:r>
+        <w:rPr>
+          <w:rFonts w:ascii="Calibri" w:hAnsi="Calibri" w:cs="Calibri"/>
+          <w:b/>
+          <w:lang w:val="en-US"/>
+        </w:rPr>
+        <w:t>Key field</w:t>
       </w:r>
     </w:p>
     <w:p>
@@ -2317,44 +2731,10 @@
       </w:pPr>
       <w:r>
         <w:rPr>
-          <w:lang w:val="en-US"/>
-        </w:rPr>
-        <w:t xml:space="preserve">Usage </w:t>
-      </w:r>
-      <w:r>
-        <w:rPr>
-          <w:rFonts w:ascii="Calibri" w:hAnsi="Calibri" w:cs="Calibri"/>
-          <w:lang w:val="en-US"/>
-        </w:rPr>
-        <w:t>s</w:t>
-      </w:r>
-      <w:r>
-        <w:rPr>
-          <w:rFonts w:ascii="Calibri" w:hAnsi="Calibri" w:cs="Calibri"/>
-          <w:lang w:val="en-US"/>
-        </w:rPr>
-        <w:t xml:space="preserve">tatus </w:t>
-      </w:r>
-      <w:r>
-        <w:rPr>
-          <w:rFonts w:ascii="Calibri" w:hAnsi="Calibri" w:cs="Calibri"/>
-          <w:lang w:val="en-US"/>
-        </w:rPr>
-        <w:t>(</w:t>
-      </w:r>
-      <w:r>
-        <w:rPr>
-          <w:rFonts w:ascii="Calibri" w:hAnsi="Calibri" w:cs="Calibri"/>
-          <w:lang w:val="en-US"/>
-        </w:rPr>
-        <w:t>1 byte</w:t>
-      </w:r>
-      <w:r>
-        <w:rPr>
-          <w:rFonts w:ascii="Calibri" w:hAnsi="Calibri" w:cs="Calibri"/>
-          <w:lang w:val="en-US"/>
-        </w:rPr>
-        <w:t>)</w:t>
+          <w:rFonts w:ascii="Calibri" w:hAnsi="Calibri" w:cs="Calibri"/>
+          <w:lang w:val="en-US"/>
+        </w:rPr>
+        <w:t>Each key field shall be unique.</w:t>
       </w:r>
     </w:p>
     <w:p>
@@ -2374,137 +2754,28 @@
           <w:rFonts w:ascii="Calibri" w:hAnsi="Calibri" w:cs="Calibri"/>
           <w:lang w:val="en-US"/>
         </w:rPr>
-        <w:t># of pages</w:t>
-      </w:r>
-      <w:r>
-        <w:rPr>
-          <w:rFonts w:ascii="Calibri" w:hAnsi="Calibri" w:cs="Calibri"/>
-          <w:lang w:val="en-US"/>
-        </w:rPr>
-        <w:t xml:space="preserve"> </w:t>
-      </w:r>
-      <w:r>
-        <w:rPr>
-          <w:rFonts w:ascii="Calibri" w:hAnsi="Calibri" w:cs="Calibri"/>
-          <w:lang w:val="en-US"/>
-        </w:rPr>
-        <w:t>(</w:t>
-      </w:r>
-      <w:r>
-        <w:rPr>
-          <w:rFonts w:ascii="Calibri" w:hAnsi="Calibri" w:cs="Calibri"/>
-          <w:lang w:val="en-US"/>
-        </w:rPr>
-        <w:t>2</w:t>
-      </w:r>
-      <w:r>
-        <w:rPr>
-          <w:rFonts w:ascii="Calibri" w:hAnsi="Calibri" w:cs="Calibri"/>
-          <w:lang w:val="en-US"/>
-        </w:rPr>
-        <w:t xml:space="preserve"> byte</w:t>
-      </w:r>
-      <w:r>
-        <w:rPr>
-          <w:rFonts w:ascii="Calibri" w:hAnsi="Calibri" w:cs="Calibri"/>
-          <w:lang w:val="en-US"/>
-        </w:rPr>
-        <w:t>s</w:t>
-      </w:r>
-      <w:r>
-        <w:rPr>
-          <w:rFonts w:ascii="Calibri" w:hAnsi="Calibri" w:cs="Calibri"/>
-          <w:lang w:val="en-US"/>
-        </w:rPr>
-        <w:t>)</w:t>
-      </w:r>
-    </w:p>
-    <w:p>
-      <w:pPr>
-        <w:pStyle w:val="ListeParagraf"/>
-        <w:numPr>
-          <w:ilvl w:val="1"/>
-          <w:numId w:val="2"/>
-        </w:numPr>
-        <w:rPr>
-          <w:rFonts w:ascii="Calibri" w:hAnsi="Calibri" w:cs="Calibri"/>
-          <w:lang w:val="en-US"/>
-        </w:rPr>
-      </w:pPr>
-      <w:r>
-        <w:rPr>
-          <w:lang w:val="en-US"/>
-        </w:rPr>
-        <w:t># of fields</w:t>
-      </w:r>
-      <w:r>
-        <w:rPr>
-          <w:rFonts w:ascii="Calibri" w:hAnsi="Calibri" w:cs="Calibri"/>
-          <w:lang w:val="en-US"/>
-        </w:rPr>
-        <w:t xml:space="preserve"> (</w:t>
-      </w:r>
-      <w:r>
-        <w:rPr>
-          <w:rFonts w:ascii="Calibri" w:hAnsi="Calibri" w:cs="Calibri"/>
-          <w:lang w:val="en-US"/>
-        </w:rPr>
-        <w:t>2</w:t>
-      </w:r>
-      <w:r>
-        <w:rPr>
-          <w:rFonts w:ascii="Calibri" w:hAnsi="Calibri" w:cs="Calibri"/>
-          <w:lang w:val="en-US"/>
-        </w:rPr>
-        <w:t xml:space="preserve"> bytes</w:t>
-      </w:r>
-      <w:r>
-        <w:rPr>
-          <w:rFonts w:ascii="Calibri" w:hAnsi="Calibri" w:cs="Calibri"/>
-          <w:lang w:val="en-US"/>
-        </w:rPr>
-        <w:t>)</w:t>
-      </w:r>
-    </w:p>
-    <w:p>
-      <w:pPr>
-        <w:pStyle w:val="ListeParagraf"/>
-        <w:numPr>
-          <w:ilvl w:val="1"/>
-          <w:numId w:val="2"/>
-        </w:numPr>
-        <w:rPr>
-          <w:rFonts w:ascii="Calibri" w:hAnsi="Calibri" w:cs="Calibri"/>
-          <w:lang w:val="en-US"/>
-        </w:rPr>
-      </w:pPr>
-      <w:r>
-        <w:rPr>
-          <w:rFonts w:ascii="Calibri" w:hAnsi="Calibri" w:cs="Calibri"/>
-          <w:lang w:val="en-US"/>
-        </w:rPr>
-        <w:t>Field names</w:t>
-      </w:r>
-      <w:r>
-        <w:rPr>
-          <w:rFonts w:ascii="Calibri" w:hAnsi="Calibri" w:cs="Calibri"/>
-          <w:lang w:val="en-US"/>
-        </w:rPr>
-        <w:t xml:space="preserve"> (</w:t>
-      </w:r>
-      <w:r>
-        <w:rPr>
-          <w:rFonts w:ascii="Calibri" w:hAnsi="Calibri" w:cs="Calibri"/>
-          <w:lang w:val="en-US"/>
-        </w:rPr>
-        <w:t>112</w:t>
-      </w:r>
-      <w:r>
-        <w:rPr>
-          <w:rFonts w:ascii="Calibri" w:hAnsi="Calibri" w:cs="Calibri"/>
-          <w:lang w:val="en-US"/>
-        </w:rPr>
-        <w:t xml:space="preserve"> bytes)</w:t>
+        <w:t xml:space="preserve">There shall be </w:t>
+      </w:r>
+      <w:r>
+        <w:rPr>
+          <w:rFonts w:ascii="Calibri" w:hAnsi="Calibri" w:cs="Calibri"/>
+          <w:lang w:val="en-US"/>
+        </w:rPr>
+        <w:t xml:space="preserve">one and </w:t>
+      </w:r>
+      <w:r>
+        <w:rPr>
+          <w:rFonts w:ascii="Calibri" w:hAnsi="Calibri" w:cs="Calibri"/>
+          <w:lang w:val="en-US"/>
+        </w:rPr>
+        <w:t>only one key field</w:t>
+      </w:r>
+      <w:r>
+        <w:rPr>
+          <w:rFonts w:ascii="Calibri" w:hAnsi="Calibri" w:cs="Calibri"/>
+          <w:lang w:val="en-US"/>
+        </w:rPr>
+        <w:t xml:space="preserve"> in a record.</w:t>
       </w:r>
     </w:p>
     <w:p>
@@ -2524,95 +2795,7 @@
           <w:rFonts w:ascii="Calibri" w:hAnsi="Calibri" w:cs="Calibri"/>
           <w:lang w:val="en-US"/>
         </w:rPr>
-        <w:t>Field name</w:t>
-      </w:r>
-    </w:p>
-    <w:p>
-      <w:pPr>
-        <w:pStyle w:val="ListeParagraf"/>
-        <w:numPr>
-          <w:ilvl w:val="1"/>
-          <w:numId w:val="2"/>
-        </w:numPr>
-        <w:rPr>
-          <w:rFonts w:ascii="Calibri" w:hAnsi="Calibri" w:cs="Calibri"/>
-          <w:lang w:val="en-US"/>
-        </w:rPr>
-      </w:pPr>
-      <w:r>
-        <w:rPr>
-          <w:rFonts w:ascii="Calibri" w:hAnsi="Calibri" w:cs="Calibri"/>
-          <w:lang w:val="en-US"/>
-        </w:rPr>
-        <w:t>Each field name shall be unique.</w:t>
-      </w:r>
-    </w:p>
-    <w:p>
-      <w:pPr>
-        <w:pStyle w:val="ListeParagraf"/>
-        <w:numPr>
-          <w:ilvl w:val="1"/>
-          <w:numId w:val="2"/>
-        </w:numPr>
-        <w:rPr>
-          <w:rFonts w:ascii="Calibri" w:hAnsi="Calibri" w:cs="Calibri"/>
-          <w:lang w:val="en-US"/>
-        </w:rPr>
-      </w:pPr>
-      <w:r>
-        <w:rPr>
-          <w:rFonts w:ascii="Calibri" w:hAnsi="Calibri" w:cs="Calibri"/>
-          <w:lang w:val="en-US"/>
-        </w:rPr>
-        <w:t>Field names shall be alphanumeric.</w:t>
-      </w:r>
-    </w:p>
-    <w:p>
-      <w:pPr>
-        <w:pStyle w:val="ListeParagraf"/>
-        <w:numPr>
-          <w:ilvl w:val="1"/>
-          <w:numId w:val="2"/>
-        </w:numPr>
-        <w:rPr>
-          <w:rFonts w:ascii="Calibri" w:hAnsi="Calibri" w:cs="Calibri"/>
-          <w:lang w:val="en-US"/>
-        </w:rPr>
-      </w:pPr>
-      <w:r>
-        <w:rPr>
-          <w:rFonts w:ascii="Calibri" w:hAnsi="Calibri" w:cs="Calibri"/>
-          <w:lang w:val="en-US"/>
-        </w:rPr>
-        <w:t>The</w:t>
-      </w:r>
-      <w:r>
-        <w:rPr>
-          <w:rFonts w:ascii="Calibri" w:hAnsi="Calibri" w:cs="Calibri"/>
-          <w:lang w:val="en-US"/>
-        </w:rPr>
-        <w:t xml:space="preserve"> length of field names shall be at most</w:t>
-      </w:r>
-      <w:r>
-        <w:rPr>
-          <w:rFonts w:ascii="Calibri" w:hAnsi="Calibri" w:cs="Calibri"/>
-          <w:lang w:val="en-US"/>
-        </w:rPr>
-        <w:t xml:space="preserve"> </w:t>
-      </w:r>
-      <w:r>
-        <w:rPr>
-          <w:rFonts w:ascii="Calibri" w:hAnsi="Calibri" w:cs="Calibri"/>
-          <w:lang w:val="en-US"/>
-        </w:rPr>
-        <w:t>7</w:t>
-      </w:r>
-      <w:r>
-        <w:rPr>
-          <w:rFonts w:ascii="Calibri" w:hAnsi="Calibri" w:cs="Calibri"/>
-          <w:lang w:val="en-US"/>
-        </w:rPr>
-        <w:t xml:space="preserve"> bytes.</w:t>
+        <w:t>Each record stores fields.</w:t>
       </w:r>
     </w:p>
     <w:p>
@@ -2632,35 +2815,7 @@
           <w:rFonts w:ascii="Calibri" w:hAnsi="Calibri" w:cs="Calibri"/>
           <w:lang w:val="en-US"/>
         </w:rPr>
-        <w:t xml:space="preserve">Size of each type shall be at most </w:t>
-      </w:r>
-      <w:r>
-        <w:rPr>
-          <w:rFonts w:ascii="Calibri" w:hAnsi="Calibri" w:cs="Calibri"/>
-          <w:lang w:val="en-US"/>
-        </w:rPr>
-        <w:t>101</w:t>
-      </w:r>
-      <w:r>
-        <w:rPr>
-          <w:rFonts w:ascii="Calibri" w:hAnsi="Calibri" w:cs="Calibri"/>
-          <w:lang w:val="en-US"/>
-        </w:rPr>
-        <w:t>493</w:t>
-      </w:r>
-      <w:r>
-        <w:rPr>
-          <w:rFonts w:ascii="Calibri" w:hAnsi="Calibri" w:cs="Calibri"/>
-          <w:lang w:val="en-US"/>
-        </w:rPr>
-        <w:t xml:space="preserve"> </w:t>
-      </w:r>
-      <w:r>
-        <w:rPr>
-          <w:rFonts w:ascii="Calibri" w:hAnsi="Calibri" w:cs="Calibri"/>
-          <w:lang w:val="en-US"/>
-        </w:rPr>
-        <w:t>bytes.</w:t>
+        <w:t>Each field stores data as integers.</w:t>
       </w:r>
     </w:p>
     <w:p>
@@ -2680,99 +2835,35 @@
           <w:rFonts w:ascii="Calibri" w:hAnsi="Calibri" w:cs="Calibri"/>
           <w:lang w:val="en-US"/>
         </w:rPr>
-        <w:lastRenderedPageBreak/>
-        <w:t xml:space="preserve">Each type shall have </w:t>
-      </w:r>
-      <w:r>
-        <w:rPr>
-          <w:rFonts w:ascii="Calibri" w:hAnsi="Calibri" w:cs="Calibri"/>
-          <w:lang w:val="en-US"/>
-        </w:rPr>
-        <w:t>at most 9</w:t>
-      </w:r>
-      <w:r>
-        <w:rPr>
-          <w:rFonts w:ascii="Calibri" w:hAnsi="Calibri" w:cs="Calibri"/>
-          <w:lang w:val="en-US"/>
-        </w:rPr>
-        <w:t>9</w:t>
-      </w:r>
-      <w:r>
-        <w:rPr>
-          <w:rFonts w:ascii="Calibri" w:hAnsi="Calibri" w:cs="Calibri"/>
-          <w:lang w:val="en-US"/>
-        </w:rPr>
-        <w:t xml:space="preserve"> </w:t>
-      </w:r>
-      <w:r>
-        <w:rPr>
-          <w:rFonts w:ascii="Calibri" w:hAnsi="Calibri" w:cs="Calibri"/>
-          <w:lang w:val="en-US"/>
-        </w:rPr>
-        <w:t>pages</w:t>
-      </w:r>
-      <w:r>
-        <w:rPr>
-          <w:rFonts w:ascii="Calibri" w:hAnsi="Calibri" w:cs="Calibri"/>
-          <w:lang w:val="en-US"/>
-        </w:rPr>
-        <w:t>.</w:t>
-      </w:r>
-      <w:r>
-        <w:rPr>
-          <w:rFonts w:ascii="Calibri" w:hAnsi="Calibri" w:cs="Calibri"/>
-          <w:lang w:val="en-US"/>
-        </w:rPr>
-        <w:t xml:space="preserve"> (</w:t>
-      </w:r>
-      <w:r>
-        <w:rPr>
-          <w:rFonts w:ascii="Calibri" w:hAnsi="Calibri" w:cs="Calibri"/>
-          <w:lang w:val="en-US"/>
-        </w:rPr>
-        <w:t>101</w:t>
-      </w:r>
-      <w:r>
-        <w:rPr>
-          <w:rFonts w:ascii="Calibri" w:hAnsi="Calibri" w:cs="Calibri"/>
-          <w:lang w:val="en-US"/>
-        </w:rPr>
-        <w:t>493</w:t>
-      </w:r>
-      <w:r>
-        <w:rPr>
-          <w:rFonts w:ascii="Calibri" w:hAnsi="Calibri" w:cs="Calibri"/>
-          <w:lang w:val="en-US"/>
-        </w:rPr>
-        <w:t>-1-2-</w:t>
-      </w:r>
-      <w:r>
-        <w:rPr>
-          <w:rFonts w:ascii="Calibri" w:hAnsi="Calibri" w:cs="Calibri"/>
-          <w:lang w:val="en-US"/>
-        </w:rPr>
-        <w:t>2</w:t>
-      </w:r>
-      <w:r>
-        <w:rPr>
-          <w:rFonts w:ascii="Calibri" w:hAnsi="Calibri" w:cs="Calibri"/>
-          <w:lang w:val="en-US"/>
-        </w:rPr>
-        <w:t>-</w:t>
-      </w:r>
-      <w:r>
-        <w:rPr>
-          <w:rFonts w:ascii="Calibri" w:hAnsi="Calibri" w:cs="Calibri"/>
-          <w:lang w:val="en-US"/>
-        </w:rPr>
-        <w:t>112</w:t>
-      </w:r>
-      <w:r>
-        <w:rPr>
-          <w:rFonts w:ascii="Calibri" w:hAnsi="Calibri" w:cs="Calibri"/>
-          <w:lang w:val="en-US"/>
-        </w:rPr>
-        <w:t>)/1024</w:t>
+        <w:t>Line endings (</w:t>
+      </w:r>
+      <w:r>
+        <w:rPr>
+          <w:rFonts w:ascii="Calibri" w:hAnsi="Calibri" w:cs="Calibri"/>
+          <w:lang w:val="en-US"/>
+        </w:rPr>
+        <w:t>24+1</w:t>
+      </w:r>
+      <w:r>
+        <w:rPr>
+          <w:rFonts w:ascii="Calibri" w:hAnsi="Calibri" w:cs="Calibri"/>
+          <w:lang w:val="en-US"/>
+        </w:rPr>
+        <w:t>) *</w:t>
+      </w:r>
+      <w:r>
+        <w:rPr>
+          <w:rFonts w:ascii="Calibri" w:hAnsi="Calibri" w:cs="Calibri"/>
+          <w:lang w:val="en-US"/>
+        </w:rPr>
+        <w:t>2=50</w:t>
+      </w:r>
+      <w:r>
+        <w:rPr>
+          <w:rFonts w:ascii="Calibri" w:hAnsi="Calibri" w:cs="Calibri"/>
+          <w:lang w:val="en-US"/>
+        </w:rPr>
+        <w:t xml:space="preserve"> bytes.</w:t>
       </w:r>
     </w:p>
     <w:p>
@@ -2792,49 +2883,21 @@
           <w:rFonts w:ascii="Calibri" w:hAnsi="Calibri" w:cs="Calibri"/>
           <w:lang w:val="en-US"/>
         </w:rPr>
-        <w:t xml:space="preserve">Each type shall have at most </w:t>
-      </w:r>
-      <w:r>
-        <w:rPr>
-          <w:rFonts w:ascii="Calibri" w:hAnsi="Calibri" w:cs="Calibri"/>
-          <w:lang w:val="en-US"/>
-        </w:rPr>
-        <w:t>1485</w:t>
-      </w:r>
-      <w:r>
-        <w:rPr>
-          <w:rFonts w:ascii="Calibri" w:hAnsi="Calibri" w:cs="Calibri"/>
-          <w:lang w:val="en-US"/>
-        </w:rPr>
-        <w:t xml:space="preserve"> records. (9</w:t>
-      </w:r>
-      <w:r>
-        <w:rPr>
-          <w:rFonts w:ascii="Calibri" w:hAnsi="Calibri" w:cs="Calibri"/>
-          <w:lang w:val="en-US"/>
-        </w:rPr>
-        <w:t>9</w:t>
-      </w:r>
-      <w:r>
-        <w:rPr>
-          <w:rFonts w:ascii="Calibri" w:hAnsi="Calibri" w:cs="Calibri"/>
-          <w:lang w:val="en-US"/>
-        </w:rPr>
-        <w:t>*</w:t>
-      </w:r>
-      <w:r>
-        <w:rPr>
-          <w:rFonts w:ascii="Calibri" w:hAnsi="Calibri" w:cs="Calibri"/>
-          <w:lang w:val="en-US"/>
-        </w:rPr>
-        <w:t>1</w:t>
-      </w:r>
-      <w:r>
-        <w:rPr>
-          <w:rFonts w:ascii="Calibri" w:hAnsi="Calibri" w:cs="Calibri"/>
-          <w:lang w:val="en-US"/>
-        </w:rPr>
-        <w:t>5)</w:t>
+        <w:t>Unused space 1</w:t>
+      </w:r>
+      <w:r>
+        <w:rPr>
+          <w:rFonts w:ascii="Calibri" w:hAnsi="Calibri" w:cs="Calibri"/>
+          <w:lang w:val="en-US"/>
+        </w:rPr>
+        <w:t>0</w:t>
+      </w:r>
+      <w:r>
+        <w:rPr>
+          <w:rFonts w:ascii="Calibri" w:hAnsi="Calibri" w:cs="Calibri"/>
+          <w:lang w:val="en-US"/>
+        </w:rPr>
+        <w:t xml:space="preserve"> bytes.</w:t>
       </w:r>
     </w:p>
     <w:p>
@@ -2854,63 +2917,14 @@
           <w:rFonts w:ascii="Calibri" w:hAnsi="Calibri" w:cs="Calibri"/>
           <w:lang w:val="en-US"/>
         </w:rPr>
-        <w:t xml:space="preserve">Each type shall have at most </w:t>
-      </w:r>
-      <w:r>
-        <w:rPr>
-          <w:rFonts w:ascii="Calibri" w:hAnsi="Calibri" w:cs="Calibri"/>
-          <w:lang w:val="en-US"/>
-        </w:rPr>
-        <w:t>23760</w:t>
-      </w:r>
-      <w:r>
-        <w:rPr>
-          <w:rFonts w:ascii="Calibri" w:hAnsi="Calibri" w:cs="Calibri"/>
-          <w:lang w:val="en-US"/>
-        </w:rPr>
-        <w:t xml:space="preserve"> fields.</w:t>
-      </w:r>
-      <w:r>
-        <w:rPr>
-          <w:rFonts w:ascii="Calibri" w:hAnsi="Calibri" w:cs="Calibri"/>
-          <w:lang w:val="en-US"/>
-        </w:rPr>
-        <w:t xml:space="preserve"> (</w:t>
-      </w:r>
-      <w:r>
-        <w:rPr>
-          <w:rFonts w:ascii="Calibri" w:hAnsi="Calibri" w:cs="Calibri"/>
-          <w:lang w:val="en-US"/>
-        </w:rPr>
-        <w:t>1485</w:t>
-      </w:r>
-      <w:r>
-        <w:rPr>
-          <w:rFonts w:ascii="Calibri" w:hAnsi="Calibri" w:cs="Calibri"/>
-          <w:lang w:val="en-US"/>
-        </w:rPr>
-        <w:t>*</w:t>
-      </w:r>
-      <w:r>
-        <w:rPr>
-          <w:rFonts w:ascii="Calibri" w:hAnsi="Calibri" w:cs="Calibri"/>
-          <w:lang w:val="en-US"/>
-        </w:rPr>
-        <w:t>1</w:t>
-      </w:r>
-      <w:r>
-        <w:rPr>
-          <w:rFonts w:ascii="Calibri" w:hAnsi="Calibri" w:cs="Calibri"/>
-          <w:lang w:val="en-US"/>
-        </w:rPr>
-        <w:t>6</w:t>
-      </w:r>
-      <w:r>
-        <w:rPr>
-          <w:rFonts w:ascii="Calibri" w:hAnsi="Calibri" w:cs="Calibri"/>
-          <w:lang w:val="en-US"/>
-        </w:rPr>
-        <w:t>)</w:t>
+        <w:t>Size of each field shall be at most 4 bytes</w:t>
+      </w:r>
+      <w:r>
+        <w:rPr>
+          <w:rFonts w:ascii="Calibri" w:hAnsi="Calibri" w:cs="Calibri"/>
+          <w:lang w:val="en-US"/>
+        </w:rPr>
+        <w:t>.</w:t>
       </w:r>
     </w:p>
     <w:p>
@@ -2930,27 +2944,21 @@
           <w:rFonts w:ascii="Calibri" w:hAnsi="Calibri" w:cs="Calibri"/>
           <w:lang w:val="en-US"/>
         </w:rPr>
-        <w:t>Types cannot be deleted physically (only their status change).</w:t>
-      </w:r>
-    </w:p>
-    <w:p>
-      <w:pPr>
-        <w:jc w:val="center"/>
-        <w:rPr>
-          <w:rFonts w:cstheme="minorHAnsi"/>
-          <w:b/>
-          <w:sz w:val="28"/>
-          <w:lang w:val="en-US"/>
-        </w:rPr>
-      </w:pPr>
-      <w:r>
-        <w:rPr>
-          <w:rFonts w:cstheme="minorHAnsi"/>
-          <w:b/>
-          <w:sz w:val="28"/>
-          <w:lang w:val="en-US"/>
-        </w:rPr>
-        <w:t>Page</w:t>
+        <w:t xml:space="preserve">Each record shall have at most </w:t>
+      </w:r>
+      <w:r>
+        <w:rPr>
+          <w:rFonts w:ascii="Calibri" w:hAnsi="Calibri" w:cs="Calibri"/>
+          <w:lang w:val="en-US"/>
+        </w:rPr>
+        <w:t>10</w:t>
+      </w:r>
+      <w:r>
+        <w:rPr>
+          <w:rFonts w:ascii="Calibri" w:hAnsi="Calibri" w:cs="Calibri"/>
+          <w:lang w:val="en-US"/>
+        </w:rPr>
+        <w:t xml:space="preserve"> fields.</w:t>
       </w:r>
     </w:p>
     <w:p>
@@ -2958,7 +2966,7 @@
         <w:pStyle w:val="ListeParagraf"/>
         <w:numPr>
           <w:ilvl w:val="0"/>
-          <w:numId w:val="3"/>
+          <w:numId w:val="2"/>
         </w:numPr>
         <w:rPr>
           <w:rFonts w:ascii="Calibri" w:hAnsi="Calibri" w:cs="Calibri"/>
@@ -2970,7 +2978,28 @@
           <w:rFonts w:ascii="Calibri" w:hAnsi="Calibri" w:cs="Calibri"/>
           <w:lang w:val="en-US"/>
         </w:rPr>
-        <w:t>Each page stores records.</w:t>
+        <w:t xml:space="preserve">Size of each record shall be at most </w:t>
+      </w:r>
+      <w:r>
+        <w:rPr>
+          <w:rFonts w:ascii="Calibri" w:hAnsi="Calibri" w:cs="Calibri"/>
+          <w:lang w:val="en-US"/>
+        </w:rPr>
+        <w:t>40</w:t>
+      </w:r>
+      <w:r>
+        <w:rPr>
+          <w:rFonts w:ascii="Calibri" w:hAnsi="Calibri" w:cs="Calibri"/>
+          <w:lang w:val="en-US"/>
+        </w:rPr>
+        <w:t xml:space="preserve"> bytes</w:t>
+      </w:r>
+      <w:r>
+        <w:rPr>
+          <w:rFonts w:ascii="Calibri" w:hAnsi="Calibri" w:cs="Calibri"/>
+          <w:lang w:val="en-US"/>
+        </w:rPr>
+        <w:t>.</w:t>
       </w:r>
     </w:p>
     <w:p>
@@ -2978,7 +3007,7 @@
         <w:pStyle w:val="ListeParagraf"/>
         <w:numPr>
           <w:ilvl w:val="0"/>
-          <w:numId w:val="3"/>
+          <w:numId w:val="2"/>
         </w:numPr>
         <w:rPr>
           <w:rFonts w:ascii="Calibri" w:hAnsi="Calibri" w:cs="Calibri"/>
@@ -2990,185 +3019,21 @@
           <w:rFonts w:ascii="Calibri" w:hAnsi="Calibri" w:cs="Calibri"/>
           <w:lang w:val="en-US"/>
         </w:rPr>
-        <w:t>Page header</w:t>
-      </w:r>
-    </w:p>
-    <w:p>
-      <w:pPr>
-        <w:pStyle w:val="ListeParagraf"/>
-        <w:numPr>
-          <w:ilvl w:val="1"/>
-          <w:numId w:val="3"/>
-        </w:numPr>
-        <w:rPr>
-          <w:rFonts w:ascii="Calibri" w:hAnsi="Calibri" w:cs="Calibri"/>
-          <w:lang w:val="en-US"/>
-        </w:rPr>
-      </w:pPr>
-      <w:r>
-        <w:rPr>
-          <w:lang w:val="en-US"/>
-        </w:rPr>
-        <w:t>Page number</w:t>
-      </w:r>
-      <w:r>
-        <w:rPr>
-          <w:rFonts w:ascii="Calibri" w:hAnsi="Calibri" w:cs="Calibri"/>
-          <w:lang w:val="en-US"/>
-        </w:rPr>
-        <w:t xml:space="preserve"> </w:t>
-      </w:r>
-      <w:r>
-        <w:rPr>
-          <w:rFonts w:ascii="Calibri" w:hAnsi="Calibri" w:cs="Calibri"/>
-          <w:lang w:val="en-US"/>
-        </w:rPr>
-        <w:t>(</w:t>
-      </w:r>
-      <w:r>
-        <w:rPr>
-          <w:rFonts w:ascii="Calibri" w:hAnsi="Calibri" w:cs="Calibri"/>
-          <w:lang w:val="en-US"/>
-        </w:rPr>
-        <w:t>2</w:t>
-      </w:r>
-      <w:r>
-        <w:rPr>
-          <w:rFonts w:ascii="Calibri" w:hAnsi="Calibri" w:cs="Calibri"/>
-          <w:lang w:val="en-US"/>
-        </w:rPr>
-        <w:t xml:space="preserve"> byte</w:t>
-      </w:r>
-      <w:r>
-        <w:rPr>
-          <w:rFonts w:ascii="Calibri" w:hAnsi="Calibri" w:cs="Calibri"/>
-          <w:lang w:val="en-US"/>
-        </w:rPr>
-        <w:t>s</w:t>
-      </w:r>
-      <w:r>
-        <w:rPr>
-          <w:rFonts w:ascii="Calibri" w:hAnsi="Calibri" w:cs="Calibri"/>
-          <w:lang w:val="en-US"/>
-        </w:rPr>
-        <w:t>)</w:t>
-      </w:r>
-    </w:p>
-    <w:p>
-      <w:pPr>
-        <w:pStyle w:val="ListeParagraf"/>
-        <w:numPr>
-          <w:ilvl w:val="1"/>
-          <w:numId w:val="3"/>
-        </w:numPr>
-        <w:rPr>
-          <w:rFonts w:ascii="Calibri" w:hAnsi="Calibri" w:cs="Calibri"/>
-          <w:lang w:val="en-US"/>
-        </w:rPr>
-      </w:pPr>
-      <w:r>
-        <w:rPr>
-          <w:rFonts w:cstheme="minorHAnsi"/>
-          <w:lang w:val="en-US"/>
-        </w:rPr>
-        <w:t xml:space="preserve"># </w:t>
-      </w:r>
-      <w:r>
-        <w:rPr>
-          <w:rFonts w:cstheme="minorHAnsi"/>
-          <w:lang w:val="en-US"/>
-        </w:rPr>
-        <w:t xml:space="preserve">of </w:t>
-      </w:r>
-      <w:r>
-        <w:rPr>
-          <w:rFonts w:cstheme="minorHAnsi"/>
-          <w:lang w:val="en-US"/>
-        </w:rPr>
-        <w:t>active records</w:t>
-      </w:r>
-      <w:r>
-        <w:rPr>
-          <w:rFonts w:ascii="Calibri" w:hAnsi="Calibri" w:cs="Calibri"/>
-          <w:lang w:val="en-US"/>
-        </w:rPr>
-        <w:t xml:space="preserve"> (2</w:t>
-      </w:r>
-      <w:r>
-        <w:rPr>
-          <w:rFonts w:ascii="Calibri" w:hAnsi="Calibri" w:cs="Calibri"/>
-          <w:lang w:val="en-US"/>
-        </w:rPr>
-        <w:t xml:space="preserve"> byte</w:t>
-      </w:r>
-      <w:r>
-        <w:rPr>
-          <w:rFonts w:ascii="Calibri" w:hAnsi="Calibri" w:cs="Calibri"/>
-          <w:lang w:val="en-US"/>
-        </w:rPr>
-        <w:t>s</w:t>
-      </w:r>
-      <w:r>
-        <w:rPr>
-          <w:rFonts w:ascii="Calibri" w:hAnsi="Calibri" w:cs="Calibri"/>
-          <w:lang w:val="en-US"/>
-        </w:rPr>
-        <w:t>)</w:t>
-      </w:r>
-    </w:p>
-    <w:p>
-      <w:pPr>
-        <w:pStyle w:val="ListeParagraf"/>
-        <w:numPr>
-          <w:ilvl w:val="1"/>
-          <w:numId w:val="3"/>
-        </w:numPr>
-        <w:rPr>
-          <w:rFonts w:ascii="Calibri" w:hAnsi="Calibri" w:cs="Calibri"/>
-          <w:lang w:val="en-US"/>
-        </w:rPr>
-      </w:pPr>
-      <w:r>
-        <w:rPr>
-          <w:rFonts w:cstheme="minorHAnsi"/>
-          <w:lang w:val="en-US"/>
-        </w:rPr>
-        <w:t># of deleted records</w:t>
-      </w:r>
-      <w:r>
-        <w:rPr>
-          <w:rFonts w:ascii="Calibri" w:hAnsi="Calibri" w:cs="Calibri"/>
-          <w:lang w:val="en-US"/>
-        </w:rPr>
-        <w:t xml:space="preserve"> </w:t>
-      </w:r>
-      <w:r>
-        <w:rPr>
-          <w:rFonts w:ascii="Calibri" w:hAnsi="Calibri" w:cs="Calibri"/>
-          <w:lang w:val="en-US"/>
-        </w:rPr>
-        <w:t>(2</w:t>
-      </w:r>
-      <w:r>
-        <w:rPr>
-          <w:rFonts w:ascii="Calibri" w:hAnsi="Calibri" w:cs="Calibri"/>
-          <w:lang w:val="en-US"/>
-        </w:rPr>
-        <w:t xml:space="preserve"> byte</w:t>
-      </w:r>
-      <w:r>
-        <w:rPr>
-          <w:rFonts w:ascii="Calibri" w:hAnsi="Calibri" w:cs="Calibri"/>
-          <w:lang w:val="en-US"/>
-        </w:rPr>
-        <w:t>s</w:t>
-      </w:r>
-      <w:r>
-        <w:rPr>
-          <w:rFonts w:ascii="Calibri" w:hAnsi="Calibri" w:cs="Calibri"/>
-          <w:lang w:val="en-US"/>
-        </w:rPr>
-        <w:t>)</w:t>
+        <w:t xml:space="preserve">Each page shall have at most </w:t>
+      </w:r>
+      <w:r>
+        <w:rPr>
+          <w:rFonts w:ascii="Calibri" w:hAnsi="Calibri" w:cs="Calibri"/>
+          <w:lang w:val="en-US"/>
+        </w:rPr>
+        <w:t>24</w:t>
+      </w:r>
+      <w:r>
+        <w:rPr>
+          <w:rFonts w:ascii="Calibri" w:hAnsi="Calibri" w:cs="Calibri"/>
+          <w:lang w:val="en-US"/>
+        </w:rPr>
+        <w:t xml:space="preserve"> records.</w:t>
       </w:r>
     </w:p>
     <w:p>
@@ -3176,7 +3041,7 @@
         <w:pStyle w:val="ListeParagraf"/>
         <w:numPr>
           <w:ilvl w:val="0"/>
-          <w:numId w:val="3"/>
+          <w:numId w:val="2"/>
         </w:numPr>
         <w:rPr>
           <w:rFonts w:ascii="Calibri" w:hAnsi="Calibri" w:cs="Calibri"/>
@@ -3188,21 +3053,14 @@
           <w:rFonts w:ascii="Calibri" w:hAnsi="Calibri" w:cs="Calibri"/>
           <w:lang w:val="en-US"/>
         </w:rPr>
-        <w:t>Line endings (15+</w:t>
-      </w:r>
-      <w:r>
-        <w:rPr>
-          <w:rFonts w:ascii="Calibri" w:hAnsi="Calibri" w:cs="Calibri"/>
-          <w:lang w:val="en-US"/>
-        </w:rPr>
-        <w:t>1) *</w:t>
-      </w:r>
-      <w:r>
-        <w:rPr>
-          <w:rFonts w:ascii="Calibri" w:hAnsi="Calibri" w:cs="Calibri"/>
-          <w:lang w:val="en-US"/>
-        </w:rPr>
-        <w:t>2=32 bytes.</w:t>
+        <w:t>Size of each page shall be 1024 bytes</w:t>
+      </w:r>
+      <w:r>
+        <w:rPr>
+          <w:rFonts w:ascii="Calibri" w:hAnsi="Calibri" w:cs="Calibri"/>
+          <w:lang w:val="en-US"/>
+        </w:rPr>
+        <w:t>.</w:t>
       </w:r>
     </w:p>
     <w:p>
@@ -3210,7 +3068,7 @@
         <w:pStyle w:val="ListeParagraf"/>
         <w:numPr>
           <w:ilvl w:val="0"/>
-          <w:numId w:val="3"/>
+          <w:numId w:val="2"/>
         </w:numPr>
         <w:rPr>
           <w:rFonts w:ascii="Calibri" w:hAnsi="Calibri" w:cs="Calibri"/>
@@ -3222,234 +3080,47 @@
           <w:rFonts w:ascii="Calibri" w:hAnsi="Calibri" w:cs="Calibri"/>
           <w:lang w:val="en-US"/>
         </w:rPr>
-        <w:t>Unused space</w:t>
-      </w:r>
-      <w:r>
-        <w:rPr>
-          <w:rFonts w:ascii="Calibri" w:hAnsi="Calibri" w:cs="Calibri"/>
-          <w:lang w:val="en-US"/>
-        </w:rPr>
-        <w:t xml:space="preserve"> 11 bytes.</w:t>
-      </w:r>
-    </w:p>
-    <w:p>
-      <w:pPr>
-        <w:pStyle w:val="ListeParagraf"/>
-        <w:numPr>
-          <w:ilvl w:val="0"/>
-          <w:numId w:val="3"/>
-        </w:numPr>
-        <w:rPr>
-          <w:rFonts w:ascii="Calibri" w:hAnsi="Calibri" w:cs="Calibri"/>
-          <w:lang w:val="en-US"/>
-        </w:rPr>
-      </w:pPr>
-      <w:r>
-        <w:rPr>
-          <w:rFonts w:ascii="Calibri" w:hAnsi="Calibri" w:cs="Calibri"/>
-          <w:lang w:val="en-US"/>
-        </w:rPr>
-        <w:t>Size of each page shall be 1024 bytes.</w:t>
-      </w:r>
-    </w:p>
-    <w:p>
-      <w:pPr>
-        <w:pStyle w:val="ListeParagraf"/>
-        <w:numPr>
-          <w:ilvl w:val="0"/>
-          <w:numId w:val="3"/>
-        </w:numPr>
-        <w:rPr>
-          <w:rFonts w:ascii="Calibri" w:hAnsi="Calibri" w:cs="Calibri"/>
-          <w:lang w:val="en-US"/>
-        </w:rPr>
-      </w:pPr>
-      <w:r>
-        <w:rPr>
-          <w:rFonts w:ascii="Calibri" w:hAnsi="Calibri" w:cs="Calibri"/>
-          <w:lang w:val="en-US"/>
-        </w:rPr>
-        <w:t xml:space="preserve">Each page shall have at most </w:t>
-      </w:r>
-      <w:r>
-        <w:rPr>
-          <w:rFonts w:ascii="Calibri" w:hAnsi="Calibri" w:cs="Calibri"/>
-          <w:lang w:val="en-US"/>
-        </w:rPr>
-        <w:t>15</w:t>
-      </w:r>
-      <w:r>
-        <w:rPr>
-          <w:rFonts w:ascii="Calibri" w:hAnsi="Calibri" w:cs="Calibri"/>
-          <w:lang w:val="en-US"/>
-        </w:rPr>
-        <w:t xml:space="preserve"> records. </w:t>
-      </w:r>
-      <w:r>
-        <w:rPr>
-          <w:rFonts w:ascii="Calibri" w:hAnsi="Calibri" w:cs="Calibri"/>
-          <w:lang w:val="en-US"/>
-        </w:rPr>
-        <w:t>(1024-</w:t>
-      </w:r>
-      <w:r>
-        <w:rPr>
-          <w:rFonts w:ascii="Calibri" w:hAnsi="Calibri" w:cs="Calibri"/>
-          <w:lang w:val="en-US"/>
-        </w:rPr>
-        <w:t>2-2-2-32-11</w:t>
-      </w:r>
-      <w:r>
-        <w:rPr>
-          <w:rFonts w:ascii="Calibri" w:hAnsi="Calibri" w:cs="Calibri"/>
-          <w:lang w:val="en-US"/>
-        </w:rPr>
-        <w:t>)/</w:t>
-      </w:r>
-      <w:r>
-        <w:rPr>
-          <w:rFonts w:ascii="Calibri" w:hAnsi="Calibri" w:cs="Calibri"/>
-          <w:lang w:val="en-US"/>
-        </w:rPr>
-        <w:t>65</w:t>
-      </w:r>
-    </w:p>
-    <w:p>
-      <w:pPr>
-        <w:pStyle w:val="ListeParagraf"/>
-        <w:numPr>
-          <w:ilvl w:val="0"/>
-          <w:numId w:val="3"/>
-        </w:numPr>
-        <w:rPr>
-          <w:rFonts w:ascii="Calibri" w:hAnsi="Calibri" w:cs="Calibri"/>
-          <w:lang w:val="en-US"/>
-        </w:rPr>
-      </w:pPr>
-      <w:r>
-        <w:rPr>
-          <w:rFonts w:ascii="Calibri" w:hAnsi="Calibri" w:cs="Calibri"/>
-          <w:lang w:val="en-US"/>
-        </w:rPr>
-        <w:t xml:space="preserve">Each page shall have at most </w:t>
-      </w:r>
-      <w:r>
-        <w:rPr>
-          <w:rFonts w:ascii="Calibri" w:hAnsi="Calibri" w:cs="Calibri"/>
-          <w:lang w:val="en-US"/>
-        </w:rPr>
-        <w:t>240</w:t>
-      </w:r>
-      <w:r>
-        <w:rPr>
-          <w:rFonts w:ascii="Calibri" w:hAnsi="Calibri" w:cs="Calibri"/>
-          <w:lang w:val="en-US"/>
-        </w:rPr>
-        <w:t xml:space="preserve"> fields.</w:t>
-      </w:r>
-      <w:r>
-        <w:rPr>
-          <w:rFonts w:ascii="Calibri" w:hAnsi="Calibri" w:cs="Calibri"/>
-          <w:lang w:val="en-US"/>
-        </w:rPr>
-        <w:t xml:space="preserve"> (</w:t>
-      </w:r>
-      <w:r>
-        <w:rPr>
-          <w:rFonts w:ascii="Calibri" w:hAnsi="Calibri" w:cs="Calibri"/>
-          <w:lang w:val="en-US"/>
-        </w:rPr>
-        <w:t>15</w:t>
-      </w:r>
-      <w:r>
-        <w:rPr>
-          <w:rFonts w:ascii="Calibri" w:hAnsi="Calibri" w:cs="Calibri"/>
-          <w:lang w:val="en-US"/>
-        </w:rPr>
-        <w:t>*</w:t>
-      </w:r>
-      <w:r>
-        <w:rPr>
-          <w:rFonts w:ascii="Calibri" w:hAnsi="Calibri" w:cs="Calibri"/>
-          <w:lang w:val="en-US"/>
-        </w:rPr>
-        <w:t>1</w:t>
-      </w:r>
-      <w:r>
-        <w:rPr>
-          <w:rFonts w:ascii="Calibri" w:hAnsi="Calibri" w:cs="Calibri"/>
-          <w:lang w:val="en-US"/>
-        </w:rPr>
-        <w:t>6</w:t>
-      </w:r>
-      <w:r>
-        <w:rPr>
-          <w:rFonts w:ascii="Calibri" w:hAnsi="Calibri" w:cs="Calibri"/>
-          <w:lang w:val="en-US"/>
-        </w:rPr>
-        <w:t>)</w:t>
-      </w:r>
-    </w:p>
-    <w:p>
-      <w:pPr>
-        <w:pStyle w:val="ListeParagraf"/>
-        <w:numPr>
-          <w:ilvl w:val="0"/>
-          <w:numId w:val="3"/>
-        </w:numPr>
-        <w:rPr>
-          <w:rFonts w:ascii="Calibri" w:hAnsi="Calibri" w:cs="Calibri"/>
-          <w:lang w:val="en-US"/>
-        </w:rPr>
-      </w:pPr>
-      <w:r>
-        <w:rPr>
-          <w:rFonts w:ascii="Calibri" w:hAnsi="Calibri" w:cs="Calibri"/>
-          <w:lang w:val="en-US"/>
-        </w:rPr>
-        <w:t xml:space="preserve">Pages do not need to be </w:t>
-      </w:r>
-      <w:r>
-        <w:rPr>
-          <w:rFonts w:ascii="Calibri" w:hAnsi="Calibri" w:cs="Calibri"/>
-          <w:lang w:val="en-US"/>
-        </w:rPr>
-        <w:t xml:space="preserve">deleted </w:t>
-      </w:r>
-      <w:r>
-        <w:rPr>
-          <w:rFonts w:ascii="Calibri" w:hAnsi="Calibri" w:cs="Calibri"/>
-          <w:lang w:val="en-US"/>
-        </w:rPr>
-        <w:t xml:space="preserve">physically because records are not </w:t>
-      </w:r>
-      <w:r>
-        <w:rPr>
-          <w:rFonts w:ascii="Calibri" w:hAnsi="Calibri" w:cs="Calibri"/>
-          <w:lang w:val="en-US"/>
-        </w:rPr>
-        <w:t xml:space="preserve">deleted </w:t>
-      </w:r>
-      <w:r>
-        <w:rPr>
-          <w:rFonts w:ascii="Calibri" w:hAnsi="Calibri" w:cs="Calibri"/>
-          <w:lang w:val="en-US"/>
-        </w:rPr>
-        <w:t>physically</w:t>
-      </w:r>
-      <w:r>
-        <w:rPr>
-          <w:rFonts w:ascii="Calibri" w:hAnsi="Calibri" w:cs="Calibri"/>
-          <w:lang w:val="en-US"/>
-        </w:rPr>
-        <w:t>.</w:t>
+        <w:t xml:space="preserve">Each type shall have </w:t>
+      </w:r>
+      <w:r>
+        <w:rPr>
+          <w:rFonts w:ascii="Calibri" w:hAnsi="Calibri" w:cs="Calibri"/>
+          <w:lang w:val="en-US"/>
+        </w:rPr>
+        <w:t>at most 99 pages.</w:t>
+      </w:r>
+      <w:r>
+        <w:rPr>
+          <w:b/>
+          <w:sz w:val="32"/>
+          <w:lang w:val="en-US"/>
+        </w:rPr>
+        <w:br w:type="page"/>
       </w:r>
     </w:p>
     <w:p>
       <w:pPr>
         <w:jc w:val="center"/>
         <w:rPr>
-          <w:rFonts w:cstheme="minorHAnsi"/>
+          <w:b/>
+          <w:sz w:val="32"/>
+          <w:lang w:val="en-US"/>
+        </w:rPr>
+      </w:pPr>
+      <w:r>
+        <w:rPr>
+          <w:b/>
+          <w:sz w:val="32"/>
+          <w:lang w:val="en-US"/>
+        </w:rPr>
+        <w:lastRenderedPageBreak/>
+        <w:t>Data Structures</w:t>
+      </w:r>
+    </w:p>
+    <w:p>
+      <w:pPr>
+        <w:jc w:val="center"/>
+        <w:rPr>
           <w:b/>
           <w:sz w:val="28"/>
           <w:lang w:val="en-US"/>
@@ -3457,476 +3128,10 @@
       </w:pPr>
       <w:r>
         <w:rPr>
-          <w:rFonts w:cstheme="minorHAnsi"/>
           <w:b/>
           <w:sz w:val="28"/>
           <w:lang w:val="en-US"/>
         </w:rPr>
-        <w:t>Record</w:t>
-      </w:r>
-    </w:p>
-    <w:p>
-      <w:pPr>
-        <w:pStyle w:val="ListeParagraf"/>
-        <w:numPr>
-          <w:ilvl w:val="0"/>
-          <w:numId w:val="4"/>
-        </w:numPr>
-        <w:rPr>
-          <w:rFonts w:ascii="Calibri" w:hAnsi="Calibri" w:cs="Calibri"/>
-          <w:lang w:val="en-US"/>
-        </w:rPr>
-      </w:pPr>
-      <w:r>
-        <w:rPr>
-          <w:rFonts w:ascii="Calibri" w:hAnsi="Calibri" w:cs="Calibri"/>
-          <w:lang w:val="en-US"/>
-        </w:rPr>
-        <w:t>Each record stores fields.</w:t>
-      </w:r>
-    </w:p>
-    <w:p>
-      <w:pPr>
-        <w:pStyle w:val="ListeParagraf"/>
-        <w:numPr>
-          <w:ilvl w:val="0"/>
-          <w:numId w:val="4"/>
-        </w:numPr>
-        <w:rPr>
-          <w:rFonts w:ascii="Calibri" w:hAnsi="Calibri" w:cs="Calibri"/>
-          <w:lang w:val="en-US"/>
-        </w:rPr>
-      </w:pPr>
-      <w:r>
-        <w:rPr>
-          <w:rFonts w:ascii="Calibri" w:hAnsi="Calibri" w:cs="Calibri"/>
-          <w:lang w:val="en-US"/>
-        </w:rPr>
-        <w:t>Record header</w:t>
-      </w:r>
-    </w:p>
-    <w:p>
-      <w:pPr>
-        <w:pStyle w:val="ListeParagraf"/>
-        <w:numPr>
-          <w:ilvl w:val="1"/>
-          <w:numId w:val="4"/>
-        </w:numPr>
-        <w:rPr>
-          <w:rFonts w:ascii="Calibri" w:hAnsi="Calibri" w:cs="Calibri"/>
-          <w:lang w:val="en-US"/>
-        </w:rPr>
-      </w:pPr>
-      <w:r>
-        <w:rPr>
-          <w:lang w:val="en-US"/>
-        </w:rPr>
-        <w:t xml:space="preserve">Usage </w:t>
-      </w:r>
-      <w:r>
-        <w:rPr>
-          <w:rFonts w:ascii="Calibri" w:hAnsi="Calibri" w:cs="Calibri"/>
-          <w:lang w:val="en-US"/>
-        </w:rPr>
-        <w:t>s</w:t>
-      </w:r>
-      <w:r>
-        <w:rPr>
-          <w:rFonts w:ascii="Calibri" w:hAnsi="Calibri" w:cs="Calibri"/>
-          <w:lang w:val="en-US"/>
-        </w:rPr>
-        <w:t>tatus (</w:t>
-      </w:r>
-      <w:r>
-        <w:rPr>
-          <w:rFonts w:ascii="Calibri" w:hAnsi="Calibri" w:cs="Calibri"/>
-          <w:lang w:val="en-US"/>
-        </w:rPr>
-        <w:t>1 byte</w:t>
-      </w:r>
-      <w:r>
-        <w:rPr>
-          <w:rFonts w:ascii="Calibri" w:hAnsi="Calibri" w:cs="Calibri"/>
-          <w:lang w:val="en-US"/>
-        </w:rPr>
-        <w:t>)</w:t>
-      </w:r>
-    </w:p>
-    <w:p>
-      <w:pPr>
-        <w:pStyle w:val="ListeParagraf"/>
-        <w:numPr>
-          <w:ilvl w:val="0"/>
-          <w:numId w:val="4"/>
-        </w:numPr>
-        <w:rPr>
-          <w:rFonts w:ascii="Calibri" w:hAnsi="Calibri" w:cs="Calibri"/>
-          <w:lang w:val="en-US"/>
-        </w:rPr>
-      </w:pPr>
-      <w:r>
-        <w:rPr>
-          <w:rFonts w:ascii="Calibri" w:hAnsi="Calibri" w:cs="Calibri"/>
-          <w:lang w:val="en-US"/>
-        </w:rPr>
-        <w:t>Key field</w:t>
-      </w:r>
-    </w:p>
-    <w:p>
-      <w:pPr>
-        <w:pStyle w:val="ListeParagraf"/>
-        <w:numPr>
-          <w:ilvl w:val="1"/>
-          <w:numId w:val="4"/>
-        </w:numPr>
-        <w:rPr>
-          <w:rFonts w:ascii="Calibri" w:hAnsi="Calibri" w:cs="Calibri"/>
-          <w:lang w:val="en-US"/>
-        </w:rPr>
-      </w:pPr>
-      <w:r>
-        <w:rPr>
-          <w:rFonts w:ascii="Calibri" w:hAnsi="Calibri" w:cs="Calibri"/>
-          <w:lang w:val="en-US"/>
-        </w:rPr>
-        <w:t>Each key field shall be unique</w:t>
-      </w:r>
-      <w:r>
-        <w:rPr>
-          <w:rFonts w:ascii="Calibri" w:hAnsi="Calibri" w:cs="Calibri"/>
-          <w:lang w:val="en-US"/>
-        </w:rPr>
-        <w:t>.</w:t>
-      </w:r>
-    </w:p>
-    <w:p>
-      <w:pPr>
-        <w:pStyle w:val="ListeParagraf"/>
-        <w:numPr>
-          <w:ilvl w:val="1"/>
-          <w:numId w:val="4"/>
-        </w:numPr>
-        <w:rPr>
-          <w:rFonts w:ascii="Calibri" w:hAnsi="Calibri" w:cs="Calibri"/>
-          <w:lang w:val="en-US"/>
-        </w:rPr>
-      </w:pPr>
-      <w:r>
-        <w:rPr>
-          <w:rFonts w:ascii="Calibri" w:hAnsi="Calibri" w:cs="Calibri"/>
-          <w:lang w:val="en-US"/>
-        </w:rPr>
-        <w:t xml:space="preserve">There </w:t>
-      </w:r>
-      <w:r>
-        <w:rPr>
-          <w:rFonts w:ascii="Calibri" w:hAnsi="Calibri" w:cs="Calibri"/>
-          <w:lang w:val="en-US"/>
-        </w:rPr>
-        <w:t xml:space="preserve">shall be </w:t>
-      </w:r>
-      <w:r>
-        <w:rPr>
-          <w:rFonts w:ascii="Calibri" w:hAnsi="Calibri" w:cs="Calibri"/>
-          <w:lang w:val="en-US"/>
-        </w:rPr>
-        <w:t xml:space="preserve">one and </w:t>
-      </w:r>
-      <w:r>
-        <w:rPr>
-          <w:rFonts w:ascii="Calibri" w:hAnsi="Calibri" w:cs="Calibri"/>
-          <w:lang w:val="en-US"/>
-        </w:rPr>
-        <w:t>only one key field</w:t>
-      </w:r>
-      <w:r>
-        <w:rPr>
-          <w:rFonts w:ascii="Calibri" w:hAnsi="Calibri" w:cs="Calibri"/>
-          <w:lang w:val="en-US"/>
-        </w:rPr>
-        <w:t xml:space="preserve"> in a record</w:t>
-      </w:r>
-      <w:r>
-        <w:rPr>
-          <w:rFonts w:ascii="Calibri" w:hAnsi="Calibri" w:cs="Calibri"/>
-          <w:lang w:val="en-US"/>
-        </w:rPr>
-        <w:t>.</w:t>
-      </w:r>
-    </w:p>
-    <w:p>
-      <w:pPr>
-        <w:pStyle w:val="ListeParagraf"/>
-        <w:numPr>
-          <w:ilvl w:val="1"/>
-          <w:numId w:val="4"/>
-        </w:numPr>
-        <w:rPr>
-          <w:rFonts w:ascii="Calibri" w:hAnsi="Calibri" w:cs="Calibri"/>
-          <w:lang w:val="en-US"/>
-        </w:rPr>
-      </w:pPr>
-      <w:r>
-        <w:rPr>
-          <w:rFonts w:ascii="Calibri" w:hAnsi="Calibri" w:cs="Calibri"/>
-          <w:lang w:val="en-US"/>
-        </w:rPr>
-        <w:t>Key field</w:t>
-      </w:r>
-      <w:r>
-        <w:rPr>
-          <w:rFonts w:ascii="Calibri" w:hAnsi="Calibri" w:cs="Calibri"/>
-          <w:lang w:val="en-US"/>
-        </w:rPr>
-        <w:t xml:space="preserve"> shall always be the first field</w:t>
-      </w:r>
-      <w:r>
-        <w:rPr>
-          <w:rFonts w:ascii="Calibri" w:hAnsi="Calibri" w:cs="Calibri"/>
-          <w:lang w:val="en-US"/>
-        </w:rPr>
-        <w:t xml:space="preserve"> in its record.</w:t>
-      </w:r>
-    </w:p>
-    <w:p>
-      <w:pPr>
-        <w:pStyle w:val="ListeParagraf"/>
-        <w:numPr>
-          <w:ilvl w:val="0"/>
-          <w:numId w:val="4"/>
-        </w:numPr>
-        <w:rPr>
-          <w:rFonts w:ascii="Calibri" w:hAnsi="Calibri" w:cs="Calibri"/>
-          <w:lang w:val="en-US"/>
-        </w:rPr>
-      </w:pPr>
-      <w:r>
-        <w:rPr>
-          <w:rFonts w:ascii="Calibri" w:hAnsi="Calibri" w:cs="Calibri"/>
-          <w:lang w:val="en-US"/>
-        </w:rPr>
-        <w:t xml:space="preserve">Size of each record shall be at most </w:t>
-      </w:r>
-      <w:r>
-        <w:rPr>
-          <w:rFonts w:ascii="Calibri" w:hAnsi="Calibri" w:cs="Calibri"/>
-          <w:lang w:val="en-US"/>
-        </w:rPr>
-        <w:t>65</w:t>
-      </w:r>
-      <w:r>
-        <w:rPr>
-          <w:rFonts w:ascii="Calibri" w:hAnsi="Calibri" w:cs="Calibri"/>
-          <w:lang w:val="en-US"/>
-        </w:rPr>
-        <w:t xml:space="preserve"> bytes.</w:t>
-      </w:r>
-    </w:p>
-    <w:p>
-      <w:pPr>
-        <w:pStyle w:val="ListeParagraf"/>
-        <w:numPr>
-          <w:ilvl w:val="0"/>
-          <w:numId w:val="4"/>
-        </w:numPr>
-        <w:rPr>
-          <w:rFonts w:ascii="Calibri" w:hAnsi="Calibri" w:cs="Calibri"/>
-          <w:lang w:val="en-US"/>
-        </w:rPr>
-      </w:pPr>
-      <w:r>
-        <w:rPr>
-          <w:rFonts w:ascii="Calibri" w:hAnsi="Calibri" w:cs="Calibri"/>
-          <w:lang w:val="en-US"/>
-        </w:rPr>
-        <w:t xml:space="preserve">Each record shall have at most </w:t>
-      </w:r>
-      <w:r>
-        <w:rPr>
-          <w:rFonts w:ascii="Calibri" w:hAnsi="Calibri" w:cs="Calibri"/>
-          <w:lang w:val="en-US"/>
-        </w:rPr>
-        <w:t>16</w:t>
-      </w:r>
-      <w:r>
-        <w:rPr>
-          <w:rFonts w:ascii="Calibri" w:hAnsi="Calibri" w:cs="Calibri"/>
-          <w:lang w:val="en-US"/>
-        </w:rPr>
-        <w:t xml:space="preserve"> fields. (</w:t>
-      </w:r>
-      <w:r>
-        <w:rPr>
-          <w:rFonts w:ascii="Calibri" w:hAnsi="Calibri" w:cs="Calibri"/>
-          <w:lang w:val="en-US"/>
-        </w:rPr>
-        <w:t>65</w:t>
-      </w:r>
-      <w:r>
-        <w:rPr>
-          <w:rFonts w:ascii="Calibri" w:hAnsi="Calibri" w:cs="Calibri"/>
-          <w:lang w:val="en-US"/>
-        </w:rPr>
-        <w:t>-1</w:t>
-      </w:r>
-      <w:r>
-        <w:rPr>
-          <w:rFonts w:ascii="Calibri" w:hAnsi="Calibri" w:cs="Calibri"/>
-          <w:lang w:val="en-US"/>
-        </w:rPr>
-        <w:t>)</w:t>
-      </w:r>
-      <w:r>
-        <w:rPr>
-          <w:rFonts w:ascii="Calibri" w:hAnsi="Calibri" w:cs="Calibri"/>
-          <w:lang w:val="en-US"/>
-        </w:rPr>
-        <w:t>/4</w:t>
-      </w:r>
-    </w:p>
-    <w:p>
-      <w:pPr>
-        <w:pStyle w:val="ListeParagraf"/>
-        <w:numPr>
-          <w:ilvl w:val="0"/>
-          <w:numId w:val="4"/>
-        </w:numPr>
-        <w:rPr>
-          <w:rFonts w:ascii="Calibri" w:hAnsi="Calibri" w:cs="Calibri"/>
-          <w:lang w:val="en-US"/>
-        </w:rPr>
-      </w:pPr>
-      <w:r>
-        <w:rPr>
-          <w:rFonts w:ascii="Calibri" w:hAnsi="Calibri" w:cs="Calibri"/>
-          <w:lang w:val="en-US"/>
-        </w:rPr>
-        <w:t>Records cannot be deleted physically (only their status change).</w:t>
-      </w:r>
-    </w:p>
-    <w:p>
-      <w:pPr>
-        <w:pStyle w:val="ListeParagraf"/>
-        <w:numPr>
-          <w:ilvl w:val="0"/>
-          <w:numId w:val="4"/>
-        </w:numPr>
-        <w:rPr>
-          <w:rFonts w:ascii="Calibri" w:hAnsi="Calibri" w:cs="Calibri"/>
-          <w:lang w:val="en-US"/>
-        </w:rPr>
-      </w:pPr>
-      <w:r>
-        <w:rPr>
-          <w:rFonts w:ascii="Calibri" w:hAnsi="Calibri" w:cs="Calibri"/>
-          <w:lang w:val="en-US"/>
-        </w:rPr>
-        <w:t xml:space="preserve">Size </w:t>
-      </w:r>
-      <w:r>
-        <w:rPr>
-          <w:rFonts w:ascii="Calibri" w:hAnsi="Calibri" w:cs="Calibri"/>
-          <w:lang w:val="en-US"/>
-        </w:rPr>
-        <w:t>of each field shall be at most 4</w:t>
-      </w:r>
-      <w:r>
-        <w:rPr>
-          <w:rFonts w:ascii="Calibri" w:hAnsi="Calibri" w:cs="Calibri"/>
-          <w:lang w:val="en-US"/>
-        </w:rPr>
-        <w:t xml:space="preserve"> bytes.</w:t>
-      </w:r>
-    </w:p>
-    <w:p>
-      <w:pPr>
-        <w:pStyle w:val="ListeParagraf"/>
-        <w:numPr>
-          <w:ilvl w:val="0"/>
-          <w:numId w:val="4"/>
-        </w:numPr>
-        <w:rPr>
-          <w:rFonts w:ascii="Calibri" w:hAnsi="Calibri" w:cs="Calibri"/>
-          <w:lang w:val="en-US"/>
-        </w:rPr>
-      </w:pPr>
-      <w:r>
-        <w:rPr>
-          <w:rFonts w:ascii="Calibri" w:hAnsi="Calibri" w:cs="Calibri"/>
-          <w:lang w:val="en-US"/>
-        </w:rPr>
-        <w:t>Each field stores data as integers</w:t>
-      </w:r>
-      <w:r>
-        <w:rPr>
-          <w:rFonts w:ascii="Calibri" w:hAnsi="Calibri" w:cs="Calibri"/>
-          <w:lang w:val="en-US"/>
-        </w:rPr>
-        <w:t>.</w:t>
-      </w:r>
-    </w:p>
-    <w:p>
-      <w:pPr>
-        <w:pStyle w:val="ListeParagraf"/>
-        <w:numPr>
-          <w:ilvl w:val="0"/>
-          <w:numId w:val="4"/>
-        </w:numPr>
-        <w:rPr>
-          <w:rFonts w:ascii="Calibri" w:hAnsi="Calibri" w:cs="Calibri"/>
-          <w:lang w:val="en-US"/>
-        </w:rPr>
-      </w:pPr>
-      <w:r>
-        <w:rPr>
-          <w:rFonts w:ascii="Calibri" w:hAnsi="Calibri" w:cs="Calibri"/>
-          <w:lang w:val="en-US"/>
-        </w:rPr>
-        <w:t>Fields can be deleted physically (except key field).</w:t>
-      </w:r>
-      <w:r>
-        <w:rPr>
-          <w:b/>
-          <w:sz w:val="32"/>
-          <w:lang w:val="en-US"/>
-        </w:rPr>
-        <w:br w:type="page"/>
-      </w:r>
-    </w:p>
-    <w:p>
-      <w:pPr>
-        <w:jc w:val="center"/>
-        <w:rPr>
-          <w:b/>
-          <w:sz w:val="32"/>
-          <w:lang w:val="en-US"/>
-        </w:rPr>
-      </w:pPr>
-      <w:r>
-        <w:rPr>
-          <w:b/>
-          <w:sz w:val="32"/>
-          <w:lang w:val="en-US"/>
-        </w:rPr>
-        <w:lastRenderedPageBreak/>
-        <w:t>Data Structures</w:t>
-      </w:r>
-    </w:p>
-    <w:p>
-      <w:pPr>
-        <w:jc w:val="center"/>
-        <w:rPr>
-          <w:b/>
-          <w:sz w:val="28"/>
-          <w:lang w:val="en-US"/>
-        </w:rPr>
-      </w:pPr>
-      <w:r>
-        <w:rPr>
-          <w:b/>
-          <w:sz w:val="28"/>
-          <w:lang w:val="en-US"/>
-        </w:rPr>
         <w:t>System Catalog</w:t>
       </w:r>
     </w:p>
@@ -4058,8 +3263,6 @@
         </w:rPr>
         <w:t xml:space="preserve"> to reach 1024 bytes.</w:t>
       </w:r>
-      <w:bookmarkStart w:id="0" w:name="_GoBack"/>
-      <w:bookmarkEnd w:id="0"/>
     </w:p>
     <w:tbl>
       <w:tblPr>
@@ -8558,6 +7761,7 @@
     <w:rsid w:val="00540AC9"/>
     <w:rsid w:val="00573F49"/>
     <w:rsid w:val="00593657"/>
+    <w:rsid w:val="005950D3"/>
     <w:rsid w:val="00722862"/>
     <w:rsid w:val="007656B1"/>
     <w:rsid w:val="00787A30"/>
@@ -9456,7 +8660,7 @@
 </file>
 
 <file path=customXml/itemProps2.xml><?xml version="1.0" encoding="utf-8"?>
-<ds:datastoreItem xmlns:ds="http://schemas.openxmlformats.org/officeDocument/2006/customXml" ds:itemID="{7D6F9C64-1689-44DD-8BBB-23D13D0EA3DA}">
+<ds:datastoreItem xmlns:ds="http://schemas.openxmlformats.org/officeDocument/2006/customXml" ds:itemID="{41214A67-5857-40E4-ADBE-50EF024E8ED7}">
   <ds:schemaRefs>
     <ds:schemaRef ds:uri="http://schemas.openxmlformats.org/officeDocument/2006/bibliography"/>
   </ds:schemaRefs>
